--- a/doc/ms/ms.docx
+++ b/doc/ms/ms.docx
@@ -7,19 +7,73 @@
         <w:pStyle w:val="Ttulo"/>
       </w:pPr>
       <w:r>
-        <w:t xml:space="preserve">Alpine</w:t>
-      </w:r>
-      <w:r>
-        <w:t xml:space="preserve"> </w:t>
-      </w:r>
-      <w:r>
-        <w:t xml:space="preserve">Seeds</w:t>
-      </w:r>
-      <w:r>
-        <w:t xml:space="preserve"> </w:t>
-      </w:r>
-      <w:r>
-        <w:t xml:space="preserve">MS</w:t>
+        <w:t xml:space="preserve">Seed</w:t>
+      </w:r>
+      <w:r>
+        <w:t xml:space="preserve"> </w:t>
+      </w:r>
+      <w:r>
+        <w:t xml:space="preserve">germination</w:t>
+      </w:r>
+      <w:r>
+        <w:t xml:space="preserve"> </w:t>
+      </w:r>
+      <w:r>
+        <w:t xml:space="preserve">ecology</w:t>
+      </w:r>
+      <w:r>
+        <w:t xml:space="preserve"> </w:t>
+      </w:r>
+      <w:r>
+        <w:t xml:space="preserve">of</w:t>
+      </w:r>
+      <w:r>
+        <w:t xml:space="preserve"> </w:t>
+      </w:r>
+      <w:r>
+        <w:t xml:space="preserve">alpine</w:t>
+      </w:r>
+      <w:r>
+        <w:t xml:space="preserve"> </w:t>
+      </w:r>
+      <w:r>
+        <w:t xml:space="preserve">plants:</w:t>
+      </w:r>
+      <w:r>
+        <w:t xml:space="preserve"> </w:t>
+      </w:r>
+      <w:r>
+        <w:t xml:space="preserve">a</w:t>
+      </w:r>
+      <w:r>
+        <w:t xml:space="preserve"> </w:t>
+      </w:r>
+      <w:r>
+        <w:t xml:space="preserve">global</w:t>
+      </w:r>
+      <w:r>
+        <w:t xml:space="preserve"> </w:t>
+      </w:r>
+      <w:r>
+        <w:t xml:space="preserve">meta-analysis</w:t>
+      </w:r>
+      <w:r>
+        <w:t xml:space="preserve"> </w:t>
+      </w:r>
+      <w:r>
+        <w:t xml:space="preserve">of</w:t>
+      </w:r>
+      <w:r>
+        <w:t xml:space="preserve"> </w:t>
+      </w:r>
+      <w:r>
+        <w:t xml:space="preserve">primary</w:t>
+      </w:r>
+      <w:r>
+        <w:t xml:space="preserve"> </w:t>
+      </w:r>
+      <w:r>
+        <w:t xml:space="preserve">data</w:t>
       </w:r>
     </w:p>
     <w:p>
@@ -27,7 +81,7 @@
         <w:pStyle w:val="Fecha"/>
       </w:pPr>
       <w:r>
-        <w:t xml:space="preserve">15/6/2020</w:t>
+        <w:t xml:space="preserve">30/06/2020</w:t>
       </w:r>
     </w:p>
     <w:p>
@@ -45,7 +99,7 @@
         <w:pStyle w:val="FirstParagraph"/>
       </w:pPr>
       <w:r>
-        <w:t xml:space="preserve">Alpine environments are those that occur above the maximum elevation at which trees can grow, and are characterized by low temperatures, strong winds, unstable substrates, and short growing seasons</w:t>
+        <w:t xml:space="preserve">Apine environments are those that occur above the maximum elevation at which trees can grow, and are characterized by low temperatures, strong winds, unstable substrates, and short growing seasons</w:t>
       </w:r>
       <w:r>
         <w:t xml:space="preserve"> </w:t>
@@ -68,7 +122,7 @@
         <w:t xml:space="preserve">)</w:t>
       </w:r>
       <w:r>
-        <w:t xml:space="preserve">. The short alpine growing season is a major barrier for plant recruitment, as it constrains the period favorable for seedling establishment</w:t>
+        <w:t xml:space="preserve">. The short alpine summer is a major barrier for plant recruitment, as it constrains the period favorable for seedling establishment</w:t>
       </w:r>
       <w:r>
         <w:t xml:space="preserve"> </w:t>
@@ -117,7 +171,7 @@
         <w:t xml:space="preserve">)</w:t>
       </w:r>
       <w:r>
-        <w:t xml:space="preserve">. Alpine seedlings must survive extreme environmental stresses and yet grow to a critical biomass by the end of the growing season, to withstand the harsh and long-lasting winter</w:t>
+        <w:t xml:space="preserve">. Alpine seedlings must survive extreme environmental stress and yet grow to a critical biomass by the end of the growing season, to withstand the harsh and long-lasting winter</w:t>
       </w:r>
       <w:r>
         <w:t xml:space="preserve"> </w:t>
@@ -140,30 +194,7 @@
         <w:t xml:space="preserve">)</w:t>
       </w:r>
       <w:r>
-        <w:t xml:space="preserve">. The physiological process of seed germination is the essential, yet most vulnerable, start of seedling establishment</w:t>
-      </w:r>
-      <w:r>
-        <w:t xml:space="preserve"> </w:t>
-      </w:r>
-      <w:r>
-        <w:t xml:space="preserve">(Fenner &amp; Thompson,</w:t>
-      </w:r>
-      <w:r>
-        <w:t xml:space="preserve"> </w:t>
-      </w:r>
-      <w:hyperlink w:anchor="ref-RN3397">
-        <w:r>
-          <w:rPr>
-            <w:rStyle w:val="Hipervnculo"/>
-          </w:rPr>
-          <w:t xml:space="preserve">2005</w:t>
-        </w:r>
-      </w:hyperlink>
-      <w:r>
-        <w:t xml:space="preserve">)</w:t>
-      </w:r>
-      <w:r>
-        <w:t xml:space="preserve">. Because it is an irreversible process, germination must be timed to occur when the environment is favourable for subsequent seedling survival and growth</w:t>
+        <w:t xml:space="preserve">. The physiological process of seed germination is the essential, yet most vulnerable, start of seedling establishment. Because it is an irreversible process, germination must be timed to occur when the environment is favourable for subsequent seedling survival and growth</w:t>
       </w:r>
       <w:r>
         <w:t xml:space="preserve"> </w:t>
@@ -218,32 +249,6 @@
         </w:r>
       </w:hyperlink>
       <w:r>
-        <w:t xml:space="preserve">; Willis</w:t>
-      </w:r>
-      <w:r>
-        <w:t xml:space="preserve"> </w:t>
-      </w:r>
-      <w:r>
-        <w:rPr>
-          <w:i/>
-        </w:rPr>
-        <w:t xml:space="preserve">et al.</w:t>
-      </w:r>
-      <w:r>
-        <w:t xml:space="preserve">,</w:t>
-      </w:r>
-      <w:r>
-        <w:t xml:space="preserve"> </w:t>
-      </w:r>
-      <w:hyperlink w:anchor="ref-RN2968">
-        <w:r>
-          <w:rPr>
-            <w:rStyle w:val="Hipervnculo"/>
-          </w:rPr>
-          <w:t xml:space="preserve">2014</w:t>
-        </w:r>
-      </w:hyperlink>
-      <w:r>
         <w:t xml:space="preserve">)</w:t>
       </w:r>
       <w:r>
@@ -288,17 +293,17 @@
         <w:t xml:space="preserve"> </w:t>
       </w:r>
       <w:r>
-        <w:t xml:space="preserve">(Finch-Savage &amp; Leubner-Metzger,</w:t>
-      </w:r>
-      <w:r>
-        <w:t xml:space="preserve"> </w:t>
-      </w:r>
-      <w:hyperlink w:anchor="ref-RN3063">
+        <w:t xml:space="preserve">(Baskin &amp; Baskin,</w:t>
+      </w:r>
+      <w:r>
+        <w:t xml:space="preserve"> </w:t>
+      </w:r>
+      <w:hyperlink w:anchor="ref-RN3214">
         <w:r>
           <w:rPr>
             <w:rStyle w:val="Hipervnculo"/>
           </w:rPr>
-          <w:t xml:space="preserve">2006</w:t>
+          <w:t xml:space="preserve">2014</w:t>
         </w:r>
       </w:hyperlink>
       <w:r>
@@ -328,7 +333,68 @@
         <w:t xml:space="preserve">)</w:t>
       </w:r>
       <w:r>
-        <w:t xml:space="preserve">. Other germination cues allow for a detection of fine-scale germination niches and safe sites</w:t>
+        <w:t xml:space="preserve">. Other germination cues, such as the response to light</w:t>
+      </w:r>
+      <w:r>
+        <w:t xml:space="preserve"> </w:t>
+      </w:r>
+      <w:r>
+        <w:t xml:space="preserve">(Carta</w:t>
+      </w:r>
+      <w:r>
+        <w:t xml:space="preserve"> </w:t>
+      </w:r>
+      <w:r>
+        <w:rPr>
+          <w:i/>
+        </w:rPr>
+        <w:t xml:space="preserve">et al.</w:t>
+      </w:r>
+      <w:r>
+        <w:t xml:space="preserve">,</w:t>
+      </w:r>
+      <w:r>
+        <w:t xml:space="preserve"> </w:t>
+      </w:r>
+      <w:hyperlink w:anchor="ref-RN4656">
+        <w:r>
+          <w:rPr>
+            <w:rStyle w:val="Hipervnculo"/>
+          </w:rPr>
+          <w:t xml:space="preserve">2017</w:t>
+        </w:r>
+      </w:hyperlink>
+      <w:r>
+        <w:t xml:space="preserve">)</w:t>
+      </w:r>
+      <w:r>
+        <w:t xml:space="preserve"> </w:t>
+      </w:r>
+      <w:r>
+        <w:t xml:space="preserve">and alternating temperatures</w:t>
+      </w:r>
+      <w:r>
+        <w:t xml:space="preserve"> </w:t>
+      </w:r>
+      <w:r>
+        <w:t xml:space="preserve">(Thompson,</w:t>
+      </w:r>
+      <w:r>
+        <w:t xml:space="preserve"> </w:t>
+      </w:r>
+      <w:hyperlink w:anchor="ref-RN1380">
+        <w:r>
+          <w:rPr>
+            <w:rStyle w:val="Hipervnculo"/>
+          </w:rPr>
+          <w:t xml:space="preserve">1977</w:t>
+        </w:r>
+      </w:hyperlink>
+      <w:r>
+        <w:t xml:space="preserve">)</w:t>
+      </w:r>
+      <w:r>
+        <w:t xml:space="preserve">, allow for a fine-scale detection of germination niches and safe sites</w:t>
       </w:r>
       <w:r>
         <w:t xml:space="preserve"> </w:t>
@@ -363,67 +429,6 @@
         <w:t xml:space="preserve">)</w:t>
       </w:r>
       <w:r>
-        <w:t xml:space="preserve">, such as the response to light</w:t>
-      </w:r>
-      <w:r>
-        <w:t xml:space="preserve"> </w:t>
-      </w:r>
-      <w:r>
-        <w:t xml:space="preserve">(Carta</w:t>
-      </w:r>
-      <w:r>
-        <w:t xml:space="preserve"> </w:t>
-      </w:r>
-      <w:r>
-        <w:rPr>
-          <w:i/>
-        </w:rPr>
-        <w:t xml:space="preserve">et al.</w:t>
-      </w:r>
-      <w:r>
-        <w:t xml:space="preserve">,</w:t>
-      </w:r>
-      <w:r>
-        <w:t xml:space="preserve"> </w:t>
-      </w:r>
-      <w:hyperlink w:anchor="ref-RN4656">
-        <w:r>
-          <w:rPr>
-            <w:rStyle w:val="Hipervnculo"/>
-          </w:rPr>
-          <w:t xml:space="preserve">2017</w:t>
-        </w:r>
-      </w:hyperlink>
-      <w:r>
-        <w:t xml:space="preserve">)</w:t>
-      </w:r>
-      <w:r>
-        <w:t xml:space="preserve"> </w:t>
-      </w:r>
-      <w:r>
-        <w:t xml:space="preserve">and alternating temperatures</w:t>
-      </w:r>
-      <w:r>
-        <w:t xml:space="preserve"> </w:t>
-      </w:r>
-      <w:r>
-        <w:t xml:space="preserve">(Thompson,</w:t>
-      </w:r>
-      <w:r>
-        <w:t xml:space="preserve"> </w:t>
-      </w:r>
-      <w:hyperlink w:anchor="ref-RN1380">
-        <w:r>
-          <w:rPr>
-            <w:rStyle w:val="Hipervnculo"/>
-          </w:rPr>
-          <w:t xml:space="preserve">1977</w:t>
-        </w:r>
-      </w:hyperlink>
-      <w:r>
-        <w:t xml:space="preserve">)</w:t>
-      </w:r>
-      <w:r>
         <w:t xml:space="preserve">. In the alpine environment, the diversity of microhabitats has apparently resulted in variable germination ecologies across species, making it difficult to define a common</w:t>
       </w:r>
       <w:r>
@@ -564,7 +569,7 @@
         <w:t xml:space="preserve">)</w:t>
       </w:r>
       <w:r>
-        <w:t xml:space="preserve">. Indeed, seed germination of alpine species tends to occur after exposure to winter in early summer</w:t>
+        <w:t xml:space="preserve">. Indeed, germination of alpine seeds tends to occur after exposure to winter in early summer</w:t>
       </w:r>
       <w:r>
         <w:t xml:space="preserve"> </w:t>
@@ -889,7 +894,7 @@
         <w:t xml:space="preserve">)</w:t>
       </w:r>
       <w:r>
-        <w:t xml:space="preserve">. A requirement for cold stratification to break dormancy would allow seeds to sense the snow season, thereby timing germination to a posterior period, more appropriate for seedling survival and growth. Thus, it can be expected that a cold stratification period would be a common requirement for seed germination in alpine plant species. Nonetheless, in an early review, Amen</w:t>
+        <w:t xml:space="preserve">. A requirement for cold stratification to break dormancy would allow seeds to sense the snow season, thereby timing germination to a posterior period, more appropriate for seedling survival and growth. Thus, it can be expected that a cold stratification period would be a common requirement for seed germination in alpine plants. Nonetheless, in an early review, Amen</w:t>
       </w:r>
       <w:r>
         <w:t xml:space="preserve"> </w:t>
@@ -912,7 +917,7 @@
         <w:t xml:space="preserve"> </w:t>
       </w:r>
       <w:r>
-        <w:t xml:space="preserve">concluded that cold stratification was not a common requirement for the seed germination of several alpine plant species from different mountains in the USA (see also Sayers and Ward</w:t>
+        <w:t xml:space="preserve">concluded that cold stratification was not a common requirement for the seed germination of several alpine species from different mountains in the USA (see also Sayers and Ward</w:t>
       </w:r>
       <w:r>
         <w:t xml:space="preserve"> </w:t>
@@ -1559,7 +1564,7 @@
         <w:t xml:space="preserve">)</w:t>
       </w:r>
       <w:r>
-        <w:t xml:space="preserve">; Rosbakh, unpublished], the Caucasus [Rosbakh, unpublished], the Qinhai-Tibet Plateau</w:t>
+        <w:t xml:space="preserve">; Rosbakh, unpublished], the Apennines (Mondoni, unpublished), the Caucasus [Rosbakh, unpublished], the Qinhai-Tibet Plateau</w:t>
       </w:r>
       <w:r>
         <w:t xml:space="preserve"> </w:t>
@@ -1784,7 +1789,7 @@
         <w:t xml:space="preserve"> </w:t>
       </w:r>
       <w:r>
-        <w:t xml:space="preserve">(List,</w:t>
+        <w:t xml:space="preserve">(The Plant List,</w:t>
       </w:r>
       <w:r>
         <w:t xml:space="preserve"> </w:t>
@@ -1866,7 +1871,7 @@
         <w:t xml:space="preserve"> </w:t>
       </w:r>
       <w:r>
-        <w:t xml:space="preserve">(Team,</w:t>
+        <w:t xml:space="preserve">(R Core Team,</w:t>
       </w:r>
       <w:r>
         <w:t xml:space="preserve"> </w:t>
@@ -2009,7 +2014,7 @@
         <w:t xml:space="preserve">Australian National Herbarium</w:t>
       </w:r>
       <w:r>
-        <w:t xml:space="preserve">). We used to elevation ranges to (i) remove from the dataset species that do not grow above the treeline; and (ii) classify the rest of the species as</w:t>
+        <w:t xml:space="preserve">). We used the elevation ranges to (i) remove from the dataset species that do not grow above the treeline; and (ii) classify the rest of the species as</w:t>
       </w:r>
       <w:r>
         <w:t xml:space="preserve"> </w:t>
@@ -2307,7 +2312,7 @@
         </w:r>
       </w:hyperlink>
       <w:r>
-        <w:t xml:space="preserve">;</w:t>
+        <w:t xml:space="preserve">; Royal Botanic Gardens, Kew,</w:t>
       </w:r>
       <w:r>
         <w:t xml:space="preserve"> </w:t>
@@ -2327,49 +2332,295 @@
         <w:t xml:space="preserve"> </w:t>
       </w:r>
       <w:r>
-        <w:t xml:space="preserve">and embryo to endosperm ratio (</w:t>
+        <w:t xml:space="preserve">and embryo to endosperm ratio (Vandelook, unpublished). For the species missing seed mass or embryo values, we used genus or family means.</w:t>
+      </w:r>
+    </w:p>
+    <w:p>
+      <w:pPr>
+        <w:pStyle w:val="Ttulo2"/>
+      </w:pPr>
+      <w:bookmarkStart w:id="28" w:name="description-of-the-dataset"/>
+      <w:r>
+        <w:t xml:space="preserve">Description of the dataset</w:t>
+      </w:r>
+      <w:bookmarkEnd w:id="28"/>
+    </w:p>
+    <w:p>
+      <w:pPr>
+        <w:pStyle w:val="FirstParagraph"/>
+      </w:pPr>
+      <w:r>
+        <w:t xml:space="preserve">The final dataset contains 9,793 records (germination proportions for a given seed lot of a species, recorded in a set of experimental conditions) contributed by 12 research groups, representing 62 seed plant families and 661 species (291 strict alpine species and 370 generalists). Seed lots had been collected in 8 alpine regions of the world (</w:t>
+      </w:r>
+      <w:r>
+        <w:rPr>
+          <w:b/>
+        </w:rPr>
+        <w:t xml:space="preserve">Fig.</w:t>
+      </w:r>
+      <w:r>
+        <w:rPr>
+          <w:b/>
+        </w:rPr>
+        <w:t xml:space="preserve"> </w:t>
+      </w:r>
+      <w:r>
+        <w:rPr>
+          <w:b/>
+        </w:rPr>
+        <w:t xml:space="preserve">1</w:t>
+      </w:r>
+      <w:r>
+        <w:t xml:space="preserve">), in both hemispheres. The total number of seeds used in the experiments is 365,508. The range of germination temperatures (weighted average of the daily thermoperiod) goes from 0 to 36 ºC, with 7,515 records of constant temperatures and 2,278 of alternating temperatures. Light was used in 8,927 records, darkness in 866. The experiments were performed with unstratified seeds in 7,291 records, and of the rest, the majority (2,436) went through cold stratification. Scarification was applied to 119 records, and GA</w:t>
+      </w:r>
+      <w:r>
+        <w:rPr>
+          <w:vertAlign w:val="subscript"/>
+        </w:rPr>
+        <w:t xml:space="preserve">3</w:t>
+      </w:r>
+      <w:r>
+        <w:t xml:space="preserve"> </w:t>
+      </w:r>
+      <w:r>
+        <w:t xml:space="preserve">to 651. Germination incubations had ran for different periods of time, we established a cut-off time of 8 weeks to calculate the final germination percentages, in order to have an homogeneous comparison of germination.</w:t>
+      </w:r>
+    </w:p>
+    <w:p>
+      <w:pPr>
+        <w:pStyle w:val="Ttulo2"/>
+      </w:pPr>
+      <w:bookmarkStart w:id="29" w:name="germination-indices"/>
+      <w:r>
+        <w:t xml:space="preserve">Germination indices</w:t>
+      </w:r>
+      <w:bookmarkEnd w:id="29"/>
+    </w:p>
+    <w:p>
+      <w:pPr>
+        <w:pStyle w:val="FirstParagraph"/>
+      </w:pPr>
+      <w:r>
+        <w:t xml:space="preserve">As a response variable for the germination treatments, we used the final germination proportion and, in addition, we calculated the mean time to germination (MGT) and the germination uncertainty index (UNC) with the package</w:t>
+      </w:r>
+      <w:r>
+        <w:t xml:space="preserve"> </w:t>
       </w:r>
       <w:r>
         <w:rPr>
           <w:i/>
         </w:rPr>
-        <w:t xml:space="preserve">Vandelook, ???</w:t>
-      </w:r>
-      <w:r>
-        <w:t xml:space="preserve">). For the species missing seed mass or embryo values, we used genus or family means.</w:t>
-      </w:r>
-    </w:p>
-    <w:p>
-      <w:pPr>
-        <w:pStyle w:val="Textoindependiente"/>
-      </w:pPr>
-      <w:r>
-        <w:t xml:space="preserve">Across species, germination and dormancy patterns are affected by a combination of factors such as phylogeny</w:t>
-      </w:r>
-      <w:r>
-        <w:t xml:space="preserve"> </w:t>
-      </w:r>
-      <w:r>
-        <w:t xml:space="preserve">(Nikolaeva,</w:t>
-      </w:r>
-      <w:r>
-        <w:t xml:space="preserve"> </w:t>
-      </w:r>
-      <w:hyperlink w:anchor="ref-RN4723">
+        <w:t xml:space="preserve">GerminaR</w:t>
+      </w:r>
+      <w:r>
+        <w:t xml:space="preserve"> </w:t>
+      </w:r>
+      <w:r>
+        <w:t xml:space="preserve">(Lozano-Isla</w:t>
+      </w:r>
+      <w:r>
+        <w:t xml:space="preserve"> </w:t>
+      </w:r>
+      <w:r>
+        <w:rPr>
+          <w:i/>
+        </w:rPr>
+        <w:t xml:space="preserve">et al.</w:t>
+      </w:r>
+      <w:r>
+        <w:t xml:space="preserve">,</w:t>
+      </w:r>
+      <w:r>
+        <w:t xml:space="preserve"> </w:t>
+      </w:r>
+      <w:hyperlink w:anchor="ref-RN4752">
         <w:r>
           <w:rPr>
             <w:rStyle w:val="Hipervnculo"/>
           </w:rPr>
-          <w:t xml:space="preserve">1977</w:t>
+          <w:t xml:space="preserve">2019</w:t>
         </w:r>
       </w:hyperlink>
       <w:r>
-        <w:t xml:space="preserve">,</w:t>
-      </w:r>
-      <w:r>
-        <w:t xml:space="preserve"> </w:t>
-      </w:r>
-      <w:hyperlink w:anchor="ref-RN4724">
+        <w:t xml:space="preserve">)</w:t>
+      </w:r>
+      <w:r>
+        <w:t xml:space="preserve">. MGT indicates the time it takes for half of the seed lot to germinate, while UNC estimates how scattered germination is through time. To calculate these indices, we used only records that had (i) more than 50% final germination</w:t>
+      </w:r>
+      <w:r>
+        <w:t xml:space="preserve"> </w:t>
+      </w:r>
+      <w:r>
+        <w:rPr>
+          <w:i/>
+        </w:rPr>
+        <w:t xml:space="preserve">check with Angelino</w:t>
+      </w:r>
+      <w:r>
+        <w:t xml:space="preserve">; and (ii) less than 4 weeks of MGT; we established these limits to prevent the results being altered by a modification of seed dormancy status during the germination incubation.</w:t>
+      </w:r>
+    </w:p>
+    <w:p>
+      <w:pPr>
+        <w:pStyle w:val="Ttulo2"/>
+      </w:pPr>
+      <w:bookmarkStart w:id="30" w:name="mcmc-analysis"/>
+      <w:r>
+        <w:t xml:space="preserve">MCMC analysis</w:t>
+      </w:r>
+      <w:bookmarkEnd w:id="30"/>
+    </w:p>
+    <w:p>
+      <w:pPr>
+        <w:pStyle w:val="FirstParagraph"/>
+      </w:pPr>
+      <w:r>
+        <w:t xml:space="preserve">We meta-analysed germination data by fitting generalized mixed models with Bayesian estimation (Markov Chain Monte Carlo generalized linear mixed models, MCMCglmms) using the R package</w:t>
+      </w:r>
+      <w:r>
+        <w:t xml:space="preserve"> </w:t>
+      </w:r>
+      <w:r>
+        <w:rPr>
+          <w:i/>
+        </w:rPr>
+        <w:t xml:space="preserve">MCMCglmm</w:t>
+      </w:r>
+      <w:r>
+        <w:t xml:space="preserve"> </w:t>
+      </w:r>
+      <w:r>
+        <w:t xml:space="preserve">(Hadfield,</w:t>
+      </w:r>
+      <w:r>
+        <w:t xml:space="preserve"> </w:t>
+      </w:r>
+      <w:hyperlink w:anchor="ref-RN4755">
+        <w:r>
+          <w:rPr>
+            <w:rStyle w:val="Hipervnculo"/>
+          </w:rPr>
+          <w:t xml:space="preserve">2010</w:t>
+        </w:r>
+      </w:hyperlink>
+      <w:r>
+        <w:t xml:space="preserve">)</w:t>
+      </w:r>
+      <w:r>
+        <w:t xml:space="preserve">. To model final germination proportion we used binomial MCMCglmms, while for MGT and UNC we used gaussian MCMCglmms. Models had, as fixed effects, the experimental conditions (temperature, alternating temperature, ligth, scarification, stratification and GA</w:t>
+      </w:r>
+      <w:r>
+        <w:rPr>
+          <w:vertAlign w:val="subscript"/>
+        </w:rPr>
+        <w:t xml:space="preserve">3</w:t>
+      </w:r>
+      <w:r>
+        <w:t xml:space="preserve">), plus their interaction with seed mass and embryo:endosperm, and the strict alpine or generalist character of the species. Random effects included a reconstructed phylogenetic tree for the 661, species identity, seed lot, lab and alpine region. To create the phylogeny, we used the R package</w:t>
+      </w:r>
+      <w:r>
+        <w:t xml:space="preserve"> </w:t>
+      </w:r>
+      <w:r>
+        <w:rPr>
+          <w:i/>
+        </w:rPr>
+        <w:t xml:space="preserve">V.PhyloMaker</w:t>
+      </w:r>
+      <w:r>
+        <w:t xml:space="preserve"> </w:t>
+      </w:r>
+      <w:r>
+        <w:t xml:space="preserve">(Jin &amp; Qian,</w:t>
+      </w:r>
+      <w:r>
+        <w:t xml:space="preserve"> </w:t>
+      </w:r>
+      <w:hyperlink w:anchor="ref-RN4753">
+        <w:r>
+          <w:rPr>
+            <w:rStyle w:val="Hipervnculo"/>
+          </w:rPr>
+          <w:t xml:space="preserve">2019</w:t>
+        </w:r>
+      </w:hyperlink>
+      <w:r>
+        <w:t xml:space="preserve">)</w:t>
+      </w:r>
+      <w:r>
+        <w:t xml:space="preserve">.</w:t>
+      </w:r>
+      <w:r>
+        <w:t xml:space="preserve"> </w:t>
+      </w:r>
+      <w:r>
+        <w:rPr>
+          <w:i/>
+        </w:rPr>
+        <w:t xml:space="preserve">V.PhyloMaker</w:t>
+      </w:r>
+      <w:r>
+        <w:t xml:space="preserve"> </w:t>
+      </w:r>
+      <w:r>
+        <w:t xml:space="preserve">contains a mega-tree which relies on GBOTB for the seed plants</w:t>
+      </w:r>
+      <w:r>
+        <w:t xml:space="preserve"> </w:t>
+      </w:r>
+      <w:r>
+        <w:t xml:space="preserve">(Smith &amp; Brown,</w:t>
+      </w:r>
+      <w:r>
+        <w:t xml:space="preserve"> </w:t>
+      </w:r>
+      <w:hyperlink w:anchor="ref-RN4754">
+        <w:r>
+          <w:rPr>
+            <w:rStyle w:val="Hipervnculo"/>
+          </w:rPr>
+          <w:t xml:space="preserve">2018</w:t>
+        </w:r>
+      </w:hyperlink>
+      <w:r>
+        <w:t xml:space="preserve">)</w:t>
+      </w:r>
+      <w:r>
+        <w:t xml:space="preserve">, with updates, corrections and expansion. We binded taxa absent from the mega-tree to the genus-level basal node. In all models, all variables were scaled. We used weakly informative priors in all models, with parameter-expanded priors for the random effects. Each model was run for 500,000 MCMC steps, with an initial burn-in phase of 50,000 and a thinning interval of 50</w:t>
+      </w:r>
+      <w:r>
+        <w:t xml:space="preserve"> </w:t>
+      </w:r>
+      <w:r>
+        <w:t xml:space="preserve">(Villemereuil &amp; Nakagawa,</w:t>
+      </w:r>
+      <w:r>
+        <w:t xml:space="preserve"> </w:t>
+      </w:r>
+      <w:hyperlink w:anchor="ref-RN4756">
+        <w:r>
+          <w:rPr>
+            <w:rStyle w:val="Hipervnculo"/>
+          </w:rPr>
+          <w:t xml:space="preserve">2014</w:t>
+        </w:r>
+      </w:hyperlink>
+      <w:r>
+        <w:t xml:space="preserve">)</w:t>
+      </w:r>
+      <w:r>
+        <w:t xml:space="preserve">, resulting, on average, in 9,000 posterior distributions. From the resulting posterior distributions, we calculated mean parameter estimates and 95% Highest Posterior Density (HPD) and Credible Intervals (CI). We estimated the significance of model parameters by examining CIs, considering parameters with CIs overlapping with zero as non-significant. To estimate the phylogenetic signal of seed germination over all variables we used Pagel’s lambda (λ)</w:t>
+      </w:r>
+      <w:r>
+        <w:t xml:space="preserve"> </w:t>
+      </w:r>
+      <w:r>
+        <w:t xml:space="preserve">(Pagel,</w:t>
+      </w:r>
+      <w:r>
+        <w:t xml:space="preserve"> </w:t>
+      </w:r>
+      <w:hyperlink w:anchor="ref-RN4757">
         <w:r>
           <w:rPr>
             <w:rStyle w:val="Hipervnculo"/>
@@ -2378,47 +2629,71 @@
         </w:r>
       </w:hyperlink>
       <w:r>
-        <w:t xml:space="preserve">; Figueroa &amp; Armesto,</w:t>
-      </w:r>
-      <w:r>
-        <w:t xml:space="preserve"> </w:t>
-      </w:r>
-      <w:hyperlink w:anchor="ref-RN4715">
+        <w:t xml:space="preserve">)</w:t>
+      </w:r>
+      <w:r>
+        <w:t xml:space="preserve">, estimated simultaneously with the models by calculating the mean of the posterior distribution and the 95% CI of λ as indicated by</w:t>
+      </w:r>
+      <w:r>
+        <w:t xml:space="preserve"> </w:t>
+      </w:r>
+      <w:r>
+        <w:t xml:space="preserve">(</w:t>
+      </w:r>
+      <w:hyperlink w:anchor="ref-RN4756">
         <w:r>
           <w:rPr>
             <w:rStyle w:val="Hipervnculo"/>
           </w:rPr>
-          <w:t xml:space="preserve">2001</w:t>
+          <w:t xml:space="preserve">2014</w:t>
         </w:r>
       </w:hyperlink>
       <w:r>
         <w:t xml:space="preserve">)</w:t>
       </w:r>
       <w:r>
-        <w:t xml:space="preserve"> </w:t>
-      </w:r>
-      <w:r>
-        <w:t xml:space="preserve">and seed traits</w:t>
-      </w:r>
-      <w:r>
-        <w:t xml:space="preserve"> </w:t>
-      </w:r>
-      <w:r>
-        <w:t xml:space="preserve">(Erschbamer &amp; Pfattner,</w:t>
-      </w:r>
-      <w:r>
-        <w:t xml:space="preserve"> </w:t>
-      </w:r>
-      <w:hyperlink w:anchor="ref-RN3061">
+        <w:t xml:space="preserve">. When λ = 0, related taxa are no more similar than expected by chance, while when λ = 1, the trait is evolving following a constant variance random walk or Brownian motion model; intermediate values of λ indicate a phylogenetic correlation in traits evolution that does not fully follow a Brownian motion model</w:t>
+      </w:r>
+      <w:r>
+        <w:t xml:space="preserve"> </w:t>
+      </w:r>
+      <w:r>
+        <w:t xml:space="preserve">(Pagel,</w:t>
+      </w:r>
+      <w:r>
+        <w:t xml:space="preserve"> </w:t>
+      </w:r>
+      <w:hyperlink w:anchor="ref-RN4757">
         <w:r>
           <w:rPr>
             <w:rStyle w:val="Hipervnculo"/>
           </w:rPr>
-          <w:t xml:space="preserve">2002</w:t>
+          <w:t xml:space="preserve">1999</w:t>
         </w:r>
       </w:hyperlink>
       <w:r>
-        <w:t xml:space="preserve">; Bu</w:t>
+        <w:t xml:space="preserve">)</w:t>
+      </w:r>
+      <w:r>
+        <w:t xml:space="preserve">.</w:t>
+      </w:r>
+    </w:p>
+    <w:p>
+      <w:pPr>
+        <w:pStyle w:val="Ttulo2"/>
+      </w:pPr>
+      <w:bookmarkStart w:id="31" w:name="famd-ordination"/>
+      <w:r>
+        <w:t xml:space="preserve">FAMD ordination</w:t>
+      </w:r>
+      <w:bookmarkEnd w:id="31"/>
+    </w:p>
+    <w:p>
+      <w:pPr>
+        <w:pStyle w:val="FirstParagraph"/>
+      </w:pPr>
+      <w:r>
+        <w:t xml:space="preserve">To visualize the alpine seed germination spectrum, we performed a Factorial Analysis of Mixed Data (FAMD) as implemented in the package</w:t>
       </w:r>
       <w:r>
         <w:t xml:space="preserve"> </w:t>
@@ -2427,6 +2702,21 @@
         <w:rPr>
           <w:i/>
         </w:rPr>
+        <w:t xml:space="preserve">FactoMineR</w:t>
+      </w:r>
+      <w:r>
+        <w:t xml:space="preserve"> </w:t>
+      </w:r>
+      <w:r>
+        <w:t xml:space="preserve">(Le</w:t>
+      </w:r>
+      <w:r>
+        <w:t xml:space="preserve"> </w:t>
+      </w:r>
+      <w:r>
+        <w:rPr>
+          <w:i/>
+        </w:rPr>
         <w:t xml:space="preserve">et al.</w:t>
       </w:r>
       <w:r>
@@ -2435,30 +2725,703 @@
       <w:r>
         <w:t xml:space="preserve"> </w:t>
       </w:r>
-      <w:hyperlink w:anchor="ref-RN4728">
+      <w:hyperlink w:anchor="ref-RN3166">
         <w:r>
           <w:rPr>
             <w:rStyle w:val="Hipervnculo"/>
           </w:rPr>
-          <w:t xml:space="preserve">2007</w:t>
+          <w:t xml:space="preserve">2008</w:t>
         </w:r>
       </w:hyperlink>
       <w:r>
         <w:t xml:space="preserve">)</w:t>
       </w:r>
       <w:r>
+        <w:t xml:space="preserve">. Roughly, FAMD ordination is a mix between PCA and MCA that allows to include continuous and categorical variables. We calculated the ordination at the species level, i.e. for each species we calculated a series of continuous and categorical traits. We created a continuous variable for each germination cue (i.e. temperature, alternating temperatures, light, scarification, stratification and GA</w:t>
+      </w:r>
+      <w:r>
+        <w:rPr>
+          <w:vertAlign w:val="subscript"/>
+        </w:rPr>
+        <w:t xml:space="preserve">3</w:t>
+      </w:r>
+      <w:r>
+        <w:t xml:space="preserve">). To do so, for each cue and species, we calculated a weighted average of the cue levels (cue levels were the temperature treatments in the case of temperature; for the other cues the levels were 0: absence and 1: presence), weighting by the germination propotion at each level. This approach underrepresents the importance of the levels that were not tested for a given species, but can serve as a proxy of germination cues when visualized across the whole dataset; it must be stressed that this stage of the analysis serves only for visualization and not hypothesis testing. For each species, we also calculated a single MGT (the min, i.e. the time taken at the most favourable treatment) and UNC (the mean). We conducted the FAMD only with the 293 species for which we had MGT and UNC values. We also included the continuous variables seed mass and embryo:endosperm, as well as the categorical variables dormancy class, distribution (alpine vs. generalist), life form and life span.</w:t>
+      </w:r>
+    </w:p>
+    <w:p>
+      <w:pPr>
+        <w:pStyle w:val="Ttulo1"/>
+      </w:pPr>
+      <w:bookmarkStart w:id="32" w:name="results"/>
+      <w:r>
+        <w:t xml:space="preserve">Results</w:t>
+      </w:r>
+      <w:bookmarkEnd w:id="32"/>
+    </w:p>
+    <w:p>
+      <w:pPr>
+        <w:pStyle w:val="Ttulo2"/>
+      </w:pPr>
+      <w:bookmarkStart w:id="33" w:name="dormancy-classes"/>
+      <w:r>
+        <w:t xml:space="preserve">Dormancy classes</w:t>
+      </w:r>
+      <w:bookmarkEnd w:id="33"/>
+    </w:p>
+    <w:p>
+      <w:pPr>
+        <w:pStyle w:val="FirstParagraph"/>
+      </w:pPr>
+      <w:r>
+        <w:t xml:space="preserve">Most of the species had some type of seed dormancy (</w:t>
+      </w:r>
+      <w:r>
+        <w:rPr>
+          <w:b/>
+        </w:rPr>
+        <w:t xml:space="preserve">Fig.</w:t>
+      </w:r>
+      <w:r>
+        <w:rPr>
+          <w:b/>
+        </w:rPr>
+        <w:t xml:space="preserve"> </w:t>
+      </w:r>
+      <w:r>
+        <w:rPr>
+          <w:b/>
+        </w:rPr>
+        <w:t xml:space="preserve">2</w:t>
+      </w:r>
+      <w:r>
+        <w:t xml:space="preserve">a), the most common one being physiological (PD). A minority of species were non-dormant (ND), and ND was slightly more frequent in generalist species. The most noticeable difference between generalist and strict species was in the morphological (MD) and morphophysiological (MPD) classes, which were more frequent in the strict alpine species. Physical dormancy (PY) was rare in both strict alpines and generalists.</w:t>
+      </w:r>
+    </w:p>
+    <w:p>
+      <w:pPr>
+        <w:pStyle w:val="Ttulo2"/>
+      </w:pPr>
+      <w:bookmarkStart w:id="34" w:name="seed-mass-and-embryoendosperm"/>
+      <w:r>
+        <w:t xml:space="preserve">Seed mass and embryo:endosperm</w:t>
+      </w:r>
+      <w:bookmarkEnd w:id="34"/>
+    </w:p>
+    <w:p>
+      <w:pPr>
+        <w:pStyle w:val="FirstParagraph"/>
+      </w:pPr>
+      <w:r>
+        <w:t xml:space="preserve">Both generalist and strict alpine species had a similar range of values for seed mass (</w:t>
+      </w:r>
+      <w:r>
+        <w:rPr>
+          <w:b/>
+        </w:rPr>
+        <w:t xml:space="preserve">Fig.</w:t>
+      </w:r>
+      <w:r>
+        <w:rPr>
+          <w:b/>
+        </w:rPr>
+        <w:t xml:space="preserve"> </w:t>
+      </w:r>
+      <w:r>
+        <w:rPr>
+          <w:b/>
+        </w:rPr>
+        <w:t xml:space="preserve">2</w:t>
+      </w:r>
+      <w:r>
+        <w:t xml:space="preserve">b) and embryo to endosperm ratio (</w:t>
+      </w:r>
+      <w:r>
+        <w:rPr>
+          <w:b/>
+        </w:rPr>
+        <w:t xml:space="preserve">Fig.</w:t>
+      </w:r>
+      <w:r>
+        <w:rPr>
+          <w:b/>
+        </w:rPr>
+        <w:t xml:space="preserve"> </w:t>
+      </w:r>
+      <w:r>
+        <w:rPr>
+          <w:b/>
+        </w:rPr>
+        <w:t xml:space="preserve">2</w:t>
+      </w:r>
+      <w:r>
+        <w:t xml:space="preserve">c). The values of seed mass ranged from 0.02 to 58 mg, with a median of 0.56. Embryo:endosperm encompassed the full range of potential values, from endospermic species with very small embryos (0.001) to non-endospermic seeds (1). The median value was 0.34.</w:t>
+      </w:r>
+    </w:p>
+    <w:p>
+      <w:pPr>
+        <w:pStyle w:val="Ttulo2"/>
+      </w:pPr>
+      <w:bookmarkStart w:id="35" w:name="germination-temperature"/>
+      <w:r>
+        <w:t xml:space="preserve">Germination temperature</w:t>
+      </w:r>
+      <w:bookmarkEnd w:id="35"/>
+    </w:p>
+    <w:p>
+      <w:pPr>
+        <w:pStyle w:val="FirstParagraph"/>
+      </w:pPr>
+      <w:r>
+        <w:t xml:space="preserve">Temperature had a positive effect on the final germination proportion (</w:t>
+      </w:r>
+      <w:r>
+        <w:rPr>
+          <w:b/>
+        </w:rPr>
+        <w:t xml:space="preserve">Fig.</w:t>
+      </w:r>
+      <w:r>
+        <w:rPr>
+          <w:b/>
+        </w:rPr>
+        <w:t xml:space="preserve"> </w:t>
+      </w:r>
+      <w:r>
+        <w:rPr>
+          <w:b/>
+        </w:rPr>
+        <w:t xml:space="preserve">3</w:t>
+      </w:r>
+      <w:r>
+        <w:t xml:space="preserve">a), indicating a preference for warmer temperatures. Increasing temperatures also decreased germination time (</w:t>
+      </w:r>
+      <w:r>
+        <w:rPr>
+          <w:b/>
+        </w:rPr>
+        <w:t xml:space="preserve">Fig.</w:t>
+      </w:r>
+      <w:r>
+        <w:rPr>
+          <w:b/>
+        </w:rPr>
+        <w:t xml:space="preserve"> </w:t>
+      </w:r>
+      <w:r>
+        <w:rPr>
+          <w:b/>
+        </w:rPr>
+        <w:t xml:space="preserve">3</w:t>
+      </w:r>
+      <w:r>
+        <w:t xml:space="preserve">b) and uncertainty (</w:t>
+      </w:r>
+      <w:r>
+        <w:rPr>
+          <w:b/>
+        </w:rPr>
+        <w:t xml:space="preserve">Fig.</w:t>
+      </w:r>
+      <w:r>
+        <w:rPr>
+          <w:b/>
+        </w:rPr>
+        <w:t xml:space="preserve"> </w:t>
+      </w:r>
+      <w:r>
+        <w:rPr>
+          <w:b/>
+        </w:rPr>
+        <w:t xml:space="preserve">3</w:t>
+      </w:r>
+      <w:r>
+        <w:t xml:space="preserve">c). The effect of warmer temperatures was more intense in strict alpine than in generalist species. Seed mass and embryo:endosperm reduced the response to temperature: heavier and less endospermic seeds increased less their germination proportion and decreased less their germination time in warmer temperatures, although uncertainty did not show an interaction with mass or embryo:endosperm.</w:t>
+      </w:r>
+    </w:p>
+    <w:p>
+      <w:pPr>
+        <w:pStyle w:val="Ttulo2"/>
+      </w:pPr>
+      <w:bookmarkStart w:id="36" w:name="alternating-temperatures"/>
+      <w:r>
+        <w:t xml:space="preserve">Alternating temperatures</w:t>
+      </w:r>
+      <w:bookmarkEnd w:id="36"/>
+    </w:p>
+    <w:p>
+      <w:pPr>
+        <w:pStyle w:val="FirstParagraph"/>
+      </w:pPr>
+      <w:r>
+        <w:t xml:space="preserve">Alternating temperatures had a positive effect on the germination proportion (</w:t>
+      </w:r>
+      <w:r>
+        <w:rPr>
+          <w:b/>
+        </w:rPr>
+        <w:t xml:space="preserve">Fig.</w:t>
+      </w:r>
+      <w:r>
+        <w:rPr>
+          <w:b/>
+        </w:rPr>
+        <w:t xml:space="preserve"> </w:t>
+      </w:r>
+      <w:r>
+        <w:rPr>
+          <w:b/>
+        </w:rPr>
+        <w:t xml:space="preserve">3</w:t>
+      </w:r>
+      <w:r>
+        <w:t xml:space="preserve">a), but not in germination time (</w:t>
+      </w:r>
+      <w:r>
+        <w:rPr>
+          <w:b/>
+        </w:rPr>
+        <w:t xml:space="preserve">Fig.</w:t>
+      </w:r>
+      <w:r>
+        <w:rPr>
+          <w:b/>
+        </w:rPr>
+        <w:t xml:space="preserve"> </w:t>
+      </w:r>
+      <w:r>
+        <w:rPr>
+          <w:b/>
+        </w:rPr>
+        <w:t xml:space="preserve">3</w:t>
+      </w:r>
+      <w:r>
+        <w:t xml:space="preserve">b) or uncertainty (</w:t>
+      </w:r>
+      <w:r>
+        <w:rPr>
+          <w:b/>
+        </w:rPr>
+        <w:t xml:space="preserve">Fig.</w:t>
+      </w:r>
+      <w:r>
+        <w:rPr>
+          <w:b/>
+        </w:rPr>
+        <w:t xml:space="preserve"> </w:t>
+      </w:r>
+      <w:r>
+        <w:rPr>
+          <w:b/>
+        </w:rPr>
+        <w:t xml:space="preserve">3</w:t>
+      </w:r>
+      <w:r>
+        <w:t xml:space="preserve">c). The posive effect on the germination proportion was slightly higher in the generalist species. Again, higher seed mass and embryo:endosperm reduced the positive effect of alternating temperatures.</w:t>
+      </w:r>
+    </w:p>
+    <w:p>
+      <w:pPr>
+        <w:pStyle w:val="Ttulo2"/>
+      </w:pPr>
+      <w:bookmarkStart w:id="37" w:name="light"/>
+      <w:r>
+        <w:t xml:space="preserve">Light</w:t>
+      </w:r>
+      <w:bookmarkEnd w:id="37"/>
+    </w:p>
+    <w:p>
+      <w:pPr>
+        <w:pStyle w:val="FirstParagraph"/>
+      </w:pPr>
+      <w:r>
+        <w:t xml:space="preserve">Light enhanced the germination proportion (</w:t>
+      </w:r>
+      <w:r>
+        <w:rPr>
+          <w:b/>
+        </w:rPr>
+        <w:t xml:space="preserve">Fig.</w:t>
+      </w:r>
+      <w:r>
+        <w:rPr>
+          <w:b/>
+        </w:rPr>
+        <w:t xml:space="preserve"> </w:t>
+      </w:r>
+      <w:r>
+        <w:rPr>
+          <w:b/>
+        </w:rPr>
+        <w:t xml:space="preserve">3</w:t>
+      </w:r>
+      <w:r>
+        <w:t xml:space="preserve">a), with no differences between strict alpine and generalist species. It did not affect the germination time (</w:t>
+      </w:r>
+      <w:r>
+        <w:rPr>
+          <w:b/>
+        </w:rPr>
+        <w:t xml:space="preserve">Fig.</w:t>
+      </w:r>
+      <w:r>
+        <w:rPr>
+          <w:b/>
+        </w:rPr>
+        <w:t xml:space="preserve"> </w:t>
+      </w:r>
+      <w:r>
+        <w:rPr>
+          <w:b/>
+        </w:rPr>
+        <w:t xml:space="preserve">3</w:t>
+      </w:r>
+      <w:r>
+        <w:t xml:space="preserve">b), but it did increase the germination uncertainty of generalist species (</w:t>
+      </w:r>
+      <w:r>
+        <w:rPr>
+          <w:b/>
+        </w:rPr>
+        <w:t xml:space="preserve">Fig.</w:t>
+      </w:r>
+      <w:r>
+        <w:rPr>
+          <w:b/>
+        </w:rPr>
+        <w:t xml:space="preserve"> </w:t>
+      </w:r>
+      <w:r>
+        <w:rPr>
+          <w:b/>
+        </w:rPr>
+        <w:t xml:space="preserve">3</w:t>
+      </w:r>
+      <w:r>
+        <w:t xml:space="preserve">c). Heavier and less endospermic seeds responded less to light.</w:t>
+      </w:r>
+    </w:p>
+    <w:p>
+      <w:pPr>
+        <w:pStyle w:val="Ttulo2"/>
+      </w:pPr>
+      <w:bookmarkStart w:id="38" w:name="scarification"/>
+      <w:r>
+        <w:t xml:space="preserve">Scarification</w:t>
+      </w:r>
+      <w:bookmarkEnd w:id="38"/>
+    </w:p>
+    <w:p>
+      <w:pPr>
+        <w:pStyle w:val="FirstParagraph"/>
+      </w:pPr>
+      <w:r>
+        <w:t xml:space="preserve">Scarification promoted germination (</w:t>
+      </w:r>
+      <w:r>
+        <w:rPr>
+          <w:b/>
+        </w:rPr>
+        <w:t xml:space="preserve">Fig.</w:t>
+      </w:r>
+      <w:r>
+        <w:rPr>
+          <w:b/>
+        </w:rPr>
+        <w:t xml:space="preserve"> </w:t>
+      </w:r>
+      <w:r>
+        <w:rPr>
+          <w:b/>
+        </w:rPr>
+        <w:t xml:space="preserve">3</w:t>
+      </w:r>
+      <w:r>
+        <w:t xml:space="preserve">a) and reduced germination time (</w:t>
+      </w:r>
+      <w:r>
+        <w:rPr>
+          <w:b/>
+        </w:rPr>
+        <w:t xml:space="preserve">Fig.</w:t>
+      </w:r>
+      <w:r>
+        <w:rPr>
+          <w:b/>
+        </w:rPr>
+        <w:t xml:space="preserve"> </w:t>
+      </w:r>
+      <w:r>
+        <w:rPr>
+          <w:b/>
+        </w:rPr>
+        <w:t xml:space="preserve">3</w:t>
+      </w:r>
+      <w:r>
+        <w:t xml:space="preserve">b), but it did not affect germination uncertainty (</w:t>
+      </w:r>
+      <w:r>
+        <w:rPr>
+          <w:b/>
+        </w:rPr>
+        <w:t xml:space="preserve">Fig.</w:t>
+      </w:r>
+      <w:r>
+        <w:rPr>
+          <w:b/>
+        </w:rPr>
+        <w:t xml:space="preserve"> </w:t>
+      </w:r>
+      <w:r>
+        <w:rPr>
+          <w:b/>
+        </w:rPr>
+        <w:t xml:space="preserve">3</w:t>
+      </w:r>
+      <w:r>
+        <w:t xml:space="preserve">c). Strict alpine species responded slightly more to scarification. Heavier seeds reponded more to stratification, while seeds with smaller embryos responded less.</w:t>
+      </w:r>
+    </w:p>
+    <w:p>
+      <w:pPr>
+        <w:pStyle w:val="Ttulo2"/>
+      </w:pPr>
+      <w:bookmarkStart w:id="39" w:name="stratification-and-ga3"/>
+      <w:r>
+        <w:t xml:space="preserve">Stratification and GA</w:t>
+      </w:r>
+      <w:r>
+        <w:rPr>
+          <w:vertAlign w:val="subscript"/>
+        </w:rPr>
+        <w:t xml:space="preserve">3</w:t>
+      </w:r>
+      <w:bookmarkEnd w:id="39"/>
+    </w:p>
+    <w:p>
+      <w:pPr>
+        <w:pStyle w:val="FirstParagraph"/>
+      </w:pPr>
+      <w:r>
+        <w:t xml:space="preserve">Stratification increased the germination proportion (</w:t>
+      </w:r>
+      <w:r>
+        <w:rPr>
+          <w:b/>
+        </w:rPr>
+        <w:t xml:space="preserve">Fig.</w:t>
+      </w:r>
+      <w:r>
+        <w:rPr>
+          <w:b/>
+        </w:rPr>
+        <w:t xml:space="preserve"> </w:t>
+      </w:r>
+      <w:r>
+        <w:rPr>
+          <w:b/>
+        </w:rPr>
+        <w:t xml:space="preserve">3</w:t>
+      </w:r>
+      <w:r>
+        <w:t xml:space="preserve">a), had a small negative effect on germination time (</w:t>
+      </w:r>
+      <w:r>
+        <w:rPr>
+          <w:b/>
+        </w:rPr>
+        <w:t xml:space="preserve">Fig.</w:t>
+      </w:r>
+      <w:r>
+        <w:rPr>
+          <w:b/>
+        </w:rPr>
+        <w:t xml:space="preserve"> </w:t>
+      </w:r>
+      <w:r>
+        <w:rPr>
+          <w:b/>
+        </w:rPr>
+        <w:t xml:space="preserve">3</w:t>
+      </w:r>
+      <w:r>
+        <w:t xml:space="preserve">b) and reduced germination uncertainty (</w:t>
+      </w:r>
+      <w:r>
+        <w:rPr>
+          <w:b/>
+        </w:rPr>
+        <w:t xml:space="preserve">Fig.</w:t>
+      </w:r>
+      <w:r>
+        <w:rPr>
+          <w:b/>
+        </w:rPr>
+        <w:t xml:space="preserve"> </w:t>
+      </w:r>
+      <w:r>
+        <w:rPr>
+          <w:b/>
+        </w:rPr>
+        <w:t xml:space="preserve">3</w:t>
+      </w:r>
+      <w:r>
+        <w:t xml:space="preserve">c). The positive effect on the germination proportion was higher on the strict alpine species. Seed mass did not interact with stratification, but species with smaller embryos had a smaller response to stratification in their germination proportion, and reduced less their germination time and uncertainty. GA</w:t>
+      </w:r>
+      <w:r>
+        <w:rPr>
+          <w:vertAlign w:val="subscript"/>
+        </w:rPr>
+        <w:t xml:space="preserve">3</w:t>
+      </w:r>
+      <w:r>
+        <w:t xml:space="preserve"> </w:t>
+      </w:r>
+      <w:r>
+        <w:t xml:space="preserve">had similar effects to stratification, with the main difference being than seed mass did reduce the response to GA</w:t>
+      </w:r>
+      <w:r>
+        <w:rPr>
+          <w:vertAlign w:val="subscript"/>
+        </w:rPr>
+        <w:t xml:space="preserve">3</w:t>
+      </w:r>
+      <w:r>
         <w:t xml:space="preserve">.</w:t>
       </w:r>
     </w:p>
     <w:p>
       <w:pPr>
+        <w:pStyle w:val="Ttulo2"/>
+      </w:pPr>
+      <w:bookmarkStart w:id="40" w:name="random-effects-and-phylogenetic-signal"/>
+      <w:r>
+        <w:t xml:space="preserve">Random effects and phylogenetic signal</w:t>
+      </w:r>
+      <w:bookmarkEnd w:id="40"/>
+    </w:p>
+    <w:p>
+      <w:pPr>
+        <w:pStyle w:val="FirstParagraph"/>
+      </w:pPr>
+      <w:r>
+        <w:t xml:space="preserve">Random factors had an effect on the germination response to the environment (</w:t>
+      </w:r>
+      <w:r>
+        <w:rPr>
+          <w:b/>
+        </w:rPr>
+        <w:t xml:space="preserve">Fig.</w:t>
+      </w:r>
+      <w:r>
+        <w:rPr>
+          <w:b/>
+        </w:rPr>
+        <w:t xml:space="preserve"> </w:t>
+      </w:r>
+      <w:r>
+        <w:rPr>
+          <w:b/>
+        </w:rPr>
+        <w:t xml:space="preserve">4</w:t>
+      </w:r>
+      <w:r>
+        <w:t xml:space="preserve">). The final germination proportion and the mean germination time were affected more strongly, on average, by the seed lot and the species identity. Alpine region and lab had a lower average effect, but more variability. Germination uncertainty showed the opposite pattern, with a stronger effect of lab and alpine region, which might be representing different germination scoring schedules among research groups. The phylogenetic signal in the response to all germination parameters (</w:t>
+      </w:r>
+      <w:r>
+        <w:rPr>
+          <w:b/>
+        </w:rPr>
+        <w:t xml:space="preserve">Fig.</w:t>
+      </w:r>
+      <w:r>
+        <w:rPr>
+          <w:b/>
+        </w:rPr>
+        <w:t xml:space="preserve"> </w:t>
+      </w:r>
+      <w:r>
+        <w:rPr>
+          <w:b/>
+        </w:rPr>
+        <w:t xml:space="preserve">5</w:t>
+      </w:r>
+      <w:r>
+        <w:t xml:space="preserve">) was positive for the final germination proportion and the mean germination time. For the germination uncertainty it was closer to zero, indicating a weak effect of phylogeny, which perhaps is also caused by a stronger effect of different scoring schedules.</w:t>
+      </w:r>
+    </w:p>
+    <w:p>
+      <w:pPr>
+        <w:pStyle w:val="Ttulo2"/>
+      </w:pPr>
+      <w:bookmarkStart w:id="41" w:name="famd-ordination-1"/>
+      <w:r>
+        <w:t xml:space="preserve">FAMD ordination</w:t>
+      </w:r>
+      <w:bookmarkEnd w:id="41"/>
+    </w:p>
+    <w:p>
+      <w:pPr>
+        <w:pStyle w:val="FirstParagraph"/>
+      </w:pPr>
+      <w:r>
+        <w:t xml:space="preserve">The first FADM axis explained 15% of the variation. The quantitative variables with the largest contribution to this first axis were germination temperature, germination uncertainty, GA</w:t>
+      </w:r>
+      <w:r>
+        <w:rPr>
+          <w:vertAlign w:val="subscript"/>
+        </w:rPr>
+        <w:t xml:space="preserve">3</w:t>
+      </w:r>
+      <w:r>
+        <w:t xml:space="preserve"> </w:t>
+      </w:r>
+      <w:r>
+        <w:t xml:space="preserve">and alternating temperatures. Among the qualitative factors, strict, generalist, physiological dormancy and annual contributed to axis 1. In summary, the axis separated (i, left) generalist and annual species with physiological dormancy, a positive response to alternating temperatures and more germination uncertainty from (ii, right) strict alpine species with a preferences for warmer temperatures and a positive response to GA</w:t>
+      </w:r>
+      <w:r>
+        <w:rPr>
+          <w:vertAlign w:val="subscript"/>
+        </w:rPr>
+        <w:t xml:space="preserve">3</w:t>
+      </w:r>
+      <w:r>
+        <w:t xml:space="preserve"> </w:t>
+      </w:r>
+      <w:r>
+        <w:t xml:space="preserve">(</w:t>
+      </w:r>
+      <w:r>
+        <w:rPr>
+          <w:b/>
+        </w:rPr>
+        <w:t xml:space="preserve">Fig.</w:t>
+      </w:r>
+      <w:r>
+        <w:rPr>
+          <w:b/>
+        </w:rPr>
+        <w:t xml:space="preserve"> </w:t>
+      </w:r>
+      <w:r>
+        <w:rPr>
+          <w:b/>
+        </w:rPr>
+        <w:t xml:space="preserve">6</w:t>
+      </w:r>
+      <w:r>
+        <w:t xml:space="preserve">). Axis 2 explained 11% of the variability. The main contributing variables were embryo:endosperm, mean germination time, seed mass and scarification; and the main categorical factors were physical dormancy, graminoid life form and morphophysiological dormancy. This axis separated (iii, bottom) morphophysiologically dormant and graminoid species with longer mean time to germination from physically dormant species that responded to scarification and had heavier, less endospermic seeds.</w:t>
+      </w:r>
+    </w:p>
+    <w:p>
+      <w:pPr>
         <w:pStyle w:val="Ttulo1"/>
       </w:pPr>
-      <w:bookmarkStart w:id="28" w:name="discussion"/>
+      <w:bookmarkStart w:id="42" w:name="discussion"/>
       <w:r>
         <w:t xml:space="preserve">Discussion</w:t>
       </w:r>
-      <w:bookmarkEnd w:id="28"/>
+      <w:bookmarkEnd w:id="42"/>
     </w:p>
     <w:p>
       <w:pPr>
@@ -2709,20 +3672,408 @@
       <w:pPr>
         <w:pStyle w:val="Ttulo1"/>
       </w:pPr>
-      <w:bookmarkStart w:id="29" w:name="references"/>
+      <w:bookmarkStart w:id="43" w:name="figures"/>
+      <w:r>
+        <w:t xml:space="preserve">Figures</w:t>
+      </w:r>
+      <w:bookmarkEnd w:id="43"/>
+    </w:p>
+    <w:p>
+      <w:pPr>
+        <w:pStyle w:val="CaptionedFigure"/>
+      </w:pPr>
+      <w:r>
+        <w:drawing>
+          <wp:inline>
+            <wp:extent cx="5600700" cy="2400300"/>
+            <wp:effectExtent b="0" l="0" r="0" t="0"/>
+            <wp:docPr descr="Figure 1: Geographical origin of the germination data with the number of records, species and strict alpine species per alpine region. Ensconet is not plotted because its records come from alpine regions throughout Europe. The purple areas correspond to the global extension of alpine environments according to Testolin et al. (2020)." title="" id="1" name="Picture"/>
+            <a:graphic>
+              <a:graphicData uri="http://schemas.openxmlformats.org/drawingml/2006/picture">
+                <pic:pic>
+                  <pic:nvPicPr>
+                    <pic:cNvPr descr="ms_files/figure-docx/fig1-1.png" id="0" name="Picture"/>
+                    <pic:cNvPicPr>
+                      <a:picLocks noChangeArrowheads="1" noChangeAspect="1"/>
+                    </pic:cNvPicPr>
+                  </pic:nvPicPr>
+                  <pic:blipFill>
+                    <a:blip r:embed="rId44"/>
+                    <a:stretch>
+                      <a:fillRect/>
+                    </a:stretch>
+                  </pic:blipFill>
+                  <pic:spPr bwMode="auto">
+                    <a:xfrm>
+                      <a:off x="0" y="0"/>
+                      <a:ext cx="5600700" cy="2400300"/>
+                    </a:xfrm>
+                    <a:prstGeom prst="rect">
+                      <a:avLst/>
+                    </a:prstGeom>
+                    <a:noFill/>
+                    <a:ln w="9525">
+                      <a:noFill/>
+                      <a:headEnd/>
+                      <a:tailEnd/>
+                    </a:ln>
+                  </pic:spPr>
+                </pic:pic>
+              </a:graphicData>
+            </a:graphic>
+          </wp:inline>
+        </w:drawing>
+      </w:r>
+    </w:p>
+    <w:p>
+      <w:pPr>
+        <w:pStyle w:val="ImageCaption"/>
+      </w:pPr>
+      <w:r>
+        <w:t xml:space="preserve">Figure 1: Geographical origin of the germination data with the number of records, species and strict alpine species per alpine region. Ensconet is not plotted because its records come from alpine regions throughout Europe. The purple areas correspond to the global extension of alpine environments according to Testolin</w:t>
+      </w:r>
+      <w:r>
+        <w:t xml:space="preserve"> </w:t>
+      </w:r>
+      <w:r>
+        <w:rPr>
+          <w:i/>
+        </w:rPr>
+        <w:t xml:space="preserve">et al.</w:t>
+      </w:r>
+      <w:r>
+        <w:t xml:space="preserve"> </w:t>
+      </w:r>
+      <w:r>
+        <w:t xml:space="preserve">(</w:t>
+      </w:r>
+      <w:hyperlink w:anchor="ref-RN4750">
+        <w:r>
+          <w:rPr>
+            <w:rStyle w:val="Hipervnculo"/>
+          </w:rPr>
+          <w:t xml:space="preserve">2020</w:t>
+        </w:r>
+      </w:hyperlink>
+      <w:r>
+        <w:t xml:space="preserve">)</w:t>
+      </w:r>
+      <w:r>
+        <w:t xml:space="preserve">.</w:t>
+      </w:r>
+    </w:p>
+    <w:p>
+      <w:pPr>
+        <w:pStyle w:val="CaptionedFigure"/>
+      </w:pPr>
+      <w:r>
+        <w:drawing>
+          <wp:inline>
+            <wp:extent cx="5600700" cy="2400300"/>
+            <wp:effectExtent b="0" l="0" r="0" t="0"/>
+            <wp:docPr descr="Figure 2: Seed dormancy classes, seed mass and embryo to endosperm ratio in generalist and strict alpine species. Seed dormancy classes are abbreviated as follows: MD (morphological), MPD (morphophysiological), ND (non dormant), PD (physiological), PY (physical)." title="" id="1" name="Picture"/>
+            <a:graphic>
+              <a:graphicData uri="http://schemas.openxmlformats.org/drawingml/2006/picture">
+                <pic:pic>
+                  <pic:nvPicPr>
+                    <pic:cNvPr descr="ms_files/figure-docx/fig2-1.png" id="0" name="Picture"/>
+                    <pic:cNvPicPr>
+                      <a:picLocks noChangeArrowheads="1" noChangeAspect="1"/>
+                    </pic:cNvPicPr>
+                  </pic:nvPicPr>
+                  <pic:blipFill>
+                    <a:blip r:embed="rId45"/>
+                    <a:stretch>
+                      <a:fillRect/>
+                    </a:stretch>
+                  </pic:blipFill>
+                  <pic:spPr bwMode="auto">
+                    <a:xfrm>
+                      <a:off x="0" y="0"/>
+                      <a:ext cx="5600700" cy="2400300"/>
+                    </a:xfrm>
+                    <a:prstGeom prst="rect">
+                      <a:avLst/>
+                    </a:prstGeom>
+                    <a:noFill/>
+                    <a:ln w="9525">
+                      <a:noFill/>
+                      <a:headEnd/>
+                      <a:tailEnd/>
+                    </a:ln>
+                  </pic:spPr>
+                </pic:pic>
+              </a:graphicData>
+            </a:graphic>
+          </wp:inline>
+        </w:drawing>
+      </w:r>
+    </w:p>
+    <w:p>
+      <w:pPr>
+        <w:pStyle w:val="ImageCaption"/>
+      </w:pPr>
+      <w:r>
+        <w:t xml:space="preserve">Figure 2: Seed dormancy classes, seed mass and embryo to endosperm ratio in generalist and strict alpine species. Seed dormancy classes are abbreviated as follows: MD (morphological), MPD (morphophysiological), ND (non dormant), PD (physiological), PY (physical).</w:t>
+      </w:r>
+    </w:p>
+    <w:p>
+      <w:pPr>
+        <w:pStyle w:val="CaptionedFigure"/>
+      </w:pPr>
+      <w:r>
+        <w:drawing>
+          <wp:inline>
+            <wp:extent cx="5600700" cy="4400550"/>
+            <wp:effectExtent b="0" l="0" r="0" t="0"/>
+            <wp:docPr descr="Figure 3: Effect of the germination environment on germination, according to the MCMC meta-analysis of the primary data." title="" id="1" name="Picture"/>
+            <a:graphic>
+              <a:graphicData uri="http://schemas.openxmlformats.org/drawingml/2006/picture">
+                <pic:pic>
+                  <pic:nvPicPr>
+                    <pic:cNvPr descr="ms_files/figure-docx/fig3-1.png" id="0" name="Picture"/>
+                    <pic:cNvPicPr>
+                      <a:picLocks noChangeArrowheads="1" noChangeAspect="1"/>
+                    </pic:cNvPicPr>
+                  </pic:nvPicPr>
+                  <pic:blipFill>
+                    <a:blip r:embed="rId46"/>
+                    <a:stretch>
+                      <a:fillRect/>
+                    </a:stretch>
+                  </pic:blipFill>
+                  <pic:spPr bwMode="auto">
+                    <a:xfrm>
+                      <a:off x="0" y="0"/>
+                      <a:ext cx="5600700" cy="4400550"/>
+                    </a:xfrm>
+                    <a:prstGeom prst="rect">
+                      <a:avLst/>
+                    </a:prstGeom>
+                    <a:noFill/>
+                    <a:ln w="9525">
+                      <a:noFill/>
+                      <a:headEnd/>
+                      <a:tailEnd/>
+                    </a:ln>
+                  </pic:spPr>
+                </pic:pic>
+              </a:graphicData>
+            </a:graphic>
+          </wp:inline>
+        </w:drawing>
+      </w:r>
+    </w:p>
+    <w:p>
+      <w:pPr>
+        <w:pStyle w:val="ImageCaption"/>
+      </w:pPr>
+      <w:r>
+        <w:t xml:space="preserve">Figure 3: Effect of the germination environment on germination, according to the MCMC meta-analysis of the primary data.</w:t>
+      </w:r>
+    </w:p>
+    <w:p>
+      <w:pPr>
+        <w:pStyle w:val="CaptionedFigure"/>
+      </w:pPr>
+      <w:r>
+        <w:drawing>
+          <wp:inline>
+            <wp:extent cx="5600700" cy="4000500"/>
+            <wp:effectExtent b="0" l="0" r="0" t="0"/>
+            <wp:docPr descr="Figure 4: Effect of the random factors on germination, according to the MCMC meta-analysis of the primary data." title="" id="1" name="Picture"/>
+            <a:graphic>
+              <a:graphicData uri="http://schemas.openxmlformats.org/drawingml/2006/picture">
+                <pic:pic>
+                  <pic:nvPicPr>
+                    <pic:cNvPr descr="ms_files/figure-docx/fig4-1.png" id="0" name="Picture"/>
+                    <pic:cNvPicPr>
+                      <a:picLocks noChangeArrowheads="1" noChangeAspect="1"/>
+                    </pic:cNvPicPr>
+                  </pic:nvPicPr>
+                  <pic:blipFill>
+                    <a:blip r:embed="rId47"/>
+                    <a:stretch>
+                      <a:fillRect/>
+                    </a:stretch>
+                  </pic:blipFill>
+                  <pic:spPr bwMode="auto">
+                    <a:xfrm>
+                      <a:off x="0" y="0"/>
+                      <a:ext cx="5600700" cy="4000500"/>
+                    </a:xfrm>
+                    <a:prstGeom prst="rect">
+                      <a:avLst/>
+                    </a:prstGeom>
+                    <a:noFill/>
+                    <a:ln w="9525">
+                      <a:noFill/>
+                      <a:headEnd/>
+                      <a:tailEnd/>
+                    </a:ln>
+                  </pic:spPr>
+                </pic:pic>
+              </a:graphicData>
+            </a:graphic>
+          </wp:inline>
+        </w:drawing>
+      </w:r>
+    </w:p>
+    <w:p>
+      <w:pPr>
+        <w:pStyle w:val="ImageCaption"/>
+      </w:pPr>
+      <w:r>
+        <w:t xml:space="preserve">Figure 4: Effect of the random factors on germination, according to the MCMC meta-analysis of the primary data.</w:t>
+      </w:r>
+    </w:p>
+    <w:p>
+      <w:pPr>
+        <w:pStyle w:val="CaptionedFigure"/>
+      </w:pPr>
+      <w:r>
+        <w:drawing>
+          <wp:inline>
+            <wp:extent cx="5600700" cy="1200150"/>
+            <wp:effectExtent b="0" l="0" r="0" t="0"/>
+            <wp:docPr descr="Figure 5: Phylogenetic signal in the response to the germination environment." title="" id="1" name="Picture"/>
+            <a:graphic>
+              <a:graphicData uri="http://schemas.openxmlformats.org/drawingml/2006/picture">
+                <pic:pic>
+                  <pic:nvPicPr>
+                    <pic:cNvPr descr="ms_files/figure-docx/fig5-1.png" id="0" name="Picture"/>
+                    <pic:cNvPicPr>
+                      <a:picLocks noChangeArrowheads="1" noChangeAspect="1"/>
+                    </pic:cNvPicPr>
+                  </pic:nvPicPr>
+                  <pic:blipFill>
+                    <a:blip r:embed="rId48"/>
+                    <a:stretch>
+                      <a:fillRect/>
+                    </a:stretch>
+                  </pic:blipFill>
+                  <pic:spPr bwMode="auto">
+                    <a:xfrm>
+                      <a:off x="0" y="0"/>
+                      <a:ext cx="5600700" cy="1200150"/>
+                    </a:xfrm>
+                    <a:prstGeom prst="rect">
+                      <a:avLst/>
+                    </a:prstGeom>
+                    <a:noFill/>
+                    <a:ln w="9525">
+                      <a:noFill/>
+                      <a:headEnd/>
+                      <a:tailEnd/>
+                    </a:ln>
+                  </pic:spPr>
+                </pic:pic>
+              </a:graphicData>
+            </a:graphic>
+          </wp:inline>
+        </w:drawing>
+      </w:r>
+    </w:p>
+    <w:p>
+      <w:pPr>
+        <w:pStyle w:val="ImageCaption"/>
+      </w:pPr>
+      <w:r>
+        <w:t xml:space="preserve">Figure 5: Phylogenetic signal in the response to the germination environment.</w:t>
+      </w:r>
+    </w:p>
+    <w:p>
+      <w:pPr>
+        <w:pStyle w:val="CaptionedFigure"/>
+      </w:pPr>
+      <w:r>
+        <w:drawing>
+          <wp:inline>
+            <wp:extent cx="5600700" cy="5600700"/>
+            <wp:effectExtent b="0" l="0" r="0" t="0"/>
+            <wp:docPr descr="Figure 6: FADM ordination of the seed variables and the species distribution, life form and life span." title="" id="1" name="Picture"/>
+            <a:graphic>
+              <a:graphicData uri="http://schemas.openxmlformats.org/drawingml/2006/picture">
+                <pic:pic>
+                  <pic:nvPicPr>
+                    <pic:cNvPr descr="ms_files/figure-docx/fig6-1.png" id="0" name="Picture"/>
+                    <pic:cNvPicPr>
+                      <a:picLocks noChangeArrowheads="1" noChangeAspect="1"/>
+                    </pic:cNvPicPr>
+                  </pic:nvPicPr>
+                  <pic:blipFill>
+                    <a:blip r:embed="rId49"/>
+                    <a:stretch>
+                      <a:fillRect/>
+                    </a:stretch>
+                  </pic:blipFill>
+                  <pic:spPr bwMode="auto">
+                    <a:xfrm>
+                      <a:off x="0" y="0"/>
+                      <a:ext cx="5600700" cy="5600700"/>
+                    </a:xfrm>
+                    <a:prstGeom prst="rect">
+                      <a:avLst/>
+                    </a:prstGeom>
+                    <a:noFill/>
+                    <a:ln w="9525">
+                      <a:noFill/>
+                      <a:headEnd/>
+                      <a:tailEnd/>
+                    </a:ln>
+                  </pic:spPr>
+                </pic:pic>
+              </a:graphicData>
+            </a:graphic>
+          </wp:inline>
+        </w:drawing>
+      </w:r>
+    </w:p>
+    <w:p>
+      <w:pPr>
+        <w:pStyle w:val="ImageCaption"/>
+      </w:pPr>
+      <w:r>
+        <w:t xml:space="preserve">Figure 6: FADM ordination of the seed variables and the species distribution, life form and life span.</w:t>
+      </w:r>
+    </w:p>
+    <w:p>
+      <w:pPr>
+        <w:pStyle w:val="Ttulo1"/>
+      </w:pPr>
+      <w:bookmarkStart w:id="50" w:name="references"/>
       <w:r>
         <w:t xml:space="preserve">References</w:t>
       </w:r>
-      <w:bookmarkEnd w:id="29"/>
-    </w:p>
-    <w:bookmarkStart w:id="101" w:name="refs"/>
-    <w:bookmarkStart w:id="30" w:name="ref-RN4749"/>
+      <w:bookmarkEnd w:id="50"/>
+    </w:p>
+    <w:bookmarkStart w:id="123" w:name="refs"/>
+    <w:bookmarkStart w:id="51" w:name="ref-RN4749"/>
     <w:p>
       <w:pPr>
         <w:pStyle w:val="Bibliografa"/>
       </w:pPr>
       <w:r>
-        <w:t xml:space="preserve">Al-Shehbaz, I.A. (2018) A monograph of the South American species of Draba (Brassicaceae).</w:t>
+        <w:rPr>
+          <w:b w:val="0"/>
+          <w:b/>
+        </w:rPr>
+        <w:t xml:space="preserve">Al-Shehbaz IA</w:t>
+      </w:r>
+      <w:r>
+        <w:t xml:space="preserve">.</w:t>
+      </w:r>
+      <w:r>
+        <w:t xml:space="preserve"> </w:t>
+      </w:r>
+      <w:r>
+        <w:rPr>
+          <w:b/>
+        </w:rPr>
+        <w:t xml:space="preserve">2018</w:t>
+      </w:r>
+      <w:r>
+        <w:t xml:space="preserve">. A monograph of the South American species of Draba (Brassicaceae).</w:t>
       </w:r>
       <w:r>
         <w:t xml:space="preserve"> </w:t>
@@ -2734,9 +4085,6 @@
         <w:t xml:space="preserve">Annals of the Missouri Botanical Garden</w:t>
       </w:r>
       <w:r>
-        <w:t xml:space="preserve">,</w:t>
-      </w:r>
-      <w:r>
         <w:t xml:space="preserve"> </w:t>
       </w:r>
       <w:r>
@@ -2746,17 +4094,36 @@
         <w:t xml:space="preserve">103</w:t>
       </w:r>
       <w:r>
-        <w:t xml:space="preserve">, 463–590.</w:t>
-      </w:r>
-    </w:p>
-    <w:bookmarkEnd w:id="30"/>
-    <w:bookmarkStart w:id="31" w:name="ref-RN3213"/>
+        <w:t xml:space="preserve">: 463–590.</w:t>
+      </w:r>
+    </w:p>
+    <w:bookmarkEnd w:id="51"/>
+    <w:bookmarkStart w:id="52" w:name="ref-RN3213"/>
     <w:p>
       <w:pPr>
         <w:pStyle w:val="Bibliografa"/>
       </w:pPr>
       <w:r>
-        <w:t xml:space="preserve">Amen, R.D. (1966) The extent and role of seed dormancy in alpine plants.</w:t>
+        <w:rPr>
+          <w:b w:val="0"/>
+          <w:b/>
+        </w:rPr>
+        <w:t xml:space="preserve">Amen RD</w:t>
+      </w:r>
+      <w:r>
+        <w:t xml:space="preserve">.</w:t>
+      </w:r>
+      <w:r>
+        <w:t xml:space="preserve"> </w:t>
+      </w:r>
+      <w:r>
+        <w:rPr>
+          <w:b/>
+        </w:rPr>
+        <w:t xml:space="preserve">1966</w:t>
+      </w:r>
+      <w:r>
+        <w:t xml:space="preserve">. The extent and role of seed dormancy in alpine plants.</w:t>
       </w:r>
       <w:r>
         <w:t xml:space="preserve"> </w:t>
@@ -2768,9 +4135,6 @@
         <w:t xml:space="preserve">Quarterly Review of Biology</w:t>
       </w:r>
       <w:r>
-        <w:t xml:space="preserve">,</w:t>
-      </w:r>
-      <w:r>
         <w:t xml:space="preserve"> </w:t>
       </w:r>
       <w:r>
@@ -2780,17 +4144,141 @@
         <w:t xml:space="preserve">41</w:t>
       </w:r>
       <w:r>
-        <w:t xml:space="preserve">, 271–281.</w:t>
-      </w:r>
-    </w:p>
-    <w:bookmarkEnd w:id="31"/>
-    <w:bookmarkStart w:id="32" w:name="ref-RN3375"/>
+        <w:t xml:space="preserve">: 271–281.</w:t>
+      </w:r>
+    </w:p>
+    <w:bookmarkEnd w:id="52"/>
+    <w:bookmarkStart w:id="53" w:name="ref-RN3375"/>
     <w:p>
       <w:pPr>
         <w:pStyle w:val="Bibliografa"/>
       </w:pPr>
       <w:r>
-        <w:t xml:space="preserve">Angevine, M.W. &amp; Chabot, B.F. (1979)</w:t>
+        <w:rPr>
+          <w:b w:val="0"/>
+          <w:b/>
+        </w:rPr>
+        <w:t xml:space="preserve">Angevine MW</w:t>
+      </w:r>
+      <w:r>
+        <w:rPr>
+          <w:b/>
+        </w:rPr>
+        <w:t xml:space="preserve">,</w:t>
+      </w:r>
+      <w:r>
+        <w:rPr>
+          <w:b/>
+        </w:rPr>
+        <w:t xml:space="preserve"> </w:t>
+      </w:r>
+      <w:r>
+        <w:rPr>
+          <w:b w:val="0"/>
+          <w:b/>
+        </w:rPr>
+        <w:t xml:space="preserve">Chabot BF</w:t>
+      </w:r>
+      <w:r>
+        <w:t xml:space="preserve">.</w:t>
+      </w:r>
+      <w:r>
+        <w:t xml:space="preserve"> </w:t>
+      </w:r>
+      <w:r>
+        <w:rPr>
+          <w:b/>
+        </w:rPr>
+        <w:t xml:space="preserve">1979</w:t>
+      </w:r>
+      <w:r>
+        <w:t xml:space="preserve">. Seed germination syndromes in higher plants. In: Solbrig OT, Jain S, Johnson GB, Raven PH, eds. New York: Columbia University Press, 188–206.</w:t>
+      </w:r>
+    </w:p>
+    <w:bookmarkEnd w:id="53"/>
+    <w:bookmarkStart w:id="54" w:name="ref-RN3008"/>
+    <w:p>
+      <w:pPr>
+        <w:pStyle w:val="Bibliografa"/>
+      </w:pPr>
+      <w:r>
+        <w:rPr>
+          <w:b w:val="0"/>
+          <w:b/>
+        </w:rPr>
+        <w:t xml:space="preserve">Arslan H</w:t>
+      </w:r>
+      <w:r>
+        <w:rPr>
+          <w:b/>
+        </w:rPr>
+        <w:t xml:space="preserve">,</w:t>
+      </w:r>
+      <w:r>
+        <w:rPr>
+          <w:b/>
+        </w:rPr>
+        <w:t xml:space="preserve"> </w:t>
+      </w:r>
+      <w:r>
+        <w:rPr>
+          <w:b w:val="0"/>
+          <w:b/>
+        </w:rPr>
+        <w:t xml:space="preserve">Kirmizi S</w:t>
+      </w:r>
+      <w:r>
+        <w:rPr>
+          <w:b/>
+        </w:rPr>
+        <w:t xml:space="preserve">,</w:t>
+      </w:r>
+      <w:r>
+        <w:rPr>
+          <w:b/>
+        </w:rPr>
+        <w:t xml:space="preserve"> </w:t>
+      </w:r>
+      <w:r>
+        <w:rPr>
+          <w:b w:val="0"/>
+          <w:b/>
+        </w:rPr>
+        <w:t xml:space="preserve">Güleryüz G</w:t>
+      </w:r>
+      <w:r>
+        <w:rPr>
+          <w:b/>
+        </w:rPr>
+        <w:t xml:space="preserve">,</w:t>
+      </w:r>
+      <w:r>
+        <w:rPr>
+          <w:b/>
+        </w:rPr>
+        <w:t xml:space="preserve"> </w:t>
+      </w:r>
+      <w:r>
+        <w:rPr>
+          <w:b w:val="0"/>
+          <w:b/>
+        </w:rPr>
+        <w:t xml:space="preserve">Sakar F</w:t>
+      </w:r>
+      <w:r>
+        <w:t xml:space="preserve">.</w:t>
+      </w:r>
+      <w:r>
+        <w:t xml:space="preserve"> </w:t>
+      </w:r>
+      <w:r>
+        <w:rPr>
+          <w:b/>
+        </w:rPr>
+        <w:t xml:space="preserve">2011</w:t>
+      </w:r>
+      <w:r>
+        <w:t xml:space="preserve">. Germination requirements of Androsace villosa L. (Primulaceae).</w:t>
       </w:r>
       <w:r>
         <w:t xml:space="preserve"> </w:t>
@@ -2799,20 +4287,67 @@
         <w:rPr>
           <w:i/>
         </w:rPr>
-        <w:t xml:space="preserve">Seed germination syndromes in higher plants</w:t>
-      </w:r>
-      <w:r>
-        <w:t xml:space="preserve">. (ed. by O.T. Solbrig), S. Jain), G.B. Johnson), and P.H. Raven), pp. 188–206. Columbia University Press, New York.</w:t>
-      </w:r>
-    </w:p>
-    <w:bookmarkEnd w:id="32"/>
-    <w:bookmarkStart w:id="33" w:name="ref-RN3008"/>
+        <w:t xml:space="preserve">Acta Biologica Cracoviensia Series Botanica</w:t>
+      </w:r>
+      <w:r>
+        <w:t xml:space="preserve"> </w:t>
+      </w:r>
+      <w:r>
+        <w:rPr>
+          <w:b/>
+        </w:rPr>
+        <w:t xml:space="preserve">53</w:t>
+      </w:r>
+      <w:r>
+        <w:t xml:space="preserve">: 32–36.</w:t>
+      </w:r>
+    </w:p>
+    <w:bookmarkEnd w:id="54"/>
+    <w:bookmarkStart w:id="55" w:name="ref-RN3214"/>
     <w:p>
       <w:pPr>
         <w:pStyle w:val="Bibliografa"/>
       </w:pPr>
       <w:r>
-        <w:t xml:space="preserve">Arslan, H., Kirmizi, S., Güleryüz, G. &amp; Sakar, F. (2011) Germination requirements of Androsace villosa L. (Primulaceae).</w:t>
+        <w:rPr>
+          <w:b w:val="0"/>
+          <w:b/>
+        </w:rPr>
+        <w:t xml:space="preserve">Baskin CC</w:t>
+      </w:r>
+      <w:r>
+        <w:rPr>
+          <w:b/>
+        </w:rPr>
+        <w:t xml:space="preserve">,</w:t>
+      </w:r>
+      <w:r>
+        <w:rPr>
+          <w:b/>
+        </w:rPr>
+        <w:t xml:space="preserve"> </w:t>
+      </w:r>
+      <w:r>
+        <w:rPr>
+          <w:b w:val="0"/>
+          <w:b/>
+        </w:rPr>
+        <w:t xml:space="preserve">Baskin JM</w:t>
+      </w:r>
+      <w:r>
+        <w:t xml:space="preserve">.</w:t>
+      </w:r>
+      <w:r>
+        <w:t xml:space="preserve"> </w:t>
+      </w:r>
+      <w:r>
+        <w:rPr>
+          <w:b/>
+        </w:rPr>
+        <w:t xml:space="preserve">2014</w:t>
+      </w:r>
+      <w:r>
+        <w:t xml:space="preserve">.</w:t>
       </w:r>
       <w:r>
         <w:t xml:space="preserve"> </w:t>
@@ -2821,32 +4356,96 @@
         <w:rPr>
           <w:i/>
         </w:rPr>
-        <w:t xml:space="preserve">Acta Biologica Cracoviensia Series Botanica</w:t>
-      </w:r>
-      <w:r>
-        <w:t xml:space="preserve">,</w:t>
-      </w:r>
-      <w:r>
-        <w:t xml:space="preserve"> </w:t>
-      </w:r>
-      <w:r>
-        <w:rPr>
-          <w:b/>
-        </w:rPr>
-        <w:t xml:space="preserve">53</w:t>
-      </w:r>
-      <w:r>
-        <w:t xml:space="preserve">, 32–36.</w:t>
-      </w:r>
-    </w:p>
-    <w:bookmarkEnd w:id="33"/>
-    <w:bookmarkStart w:id="34" w:name="ref-RN3214"/>
+        <w:t xml:space="preserve">Seeds. Ecology, Biogeography and Evolution of Dormancy and Germination. Second Edition</w:t>
+      </w:r>
+      <w:r>
+        <w:t xml:space="preserve">. San Diego: Academic Press.</w:t>
+      </w:r>
+    </w:p>
+    <w:bookmarkEnd w:id="55"/>
+    <w:bookmarkStart w:id="56" w:name="ref-RN3368"/>
     <w:p>
       <w:pPr>
         <w:pStyle w:val="Bibliografa"/>
       </w:pPr>
       <w:r>
-        <w:t xml:space="preserve">Baskin, C.C. &amp; Baskin, J.M. (2014)</w:t>
+        <w:rPr>
+          <w:b w:val="0"/>
+          <w:b/>
+        </w:rPr>
+        <w:t xml:space="preserve">Bewley JD</w:t>
+      </w:r>
+      <w:r>
+        <w:rPr>
+          <w:b/>
+        </w:rPr>
+        <w:t xml:space="preserve">,</w:t>
+      </w:r>
+      <w:r>
+        <w:rPr>
+          <w:b/>
+        </w:rPr>
+        <w:t xml:space="preserve"> </w:t>
+      </w:r>
+      <w:r>
+        <w:rPr>
+          <w:b w:val="0"/>
+          <w:b/>
+        </w:rPr>
+        <w:t xml:space="preserve">Bradford K</w:t>
+      </w:r>
+      <w:r>
+        <w:rPr>
+          <w:b/>
+        </w:rPr>
+        <w:t xml:space="preserve">,</w:t>
+      </w:r>
+      <w:r>
+        <w:rPr>
+          <w:b/>
+        </w:rPr>
+        <w:t xml:space="preserve"> </w:t>
+      </w:r>
+      <w:r>
+        <w:rPr>
+          <w:b w:val="0"/>
+          <w:b/>
+        </w:rPr>
+        <w:t xml:space="preserve">Hilhorst H</w:t>
+      </w:r>
+      <w:r>
+        <w:rPr>
+          <w:b/>
+        </w:rPr>
+        <w:t xml:space="preserve">,</w:t>
+      </w:r>
+      <w:r>
+        <w:rPr>
+          <w:b/>
+        </w:rPr>
+        <w:t xml:space="preserve"> </w:t>
+      </w:r>
+      <w:r>
+        <w:rPr>
+          <w:b w:val="0"/>
+          <w:b/>
+        </w:rPr>
+        <w:t xml:space="preserve">Nonogaki H</w:t>
+      </w:r>
+      <w:r>
+        <w:t xml:space="preserve">.</w:t>
+      </w:r>
+      <w:r>
+        <w:t xml:space="preserve"> </w:t>
+      </w:r>
+      <w:r>
+        <w:rPr>
+          <w:b/>
+        </w:rPr>
+        <w:t xml:space="preserve">2013</w:t>
+      </w:r>
+      <w:r>
+        <w:t xml:space="preserve">.</w:t>
       </w:r>
       <w:r>
         <w:t xml:space="preserve"> </w:t>
@@ -2855,20 +4454,58 @@
         <w:rPr>
           <w:i/>
         </w:rPr>
-        <w:t xml:space="preserve">Seeds. Ecology, Biogeography and Evolution of Dormancy and Germination. Second Edition</w:t>
-      </w:r>
-      <w:r>
-        <w:t xml:space="preserve">, Academic Press, San Diego.</w:t>
-      </w:r>
-    </w:p>
-    <w:bookmarkEnd w:id="34"/>
-    <w:bookmarkStart w:id="35" w:name="ref-RN3368"/>
+        <w:t xml:space="preserve">Seeds: Physiology of Development, Germination and Dormancy. 3rd Edition</w:t>
+      </w:r>
+      <w:r>
+        <w:t xml:space="preserve">. Berlin - Heidelberg - New York: Springer.</w:t>
+      </w:r>
+    </w:p>
+    <w:bookmarkEnd w:id="56"/>
+    <w:bookmarkStart w:id="57" w:name="ref-RN4712"/>
     <w:p>
       <w:pPr>
         <w:pStyle w:val="Bibliografa"/>
       </w:pPr>
       <w:r>
-        <w:t xml:space="preserve">Bewley, J.D., Bradford, K., Hilhorst, H. &amp; Nonogaki, H. (2013)</w:t>
+        <w:rPr>
+          <w:b w:val="0"/>
+          <w:b/>
+        </w:rPr>
+        <w:t xml:space="preserve">Billings WD</w:t>
+      </w:r>
+      <w:r>
+        <w:rPr>
+          <w:b/>
+        </w:rPr>
+        <w:t xml:space="preserve">,</w:t>
+      </w:r>
+      <w:r>
+        <w:rPr>
+          <w:b/>
+        </w:rPr>
+        <w:t xml:space="preserve"> </w:t>
+      </w:r>
+      <w:r>
+        <w:rPr>
+          <w:b w:val="0"/>
+          <w:b/>
+        </w:rPr>
+        <w:t xml:space="preserve">Mooney HA</w:t>
+      </w:r>
+      <w:r>
+        <w:t xml:space="preserve">.</w:t>
+      </w:r>
+      <w:r>
+        <w:t xml:space="preserve"> </w:t>
+      </w:r>
+      <w:r>
+        <w:rPr>
+          <w:b/>
+        </w:rPr>
+        <w:t xml:space="preserve">1968</w:t>
+      </w:r>
+      <w:r>
+        <w:t xml:space="preserve">. The ecology of arctic and alpine plants.</w:t>
       </w:r>
       <w:r>
         <w:t xml:space="preserve"> </w:t>
@@ -2877,20 +4514,48 @@
         <w:rPr>
           <w:i/>
         </w:rPr>
-        <w:t xml:space="preserve">Seeds: Physiology of Development, Germination and Dormancy. 3rd Edition</w:t>
-      </w:r>
-      <w:r>
-        <w:t xml:space="preserve">, Springer, Berlin - Heidelberg - New York.</w:t>
-      </w:r>
-    </w:p>
-    <w:bookmarkEnd w:id="35"/>
-    <w:bookmarkStart w:id="36" w:name="ref-RN4712"/>
+        <w:t xml:space="preserve">Biological Reviews</w:t>
+      </w:r>
+      <w:r>
+        <w:t xml:space="preserve"> </w:t>
+      </w:r>
+      <w:r>
+        <w:rPr>
+          <w:b/>
+        </w:rPr>
+        <w:t xml:space="preserve">43</w:t>
+      </w:r>
+      <w:r>
+        <w:t xml:space="preserve">: 481–529.</w:t>
+      </w:r>
+    </w:p>
+    <w:bookmarkEnd w:id="57"/>
+    <w:bookmarkStart w:id="58" w:name="ref-RN3258"/>
     <w:p>
       <w:pPr>
         <w:pStyle w:val="Bibliografa"/>
       </w:pPr>
       <w:r>
-        <w:t xml:space="preserve">Billings, W.D. &amp; Mooney, H.A. (1968) The ecology of arctic and alpine plants.</w:t>
+        <w:rPr>
+          <w:b w:val="0"/>
+          <w:b/>
+        </w:rPr>
+        <w:t xml:space="preserve">Bliss LC</w:t>
+      </w:r>
+      <w:r>
+        <w:t xml:space="preserve">.</w:t>
+      </w:r>
+      <w:r>
+        <w:t xml:space="preserve"> </w:t>
+      </w:r>
+      <w:r>
+        <w:rPr>
+          <w:b/>
+        </w:rPr>
+        <w:t xml:space="preserve">1958</w:t>
+      </w:r>
+      <w:r>
+        <w:t xml:space="preserve">. Seed germination in arctic and alpine species.</w:t>
       </w:r>
       <w:r>
         <w:t xml:space="preserve"> </w:t>
@@ -2899,10 +4564,4558 @@
         <w:rPr>
           <w:i/>
         </w:rPr>
-        <w:t xml:space="preserve">Biological Reviews</w:t>
-      </w:r>
-      <w:r>
-        <w:t xml:space="preserve">,</w:t>
+        <w:t xml:space="preserve">Arctic</w:t>
+      </w:r>
+      <w:r>
+        <w:t xml:space="preserve"> </w:t>
+      </w:r>
+      <w:r>
+        <w:rPr>
+          <w:b/>
+        </w:rPr>
+        <w:t xml:space="preserve">11</w:t>
+      </w:r>
+      <w:r>
+        <w:t xml:space="preserve">: 180–188.</w:t>
+      </w:r>
+    </w:p>
+    <w:bookmarkEnd w:id="58"/>
+    <w:bookmarkStart w:id="59" w:name="ref-RN4742"/>
+    <w:p>
+      <w:pPr>
+        <w:pStyle w:val="Bibliografa"/>
+      </w:pPr>
+      <w:r>
+        <w:rPr>
+          <w:b w:val="0"/>
+          <w:b/>
+        </w:rPr>
+        <w:t xml:space="preserve">Brach AR</w:t>
+      </w:r>
+      <w:r>
+        <w:rPr>
+          <w:b/>
+        </w:rPr>
+        <w:t xml:space="preserve">,</w:t>
+      </w:r>
+      <w:r>
+        <w:rPr>
+          <w:b/>
+        </w:rPr>
+        <w:t xml:space="preserve"> </w:t>
+      </w:r>
+      <w:r>
+        <w:rPr>
+          <w:b w:val="0"/>
+          <w:b/>
+        </w:rPr>
+        <w:t xml:space="preserve">Song H</w:t>
+      </w:r>
+      <w:r>
+        <w:t xml:space="preserve">.</w:t>
+      </w:r>
+      <w:r>
+        <w:t xml:space="preserve"> </w:t>
+      </w:r>
+      <w:r>
+        <w:rPr>
+          <w:b/>
+        </w:rPr>
+        <w:t xml:space="preserve">2006</w:t>
+      </w:r>
+      <w:r>
+        <w:t xml:space="preserve">. eFloras: New directions for online floras exemplified by the Flora of China Project.</w:t>
+      </w:r>
+      <w:r>
+        <w:t xml:space="preserve"> </w:t>
+      </w:r>
+      <w:r>
+        <w:rPr>
+          <w:i/>
+        </w:rPr>
+        <w:t xml:space="preserve">Taxon</w:t>
+      </w:r>
+      <w:r>
+        <w:t xml:space="preserve"> </w:t>
+      </w:r>
+      <w:r>
+        <w:rPr>
+          <w:b/>
+        </w:rPr>
+        <w:t xml:space="preserve">55</w:t>
+      </w:r>
+      <w:r>
+        <w:t xml:space="preserve">: 188–192.</w:t>
+      </w:r>
+    </w:p>
+    <w:bookmarkEnd w:id="59"/>
+    <w:bookmarkStart w:id="60" w:name="ref-RN4728"/>
+    <w:p>
+      <w:pPr>
+        <w:pStyle w:val="Bibliografa"/>
+      </w:pPr>
+      <w:r>
+        <w:rPr>
+          <w:b w:val="0"/>
+          <w:b/>
+        </w:rPr>
+        <w:t xml:space="preserve">Bu H</w:t>
+      </w:r>
+      <w:r>
+        <w:rPr>
+          <w:b/>
+        </w:rPr>
+        <w:t xml:space="preserve">,</w:t>
+      </w:r>
+      <w:r>
+        <w:rPr>
+          <w:b/>
+        </w:rPr>
+        <w:t xml:space="preserve"> </w:t>
+      </w:r>
+      <w:r>
+        <w:rPr>
+          <w:b w:val="0"/>
+          <w:b/>
+        </w:rPr>
+        <w:t xml:space="preserve">Chen X</w:t>
+      </w:r>
+      <w:r>
+        <w:rPr>
+          <w:b/>
+        </w:rPr>
+        <w:t xml:space="preserve">,</w:t>
+      </w:r>
+      <w:r>
+        <w:rPr>
+          <w:b/>
+        </w:rPr>
+        <w:t xml:space="preserve"> </w:t>
+      </w:r>
+      <w:r>
+        <w:rPr>
+          <w:b w:val="0"/>
+          <w:b/>
+        </w:rPr>
+        <w:t xml:space="preserve">Xu X</w:t>
+      </w:r>
+      <w:r>
+        <w:rPr>
+          <w:b/>
+        </w:rPr>
+        <w:t xml:space="preserve">,</w:t>
+      </w:r>
+      <w:r>
+        <w:rPr>
+          <w:b/>
+        </w:rPr>
+        <w:t xml:space="preserve"> </w:t>
+      </w:r>
+      <w:r>
+        <w:rPr>
+          <w:b w:val="0"/>
+          <w:b/>
+        </w:rPr>
+        <w:t xml:space="preserve">Liu K</w:t>
+      </w:r>
+      <w:r>
+        <w:rPr>
+          <w:b/>
+        </w:rPr>
+        <w:t xml:space="preserve">,</w:t>
+      </w:r>
+      <w:r>
+        <w:rPr>
+          <w:b/>
+        </w:rPr>
+        <w:t xml:space="preserve"> </w:t>
+      </w:r>
+      <w:r>
+        <w:rPr>
+          <w:b w:val="0"/>
+          <w:b/>
+        </w:rPr>
+        <w:t xml:space="preserve">Jia P</w:t>
+      </w:r>
+      <w:r>
+        <w:rPr>
+          <w:b/>
+        </w:rPr>
+        <w:t xml:space="preserve">,</w:t>
+      </w:r>
+      <w:r>
+        <w:rPr>
+          <w:b/>
+        </w:rPr>
+        <w:t xml:space="preserve"> </w:t>
+      </w:r>
+      <w:r>
+        <w:rPr>
+          <w:b w:val="0"/>
+          <w:b/>
+        </w:rPr>
+        <w:t xml:space="preserve">Du G</w:t>
+      </w:r>
+      <w:r>
+        <w:t xml:space="preserve">.</w:t>
+      </w:r>
+      <w:r>
+        <w:t xml:space="preserve"> </w:t>
+      </w:r>
+      <w:r>
+        <w:rPr>
+          <w:b/>
+        </w:rPr>
+        <w:t xml:space="preserve">2007</w:t>
+      </w:r>
+      <w:r>
+        <w:t xml:space="preserve">. Seed mass and germination in an alpine meadow on the eastern Tsinghai–Tibet plateau.</w:t>
+      </w:r>
+      <w:r>
+        <w:t xml:space="preserve"> </w:t>
+      </w:r>
+      <w:r>
+        <w:rPr>
+          <w:i/>
+        </w:rPr>
+        <w:t xml:space="preserve">Plant Ecology</w:t>
+      </w:r>
+      <w:r>
+        <w:t xml:space="preserve"> </w:t>
+      </w:r>
+      <w:r>
+        <w:rPr>
+          <w:b/>
+        </w:rPr>
+        <w:t xml:space="preserve">191</w:t>
+      </w:r>
+      <w:r>
+        <w:t xml:space="preserve">: 127–149.</w:t>
+      </w:r>
+    </w:p>
+    <w:bookmarkEnd w:id="60"/>
+    <w:bookmarkStart w:id="61" w:name="ref-RN4735"/>
+    <w:p>
+      <w:pPr>
+        <w:pStyle w:val="Bibliografa"/>
+      </w:pPr>
+      <w:r>
+        <w:rPr>
+          <w:b w:val="0"/>
+          <w:b/>
+        </w:rPr>
+        <w:t xml:space="preserve">Bu H</w:t>
+      </w:r>
+      <w:r>
+        <w:rPr>
+          <w:b/>
+        </w:rPr>
+        <w:t xml:space="preserve">,</w:t>
+      </w:r>
+      <w:r>
+        <w:rPr>
+          <w:b/>
+        </w:rPr>
+        <w:t xml:space="preserve"> </w:t>
+      </w:r>
+      <w:r>
+        <w:rPr>
+          <w:b w:val="0"/>
+          <w:b/>
+        </w:rPr>
+        <w:t xml:space="preserve">Du G</w:t>
+      </w:r>
+      <w:r>
+        <w:rPr>
+          <w:b/>
+        </w:rPr>
+        <w:t xml:space="preserve">,</w:t>
+      </w:r>
+      <w:r>
+        <w:rPr>
+          <w:b/>
+        </w:rPr>
+        <w:t xml:space="preserve"> </w:t>
+      </w:r>
+      <w:r>
+        <w:rPr>
+          <w:b w:val="0"/>
+          <w:b/>
+        </w:rPr>
+        <w:t xml:space="preserve">Chen X</w:t>
+      </w:r>
+      <w:r>
+        <w:rPr>
+          <w:b/>
+        </w:rPr>
+        <w:t xml:space="preserve">,</w:t>
+      </w:r>
+      <w:r>
+        <w:rPr>
+          <w:b/>
+        </w:rPr>
+        <w:t xml:space="preserve"> </w:t>
+      </w:r>
+      <w:r>
+        <w:rPr>
+          <w:b w:val="0"/>
+          <w:b/>
+        </w:rPr>
+        <w:t xml:space="preserve">Xu X</w:t>
+      </w:r>
+      <w:r>
+        <w:rPr>
+          <w:b/>
+        </w:rPr>
+        <w:t xml:space="preserve">,</w:t>
+      </w:r>
+      <w:r>
+        <w:rPr>
+          <w:b/>
+        </w:rPr>
+        <w:t xml:space="preserve"> </w:t>
+      </w:r>
+      <w:r>
+        <w:rPr>
+          <w:b w:val="0"/>
+          <w:b/>
+        </w:rPr>
+        <w:t xml:space="preserve">Liu K</w:t>
+      </w:r>
+      <w:r>
+        <w:rPr>
+          <w:b/>
+        </w:rPr>
+        <w:t xml:space="preserve">,</w:t>
+      </w:r>
+      <w:r>
+        <w:rPr>
+          <w:b/>
+        </w:rPr>
+        <w:t xml:space="preserve"> </w:t>
+      </w:r>
+      <w:r>
+        <w:rPr>
+          <w:b w:val="0"/>
+          <w:b/>
+        </w:rPr>
+        <w:t xml:space="preserve">Wen S</w:t>
+      </w:r>
+      <w:r>
+        <w:t xml:space="preserve">.</w:t>
+      </w:r>
+      <w:r>
+        <w:t xml:space="preserve"> </w:t>
+      </w:r>
+      <w:r>
+        <w:rPr>
+          <w:b/>
+        </w:rPr>
+        <w:t xml:space="preserve">2008</w:t>
+      </w:r>
+      <w:r>
+        <w:t xml:space="preserve">. Community-wide germination strategies in an alpine meadow on the eastern Qinghai-Tibet plateau: phylogenetic and life-history correlates.</w:t>
+      </w:r>
+      <w:r>
+        <w:t xml:space="preserve"> </w:t>
+      </w:r>
+      <w:r>
+        <w:rPr>
+          <w:i/>
+        </w:rPr>
+        <w:t xml:space="preserve">Plant Ecology</w:t>
+      </w:r>
+      <w:r>
+        <w:t xml:space="preserve"> </w:t>
+      </w:r>
+      <w:r>
+        <w:rPr>
+          <w:b/>
+        </w:rPr>
+        <w:t xml:space="preserve">195</w:t>
+      </w:r>
+      <w:r>
+        <w:t xml:space="preserve">: 87–98.</w:t>
+      </w:r>
+    </w:p>
+    <w:bookmarkEnd w:id="61"/>
+    <w:bookmarkStart w:id="62" w:name="ref-RN4747"/>
+    <w:p>
+      <w:pPr>
+        <w:pStyle w:val="Bibliografa"/>
+      </w:pPr>
+      <w:r>
+        <w:rPr>
+          <w:b w:val="0"/>
+          <w:b/>
+        </w:rPr>
+        <w:t xml:space="preserve">Cabrera Á l</w:t>
+      </w:r>
+      <w:r>
+        <w:t xml:space="preserve">.</w:t>
+      </w:r>
+      <w:r>
+        <w:t xml:space="preserve"> </w:t>
+      </w:r>
+      <w:r>
+        <w:rPr>
+          <w:b/>
+        </w:rPr>
+        <w:t xml:space="preserve">1982</w:t>
+      </w:r>
+      <w:r>
+        <w:t xml:space="preserve">. Revisión del género Nassauvia (Compositae).</w:t>
+      </w:r>
+      <w:r>
+        <w:t xml:space="preserve"> </w:t>
+      </w:r>
+      <w:r>
+        <w:rPr>
+          <w:i/>
+        </w:rPr>
+        <w:t xml:space="preserve">Darwiniana</w:t>
+      </w:r>
+      <w:r>
+        <w:t xml:space="preserve"> </w:t>
+      </w:r>
+      <w:r>
+        <w:rPr>
+          <w:b/>
+        </w:rPr>
+        <w:t xml:space="preserve">24</w:t>
+      </w:r>
+      <w:r>
+        <w:t xml:space="preserve">: 283–379.</w:t>
+      </w:r>
+    </w:p>
+    <w:bookmarkEnd w:id="62"/>
+    <w:bookmarkStart w:id="63" w:name="ref-RN4656"/>
+    <w:p>
+      <w:pPr>
+        <w:pStyle w:val="Bibliografa"/>
+      </w:pPr>
+      <w:r>
+        <w:rPr>
+          <w:b w:val="0"/>
+          <w:b/>
+        </w:rPr>
+        <w:t xml:space="preserve">Carta A</w:t>
+      </w:r>
+      <w:r>
+        <w:rPr>
+          <w:b/>
+        </w:rPr>
+        <w:t xml:space="preserve">,</w:t>
+      </w:r>
+      <w:r>
+        <w:rPr>
+          <w:b/>
+        </w:rPr>
+        <w:t xml:space="preserve"> </w:t>
+      </w:r>
+      <w:r>
+        <w:rPr>
+          <w:b w:val="0"/>
+          <w:b/>
+        </w:rPr>
+        <w:t xml:space="preserve">Skourti E</w:t>
+      </w:r>
+      <w:r>
+        <w:rPr>
+          <w:b/>
+        </w:rPr>
+        <w:t xml:space="preserve">,</w:t>
+      </w:r>
+      <w:r>
+        <w:rPr>
+          <w:b/>
+        </w:rPr>
+        <w:t xml:space="preserve"> </w:t>
+      </w:r>
+      <w:r>
+        <w:rPr>
+          <w:b w:val="0"/>
+          <w:b/>
+        </w:rPr>
+        <w:t xml:space="preserve">Mattana E</w:t>
+      </w:r>
+      <w:r>
+        <w:rPr>
+          <w:b/>
+        </w:rPr>
+        <w:t xml:space="preserve">,</w:t>
+      </w:r>
+      <w:r>
+        <w:rPr>
+          <w:b/>
+        </w:rPr>
+        <w:t xml:space="preserve"> </w:t>
+      </w:r>
+      <w:r>
+        <w:rPr>
+          <w:b w:val="0"/>
+          <w:b/>
+        </w:rPr>
+        <w:t xml:space="preserve">Vandelook F</w:t>
+      </w:r>
+      <w:r>
+        <w:rPr>
+          <w:b/>
+        </w:rPr>
+        <w:t xml:space="preserve">,</w:t>
+      </w:r>
+      <w:r>
+        <w:rPr>
+          <w:b/>
+        </w:rPr>
+        <w:t xml:space="preserve"> </w:t>
+      </w:r>
+      <w:r>
+        <w:rPr>
+          <w:b w:val="0"/>
+          <w:b/>
+        </w:rPr>
+        <w:t xml:space="preserve">Thanos CA</w:t>
+      </w:r>
+      <w:r>
+        <w:t xml:space="preserve">.</w:t>
+      </w:r>
+      <w:r>
+        <w:t xml:space="preserve"> </w:t>
+      </w:r>
+      <w:r>
+        <w:rPr>
+          <w:b/>
+        </w:rPr>
+        <w:t xml:space="preserve">2017</w:t>
+      </w:r>
+      <w:r>
+        <w:t xml:space="preserve">. Photoinhibition of seed germination: occurrence, ecology and phylogeny.</w:t>
+      </w:r>
+      <w:r>
+        <w:t xml:space="preserve"> </w:t>
+      </w:r>
+      <w:r>
+        <w:rPr>
+          <w:i/>
+        </w:rPr>
+        <w:t xml:space="preserve">Seed Science Research</w:t>
+      </w:r>
+      <w:r>
+        <w:t xml:space="preserve"> </w:t>
+      </w:r>
+      <w:r>
+        <w:rPr>
+          <w:b/>
+        </w:rPr>
+        <w:t xml:space="preserve">27</w:t>
+      </w:r>
+      <w:r>
+        <w:t xml:space="preserve">: 131–153.</w:t>
+      </w:r>
+    </w:p>
+    <w:bookmarkEnd w:id="63"/>
+    <w:bookmarkStart w:id="64" w:name="ref-RN3243"/>
+    <w:p>
+      <w:pPr>
+        <w:pStyle w:val="Bibliografa"/>
+      </w:pPr>
+      <w:r>
+        <w:rPr>
+          <w:b w:val="0"/>
+          <w:b/>
+        </w:rPr>
+        <w:t xml:space="preserve">Castroviejo S</w:t>
+      </w:r>
+      <w:r>
+        <w:t xml:space="preserve">.</w:t>
+      </w:r>
+      <w:r>
+        <w:t xml:space="preserve"> </w:t>
+      </w:r>
+      <w:r>
+        <w:rPr>
+          <w:b/>
+        </w:rPr>
+        <w:t xml:space="preserve">1987</w:t>
+      </w:r>
+      <w:r>
+        <w:t xml:space="preserve">.</w:t>
+      </w:r>
+      <w:r>
+        <w:t xml:space="preserve"> </w:t>
+      </w:r>
+      <w:r>
+        <w:rPr>
+          <w:i/>
+        </w:rPr>
+        <w:t xml:space="preserve">Flora iberica</w:t>
+      </w:r>
+      <w:r>
+        <w:t xml:space="preserve">. Madrid: Real Jardín Botánico, CSIC.</w:t>
+      </w:r>
+    </w:p>
+    <w:bookmarkEnd w:id="64"/>
+    <w:bookmarkStart w:id="65" w:name="ref-RN3393"/>
+    <w:p>
+      <w:pPr>
+        <w:pStyle w:val="Bibliografa"/>
+      </w:pPr>
+      <w:r>
+        <w:rPr>
+          <w:b w:val="0"/>
+          <w:b/>
+        </w:rPr>
+        <w:t xml:space="preserve">Cavieres LA</w:t>
+      </w:r>
+      <w:r>
+        <w:rPr>
+          <w:b/>
+        </w:rPr>
+        <w:t xml:space="preserve">,</w:t>
+      </w:r>
+      <w:r>
+        <w:rPr>
+          <w:b/>
+        </w:rPr>
+        <w:t xml:space="preserve"> </w:t>
+      </w:r>
+      <w:r>
+        <w:rPr>
+          <w:b w:val="0"/>
+          <w:b/>
+        </w:rPr>
+        <w:t xml:space="preserve">Arroyo MTK</w:t>
+      </w:r>
+      <w:r>
+        <w:t xml:space="preserve">.</w:t>
+      </w:r>
+      <w:r>
+        <w:t xml:space="preserve"> </w:t>
+      </w:r>
+      <w:r>
+        <w:rPr>
+          <w:b/>
+        </w:rPr>
+        <w:t xml:space="preserve">2000</w:t>
+      </w:r>
+      <w:r>
+        <w:t xml:space="preserve">. Seed germination response to cold stratification period and thermal regime in Phacelia secunda (Hydrophyllaceae).</w:t>
+      </w:r>
+      <w:r>
+        <w:t xml:space="preserve"> </w:t>
+      </w:r>
+      <w:r>
+        <w:rPr>
+          <w:i/>
+        </w:rPr>
+        <w:t xml:space="preserve">Plant Ecology</w:t>
+      </w:r>
+      <w:r>
+        <w:t xml:space="preserve"> </w:t>
+      </w:r>
+      <w:r>
+        <w:rPr>
+          <w:b/>
+        </w:rPr>
+        <w:t xml:space="preserve">149</w:t>
+      </w:r>
+      <w:r>
+        <w:t xml:space="preserve">: 1–8.</w:t>
+      </w:r>
+    </w:p>
+    <w:bookmarkEnd w:id="65"/>
+    <w:bookmarkStart w:id="66" w:name="ref-RN4732"/>
+    <w:p>
+      <w:pPr>
+        <w:pStyle w:val="Bibliografa"/>
+      </w:pPr>
+      <w:r>
+        <w:rPr>
+          <w:b w:val="0"/>
+          <w:b/>
+        </w:rPr>
+        <w:t xml:space="preserve">Cavieres LA</w:t>
+      </w:r>
+      <w:r>
+        <w:rPr>
+          <w:b/>
+        </w:rPr>
+        <w:t xml:space="preserve">,</w:t>
+      </w:r>
+      <w:r>
+        <w:rPr>
+          <w:b/>
+        </w:rPr>
+        <w:t xml:space="preserve"> </w:t>
+      </w:r>
+      <w:r>
+        <w:rPr>
+          <w:b w:val="0"/>
+          <w:b/>
+        </w:rPr>
+        <w:t xml:space="preserve">Arroyo MTK</w:t>
+      </w:r>
+      <w:r>
+        <w:t xml:space="preserve">.</w:t>
+      </w:r>
+      <w:r>
+        <w:t xml:space="preserve"> </w:t>
+      </w:r>
+      <w:r>
+        <w:rPr>
+          <w:b/>
+        </w:rPr>
+        <w:t xml:space="preserve">2001</w:t>
+      </w:r>
+      <w:r>
+        <w:t xml:space="preserve">. Persistent soil seed banks in Phacelia secunda (Hydrophyllaceae): experimental detection of variation along an altitudinal gradient in the Andes of central Chile (33 S).</w:t>
+      </w:r>
+      <w:r>
+        <w:t xml:space="preserve"> </w:t>
+      </w:r>
+      <w:r>
+        <w:rPr>
+          <w:i/>
+        </w:rPr>
+        <w:t xml:space="preserve">Journal of Ecology</w:t>
+      </w:r>
+      <w:r>
+        <w:t xml:space="preserve"> </w:t>
+      </w:r>
+      <w:r>
+        <w:rPr>
+          <w:b/>
+        </w:rPr>
+        <w:t xml:space="preserve">89</w:t>
+      </w:r>
+      <w:r>
+        <w:t xml:space="preserve">: 31–39.</w:t>
+      </w:r>
+    </w:p>
+    <w:bookmarkEnd w:id="66"/>
+    <w:bookmarkStart w:id="67" w:name="ref-RN4713"/>
+    <w:p>
+      <w:pPr>
+        <w:pStyle w:val="Bibliografa"/>
+      </w:pPr>
+      <w:r>
+        <w:rPr>
+          <w:b w:val="0"/>
+          <w:b/>
+        </w:rPr>
+        <w:t xml:space="preserve">Cavieres LA</w:t>
+      </w:r>
+      <w:r>
+        <w:rPr>
+          <w:b/>
+        </w:rPr>
+        <w:t xml:space="preserve">,</w:t>
+      </w:r>
+      <w:r>
+        <w:rPr>
+          <w:b/>
+        </w:rPr>
+        <w:t xml:space="preserve"> </w:t>
+      </w:r>
+      <w:r>
+        <w:rPr>
+          <w:b w:val="0"/>
+          <w:b/>
+        </w:rPr>
+        <w:t xml:space="preserve">Sierra-Almeida A</w:t>
+      </w:r>
+      <w:r>
+        <w:t xml:space="preserve">.</w:t>
+      </w:r>
+      <w:r>
+        <w:t xml:space="preserve"> </w:t>
+      </w:r>
+      <w:r>
+        <w:rPr>
+          <w:b/>
+        </w:rPr>
+        <w:t xml:space="preserve">2018</w:t>
+      </w:r>
+      <w:r>
+        <w:t xml:space="preserve">. Assessing the importance of cold-stratification for seed germination in alpine plant species of the High-Andes of central Chile.</w:t>
+      </w:r>
+      <w:r>
+        <w:t xml:space="preserve"> </w:t>
+      </w:r>
+      <w:r>
+        <w:rPr>
+          <w:i/>
+        </w:rPr>
+        <w:t xml:space="preserve">Perspectives in Plant Ecology, Evolution and Systematics</w:t>
+      </w:r>
+      <w:r>
+        <w:t xml:space="preserve"> </w:t>
+      </w:r>
+      <w:r>
+        <w:rPr>
+          <w:b/>
+        </w:rPr>
+        <w:t xml:space="preserve">30</w:t>
+      </w:r>
+      <w:r>
+        <w:t xml:space="preserve">: 125–131.</w:t>
+      </w:r>
+    </w:p>
+    <w:bookmarkEnd w:id="67"/>
+    <w:bookmarkStart w:id="68" w:name="ref-RN4660"/>
+    <w:p>
+      <w:pPr>
+        <w:pStyle w:val="Bibliografa"/>
+      </w:pPr>
+      <w:r>
+        <w:rPr>
+          <w:b w:val="0"/>
+          <w:b/>
+        </w:rPr>
+        <w:t xml:space="preserve">Cayuela L</w:t>
+      </w:r>
+      <w:r>
+        <w:rPr>
+          <w:b/>
+        </w:rPr>
+        <w:t xml:space="preserve">,</w:t>
+      </w:r>
+      <w:r>
+        <w:rPr>
+          <w:b/>
+        </w:rPr>
+        <w:t xml:space="preserve"> </w:t>
+      </w:r>
+      <w:r>
+        <w:rPr>
+          <w:b w:val="0"/>
+          <w:b/>
+        </w:rPr>
+        <w:t xml:space="preserve">Stein A</w:t>
+      </w:r>
+      <w:r>
+        <w:rPr>
+          <w:b/>
+        </w:rPr>
+        <w:t xml:space="preserve">,</w:t>
+      </w:r>
+      <w:r>
+        <w:rPr>
+          <w:b/>
+        </w:rPr>
+        <w:t xml:space="preserve"> </w:t>
+      </w:r>
+      <w:r>
+        <w:rPr>
+          <w:b w:val="0"/>
+          <w:b/>
+        </w:rPr>
+        <w:t xml:space="preserve">Oksanen J</w:t>
+      </w:r>
+      <w:r>
+        <w:t xml:space="preserve">.</w:t>
+      </w:r>
+      <w:r>
+        <w:t xml:space="preserve"> </w:t>
+      </w:r>
+      <w:r>
+        <w:rPr>
+          <w:b/>
+        </w:rPr>
+        <w:t xml:space="preserve">2019</w:t>
+      </w:r>
+      <w:r>
+        <w:t xml:space="preserve">. Taxonstand: taxonomic standardization of plant species names. R package version 2.2.</w:t>
+      </w:r>
+    </w:p>
+    <w:bookmarkEnd w:id="68"/>
+    <w:bookmarkStart w:id="69" w:name="ref-RN4714"/>
+    <w:p>
+      <w:pPr>
+        <w:pStyle w:val="Bibliografa"/>
+      </w:pPr>
+      <w:r>
+        <w:rPr>
+          <w:b w:val="0"/>
+          <w:b/>
+        </w:rPr>
+        <w:t xml:space="preserve">Chambers JC</w:t>
+      </w:r>
+      <w:r>
+        <w:rPr>
+          <w:b/>
+        </w:rPr>
+        <w:t xml:space="preserve">,</w:t>
+      </w:r>
+      <w:r>
+        <w:rPr>
+          <w:b/>
+        </w:rPr>
+        <w:t xml:space="preserve"> </w:t>
+      </w:r>
+      <w:r>
+        <w:rPr>
+          <w:b w:val="0"/>
+          <w:b/>
+        </w:rPr>
+        <w:t xml:space="preserve">MacMahon JA</w:t>
+      </w:r>
+      <w:r>
+        <w:rPr>
+          <w:b/>
+        </w:rPr>
+        <w:t xml:space="preserve">,</w:t>
+      </w:r>
+      <w:r>
+        <w:rPr>
+          <w:b/>
+        </w:rPr>
+        <w:t xml:space="preserve"> </w:t>
+      </w:r>
+      <w:r>
+        <w:rPr>
+          <w:b w:val="0"/>
+          <w:b/>
+        </w:rPr>
+        <w:t xml:space="preserve">Brown RW</w:t>
+      </w:r>
+      <w:r>
+        <w:t xml:space="preserve">.</w:t>
+      </w:r>
+      <w:r>
+        <w:t xml:space="preserve"> </w:t>
+      </w:r>
+      <w:r>
+        <w:rPr>
+          <w:b/>
+        </w:rPr>
+        <w:t xml:space="preserve">1990</w:t>
+      </w:r>
+      <w:r>
+        <w:t xml:space="preserve">. Alpine seedling establishment: the influence of disturbance type.</w:t>
+      </w:r>
+      <w:r>
+        <w:t xml:space="preserve"> </w:t>
+      </w:r>
+      <w:r>
+        <w:rPr>
+          <w:i/>
+        </w:rPr>
+        <w:t xml:space="preserve">Ecology</w:t>
+      </w:r>
+      <w:r>
+        <w:t xml:space="preserve"> </w:t>
+      </w:r>
+      <w:r>
+        <w:rPr>
+          <w:b/>
+        </w:rPr>
+        <w:t xml:space="preserve">71</w:t>
+      </w:r>
+      <w:r>
+        <w:t xml:space="preserve">: 1323–1341.</w:t>
+      </w:r>
+    </w:p>
+    <w:bookmarkEnd w:id="69"/>
+    <w:bookmarkStart w:id="70" w:name="ref-RN4730"/>
+    <w:p>
+      <w:pPr>
+        <w:pStyle w:val="Bibliografa"/>
+      </w:pPr>
+      <w:r>
+        <w:rPr>
+          <w:b w:val="0"/>
+          <w:b/>
+        </w:rPr>
+        <w:t xml:space="preserve">Densmore R</w:t>
+      </w:r>
+      <w:r>
+        <w:t xml:space="preserve">.</w:t>
+      </w:r>
+      <w:r>
+        <w:t xml:space="preserve"> </w:t>
+      </w:r>
+      <w:r>
+        <w:rPr>
+          <w:b/>
+        </w:rPr>
+        <w:t xml:space="preserve">1997</w:t>
+      </w:r>
+      <w:r>
+        <w:t xml:space="preserve">. Effect of day length on germination of seeds collected in Alaska.</w:t>
+      </w:r>
+      <w:r>
+        <w:t xml:space="preserve"> </w:t>
+      </w:r>
+      <w:r>
+        <w:rPr>
+          <w:i/>
+        </w:rPr>
+        <w:t xml:space="preserve">Am J Bot</w:t>
+      </w:r>
+      <w:r>
+        <w:t xml:space="preserve"> </w:t>
+      </w:r>
+      <w:r>
+        <w:rPr>
+          <w:b/>
+        </w:rPr>
+        <w:t xml:space="preserve">84</w:t>
+      </w:r>
+      <w:r>
+        <w:t xml:space="preserve">: 274.</w:t>
+      </w:r>
+    </w:p>
+    <w:bookmarkEnd w:id="70"/>
+    <w:bookmarkStart w:id="71" w:name="ref-RN2371"/>
+    <w:p>
+      <w:pPr>
+        <w:pStyle w:val="Bibliografa"/>
+      </w:pPr>
+      <w:r>
+        <w:rPr>
+          <w:b w:val="0"/>
+          <w:b/>
+        </w:rPr>
+        <w:t xml:space="preserve">Fernández‐Pascual E</w:t>
+      </w:r>
+      <w:r>
+        <w:rPr>
+          <w:b/>
+        </w:rPr>
+        <w:t xml:space="preserve">,</w:t>
+      </w:r>
+      <w:r>
+        <w:rPr>
+          <w:b/>
+        </w:rPr>
+        <w:t xml:space="preserve"> </w:t>
+      </w:r>
+      <w:r>
+        <w:rPr>
+          <w:b w:val="0"/>
+          <w:b/>
+        </w:rPr>
+        <w:t xml:space="preserve">Jiménez‐Alfaro B</w:t>
+      </w:r>
+      <w:r>
+        <w:rPr>
+          <w:b/>
+        </w:rPr>
+        <w:t xml:space="preserve">,</w:t>
+      </w:r>
+      <w:r>
+        <w:rPr>
+          <w:b/>
+        </w:rPr>
+        <w:t xml:space="preserve"> </w:t>
+      </w:r>
+      <w:r>
+        <w:rPr>
+          <w:b w:val="0"/>
+          <w:b/>
+        </w:rPr>
+        <w:t xml:space="preserve">Bueno Á</w:t>
+      </w:r>
+      <w:r>
+        <w:rPr>
+          <w:b/>
+        </w:rPr>
+        <w:t xml:space="preserve">,</w:t>
+      </w:r>
+      <w:r>
+        <w:rPr>
+          <w:b/>
+        </w:rPr>
+        <w:t xml:space="preserve"> </w:t>
+      </w:r>
+      <w:r>
+        <w:rPr>
+          <w:b w:val="0"/>
+          <w:b/>
+        </w:rPr>
+        <w:t xml:space="preserve">Fernández-Pascual E</w:t>
+      </w:r>
+      <w:r>
+        <w:rPr>
+          <w:b/>
+        </w:rPr>
+        <w:t xml:space="preserve">,</w:t>
+      </w:r>
+      <w:r>
+        <w:rPr>
+          <w:b/>
+        </w:rPr>
+        <w:t xml:space="preserve"> </w:t>
+      </w:r>
+      <w:r>
+        <w:rPr>
+          <w:b w:val="0"/>
+          <w:b/>
+        </w:rPr>
+        <w:t xml:space="preserve">Jiménez-Alfaro B</w:t>
+      </w:r>
+      <w:r>
+        <w:rPr>
+          <w:b/>
+        </w:rPr>
+        <w:t xml:space="preserve">,</w:t>
+      </w:r>
+      <w:r>
+        <w:rPr>
+          <w:b/>
+        </w:rPr>
+        <w:t xml:space="preserve"> </w:t>
+      </w:r>
+      <w:r>
+        <w:rPr>
+          <w:b w:val="0"/>
+          <w:b/>
+        </w:rPr>
+        <w:t xml:space="preserve">Bueno Á</w:t>
+      </w:r>
+      <w:r>
+        <w:t xml:space="preserve">.</w:t>
+      </w:r>
+      <w:r>
+        <w:t xml:space="preserve"> </w:t>
+      </w:r>
+      <w:r>
+        <w:rPr>
+          <w:b/>
+        </w:rPr>
+        <w:t xml:space="preserve">2017</w:t>
+      </w:r>
+      <w:r>
+        <w:t xml:space="preserve">. Comparative seed germination traits in alpine and subalpine grasslands: higher elevations are associated with warmer germination temperatures.</w:t>
+      </w:r>
+      <w:r>
+        <w:t xml:space="preserve"> </w:t>
+      </w:r>
+      <w:r>
+        <w:rPr>
+          <w:i/>
+        </w:rPr>
+        <w:t xml:space="preserve">Plant Biology</w:t>
+      </w:r>
+      <w:r>
+        <w:t xml:space="preserve"> </w:t>
+      </w:r>
+      <w:r>
+        <w:rPr>
+          <w:b/>
+        </w:rPr>
+        <w:t xml:space="preserve">19</w:t>
+      </w:r>
+      <w:r>
+        <w:t xml:space="preserve">: 32–40.</w:t>
+      </w:r>
+    </w:p>
+    <w:bookmarkEnd w:id="71"/>
+    <w:bookmarkStart w:id="72" w:name="ref-RN4717"/>
+    <w:p>
+      <w:pPr>
+        <w:pStyle w:val="Bibliografa"/>
+      </w:pPr>
+      <w:r>
+        <w:rPr>
+          <w:b w:val="0"/>
+          <w:b/>
+        </w:rPr>
+        <w:t xml:space="preserve">Forbis TA</w:t>
+      </w:r>
+      <w:r>
+        <w:t xml:space="preserve">.</w:t>
+      </w:r>
+      <w:r>
+        <w:t xml:space="preserve"> </w:t>
+      </w:r>
+      <w:r>
+        <w:rPr>
+          <w:b/>
+        </w:rPr>
+        <w:t xml:space="preserve">2003</w:t>
+      </w:r>
+      <w:r>
+        <w:t xml:space="preserve">. Seedling demography in an alpine ecosystem.</w:t>
+      </w:r>
+      <w:r>
+        <w:t xml:space="preserve"> </w:t>
+      </w:r>
+      <w:r>
+        <w:rPr>
+          <w:i/>
+        </w:rPr>
+        <w:t xml:space="preserve">American Journal of Botany</w:t>
+      </w:r>
+      <w:r>
+        <w:t xml:space="preserve"> </w:t>
+      </w:r>
+      <w:r>
+        <w:rPr>
+          <w:b/>
+        </w:rPr>
+        <w:t xml:space="preserve">90</w:t>
+      </w:r>
+      <w:r>
+        <w:t xml:space="preserve">: 1197–1206.</w:t>
+      </w:r>
+    </w:p>
+    <w:bookmarkEnd w:id="72"/>
+    <w:bookmarkStart w:id="73" w:name="ref-RN698"/>
+    <w:p>
+      <w:pPr>
+        <w:pStyle w:val="Bibliografa"/>
+      </w:pPr>
+      <w:r>
+        <w:rPr>
+          <w:b w:val="0"/>
+          <w:b/>
+        </w:rPr>
+        <w:t xml:space="preserve">Giménez-Benavides L</w:t>
+      </w:r>
+      <w:r>
+        <w:rPr>
+          <w:b/>
+        </w:rPr>
+        <w:t xml:space="preserve">,</w:t>
+      </w:r>
+      <w:r>
+        <w:rPr>
+          <w:b/>
+        </w:rPr>
+        <w:t xml:space="preserve"> </w:t>
+      </w:r>
+      <w:r>
+        <w:rPr>
+          <w:b w:val="0"/>
+          <w:b/>
+        </w:rPr>
+        <w:t xml:space="preserve">Escudero A</w:t>
+      </w:r>
+      <w:r>
+        <w:rPr>
+          <w:b/>
+        </w:rPr>
+        <w:t xml:space="preserve">,</w:t>
+      </w:r>
+      <w:r>
+        <w:rPr>
+          <w:b/>
+        </w:rPr>
+        <w:t xml:space="preserve"> </w:t>
+      </w:r>
+      <w:r>
+        <w:rPr>
+          <w:b w:val="0"/>
+          <w:b/>
+        </w:rPr>
+        <w:t xml:space="preserve">Pérez-García F</w:t>
+      </w:r>
+      <w:r>
+        <w:t xml:space="preserve">.</w:t>
+      </w:r>
+      <w:r>
+        <w:t xml:space="preserve"> </w:t>
+      </w:r>
+      <w:r>
+        <w:rPr>
+          <w:b/>
+        </w:rPr>
+        <w:t xml:space="preserve">2005</w:t>
+      </w:r>
+      <w:r>
+        <w:t xml:space="preserve">. Seed germination of high mountain Mediterranean species: altitudinal, interpopulation and interannual variability.</w:t>
+      </w:r>
+      <w:r>
+        <w:t xml:space="preserve"> </w:t>
+      </w:r>
+      <w:r>
+        <w:rPr>
+          <w:i/>
+        </w:rPr>
+        <w:t xml:space="preserve">Ecological Research</w:t>
+      </w:r>
+      <w:r>
+        <w:t xml:space="preserve"> </w:t>
+      </w:r>
+      <w:r>
+        <w:rPr>
+          <w:b/>
+        </w:rPr>
+        <w:t xml:space="preserve">20</w:t>
+      </w:r>
+      <w:r>
+        <w:t xml:space="preserve">: 433–444.</w:t>
+      </w:r>
+    </w:p>
+    <w:bookmarkEnd w:id="73"/>
+    <w:bookmarkStart w:id="74" w:name="ref-RN4755"/>
+    <w:p>
+      <w:pPr>
+        <w:pStyle w:val="Bibliografa"/>
+      </w:pPr>
+      <w:r>
+        <w:rPr>
+          <w:b w:val="0"/>
+          <w:b/>
+        </w:rPr>
+        <w:t xml:space="preserve">Hadfield JD</w:t>
+      </w:r>
+      <w:r>
+        <w:t xml:space="preserve">.</w:t>
+      </w:r>
+      <w:r>
+        <w:t xml:space="preserve"> </w:t>
+      </w:r>
+      <w:r>
+        <w:rPr>
+          <w:b/>
+        </w:rPr>
+        <w:t xml:space="preserve">2010</w:t>
+      </w:r>
+      <w:r>
+        <w:t xml:space="preserve">. MCMC methods for multi-response generalized linear mixed models: the MCMCglmm R package.</w:t>
+      </w:r>
+      <w:r>
+        <w:t xml:space="preserve"> </w:t>
+      </w:r>
+      <w:r>
+        <w:rPr>
+          <w:i/>
+        </w:rPr>
+        <w:t xml:space="preserve">2010</w:t>
+      </w:r>
+      <w:r>
+        <w:t xml:space="preserve"> </w:t>
+      </w:r>
+      <w:r>
+        <w:rPr>
+          <w:b/>
+        </w:rPr>
+        <w:t xml:space="preserve">33</w:t>
+      </w:r>
+      <w:r>
+        <w:t xml:space="preserve">: 22.</w:t>
+      </w:r>
+    </w:p>
+    <w:bookmarkEnd w:id="74"/>
+    <w:bookmarkStart w:id="75" w:name="ref-RN4741"/>
+    <w:p>
+      <w:pPr>
+        <w:pStyle w:val="Bibliografa"/>
+      </w:pPr>
+      <w:r>
+        <w:rPr>
+          <w:b w:val="0"/>
+          <w:b/>
+        </w:rPr>
+        <w:t xml:space="preserve">Hegi G</w:t>
+      </w:r>
+      <w:r>
+        <w:t xml:space="preserve">.</w:t>
+      </w:r>
+      <w:r>
+        <w:t xml:space="preserve"> </w:t>
+      </w:r>
+      <w:r>
+        <w:rPr>
+          <w:b/>
+        </w:rPr>
+        <w:t xml:space="preserve">1906</w:t>
+      </w:r>
+      <w:r>
+        <w:t xml:space="preserve">.</w:t>
+      </w:r>
+      <w:r>
+        <w:t xml:space="preserve"> </w:t>
+      </w:r>
+      <w:r>
+        <w:rPr>
+          <w:i/>
+        </w:rPr>
+        <w:t xml:space="preserve">Illustrierte Flora von Mitteleuropa, mit besonderer Berücksichtigung von Deutschland, Österreich und der Schweiz. 1st ed. 1906-1931, 2nd ed. 1936-1979, 3rd ed. 1966-2016.</w:t>
+      </w:r>
+      <w:r>
+        <w:t xml:space="preserve"> </w:t>
+      </w:r>
+      <w:r>
+        <w:t xml:space="preserve">München, Berlin, Hamburg, Jena: Carl Hanser, Paul parey, Weissdorn-Verlag.</w:t>
+      </w:r>
+    </w:p>
+    <w:bookmarkEnd w:id="75"/>
+    <w:bookmarkStart w:id="76" w:name="ref-RN3285"/>
+    <w:p>
+      <w:pPr>
+        <w:pStyle w:val="Bibliografa"/>
+      </w:pPr>
+      <w:r>
+        <w:rPr>
+          <w:b w:val="0"/>
+          <w:b/>
+        </w:rPr>
+        <w:t xml:space="preserve">Hoyle GL</w:t>
+      </w:r>
+      <w:r>
+        <w:rPr>
+          <w:b/>
+        </w:rPr>
+        <w:t xml:space="preserve">,</w:t>
+      </w:r>
+      <w:r>
+        <w:rPr>
+          <w:b/>
+        </w:rPr>
+        <w:t xml:space="preserve"> </w:t>
+      </w:r>
+      <w:r>
+        <w:rPr>
+          <w:b w:val="0"/>
+          <w:b/>
+        </w:rPr>
+        <w:t xml:space="preserve">Steadman KJ</w:t>
+      </w:r>
+      <w:r>
+        <w:rPr>
+          <w:b/>
+        </w:rPr>
+        <w:t xml:space="preserve">,</w:t>
+      </w:r>
+      <w:r>
+        <w:rPr>
+          <w:b/>
+        </w:rPr>
+        <w:t xml:space="preserve"> </w:t>
+      </w:r>
+      <w:r>
+        <w:rPr>
+          <w:b w:val="0"/>
+          <w:b/>
+        </w:rPr>
+        <w:t xml:space="preserve">Good RB</w:t>
+      </w:r>
+      <w:r>
+        <w:rPr>
+          <w:b/>
+        </w:rPr>
+        <w:t xml:space="preserve">,</w:t>
+      </w:r>
+      <w:r>
+        <w:rPr>
+          <w:b/>
+        </w:rPr>
+        <w:t xml:space="preserve"> </w:t>
+      </w:r>
+      <w:r>
+        <w:rPr>
+          <w:b w:val="0"/>
+          <w:b/>
+        </w:rPr>
+        <w:t xml:space="preserve">McIntosh EJ</w:t>
+      </w:r>
+      <w:r>
+        <w:rPr>
+          <w:b/>
+        </w:rPr>
+        <w:t xml:space="preserve">,</w:t>
+      </w:r>
+      <w:r>
+        <w:rPr>
+          <w:b/>
+        </w:rPr>
+        <w:t xml:space="preserve"> </w:t>
+      </w:r>
+      <w:r>
+        <w:rPr>
+          <w:b w:val="0"/>
+          <w:b/>
+        </w:rPr>
+        <w:t xml:space="preserve">Galea LME</w:t>
+      </w:r>
+      <w:r>
+        <w:rPr>
+          <w:b/>
+        </w:rPr>
+        <w:t xml:space="preserve">,</w:t>
+      </w:r>
+      <w:r>
+        <w:rPr>
+          <w:b/>
+        </w:rPr>
+        <w:t xml:space="preserve"> </w:t>
+      </w:r>
+      <w:r>
+        <w:rPr>
+          <w:b w:val="0"/>
+          <w:b/>
+        </w:rPr>
+        <w:t xml:space="preserve">Nicotra AB</w:t>
+      </w:r>
+      <w:r>
+        <w:t xml:space="preserve">.</w:t>
+      </w:r>
+      <w:r>
+        <w:t xml:space="preserve"> </w:t>
+      </w:r>
+      <w:r>
+        <w:rPr>
+          <w:b/>
+        </w:rPr>
+        <w:t xml:space="preserve">2015</w:t>
+      </w:r>
+      <w:r>
+        <w:t xml:space="preserve">. Seed germination strategies: an evolutionary trajectory independent of vegetative functional traits.</w:t>
+      </w:r>
+      <w:r>
+        <w:t xml:space="preserve"> </w:t>
+      </w:r>
+      <w:r>
+        <w:rPr>
+          <w:i/>
+        </w:rPr>
+        <w:t xml:space="preserve">Frontiers in Plant Science</w:t>
+      </w:r>
+      <w:r>
+        <w:t xml:space="preserve"> </w:t>
+      </w:r>
+      <w:r>
+        <w:rPr>
+          <w:b/>
+        </w:rPr>
+        <w:t xml:space="preserve">6</w:t>
+      </w:r>
+      <w:r>
+        <w:t xml:space="preserve">: 1–13.</w:t>
+      </w:r>
+    </w:p>
+    <w:bookmarkEnd w:id="76"/>
+    <w:bookmarkStart w:id="77" w:name="ref-RN4718"/>
+    <w:p>
+      <w:pPr>
+        <w:pStyle w:val="Bibliografa"/>
+      </w:pPr>
+      <w:r>
+        <w:rPr>
+          <w:b w:val="0"/>
+          <w:b/>
+        </w:rPr>
+        <w:t xml:space="preserve">Jaganathan GK</w:t>
+      </w:r>
+      <w:r>
+        <w:rPr>
+          <w:b/>
+        </w:rPr>
+        <w:t xml:space="preserve">,</w:t>
+      </w:r>
+      <w:r>
+        <w:rPr>
+          <w:b/>
+        </w:rPr>
+        <w:t xml:space="preserve"> </w:t>
+      </w:r>
+      <w:r>
+        <w:rPr>
+          <w:b w:val="0"/>
+          <w:b/>
+        </w:rPr>
+        <w:t xml:space="preserve">Dalrymple SE</w:t>
+      </w:r>
+      <w:r>
+        <w:rPr>
+          <w:b/>
+        </w:rPr>
+        <w:t xml:space="preserve">,</w:t>
+      </w:r>
+      <w:r>
+        <w:rPr>
+          <w:b/>
+        </w:rPr>
+        <w:t xml:space="preserve"> </w:t>
+      </w:r>
+      <w:r>
+        <w:rPr>
+          <w:b w:val="0"/>
+          <w:b/>
+        </w:rPr>
+        <w:t xml:space="preserve">Liu B</w:t>
+      </w:r>
+      <w:r>
+        <w:t xml:space="preserve">.</w:t>
+      </w:r>
+      <w:r>
+        <w:t xml:space="preserve"> </w:t>
+      </w:r>
+      <w:r>
+        <w:rPr>
+          <w:b/>
+        </w:rPr>
+        <w:t xml:space="preserve">2015</w:t>
+      </w:r>
+      <w:r>
+        <w:t xml:space="preserve">. Towards an Understanding of Factors Controlling Seed Bank Composition and Longevity in the Alpine Environment.</w:t>
+      </w:r>
+      <w:r>
+        <w:t xml:space="preserve"> </w:t>
+      </w:r>
+      <w:r>
+        <w:rPr>
+          <w:i/>
+        </w:rPr>
+        <w:t xml:space="preserve">The Botanical Review</w:t>
+      </w:r>
+      <w:r>
+        <w:t xml:space="preserve"> </w:t>
+      </w:r>
+      <w:r>
+        <w:rPr>
+          <w:b/>
+        </w:rPr>
+        <w:t xml:space="preserve">81</w:t>
+      </w:r>
+      <w:r>
+        <w:t xml:space="preserve">: 70–103.</w:t>
+      </w:r>
+    </w:p>
+    <w:bookmarkEnd w:id="77"/>
+    <w:bookmarkStart w:id="78" w:name="ref-RN4753"/>
+    <w:p>
+      <w:pPr>
+        <w:pStyle w:val="Bibliografa"/>
+      </w:pPr>
+      <w:r>
+        <w:rPr>
+          <w:b w:val="0"/>
+          <w:b/>
+        </w:rPr>
+        <w:t xml:space="preserve">Jin Y</w:t>
+      </w:r>
+      <w:r>
+        <w:rPr>
+          <w:b/>
+        </w:rPr>
+        <w:t xml:space="preserve">,</w:t>
+      </w:r>
+      <w:r>
+        <w:rPr>
+          <w:b/>
+        </w:rPr>
+        <w:t xml:space="preserve"> </w:t>
+      </w:r>
+      <w:r>
+        <w:rPr>
+          <w:b w:val="0"/>
+          <w:b/>
+        </w:rPr>
+        <w:t xml:space="preserve">Qian H</w:t>
+      </w:r>
+      <w:r>
+        <w:t xml:space="preserve">.</w:t>
+      </w:r>
+      <w:r>
+        <w:t xml:space="preserve"> </w:t>
+      </w:r>
+      <w:r>
+        <w:rPr>
+          <w:b/>
+        </w:rPr>
+        <w:t xml:space="preserve">2019</w:t>
+      </w:r>
+      <w:r>
+        <w:t xml:space="preserve">. V.PhyloMaker: an R package that can generate very large phylogenies for vascular plants.</w:t>
+      </w:r>
+      <w:r>
+        <w:t xml:space="preserve"> </w:t>
+      </w:r>
+      <w:r>
+        <w:rPr>
+          <w:i/>
+        </w:rPr>
+        <w:t xml:space="preserve">Ecography</w:t>
+      </w:r>
+      <w:r>
+        <w:t xml:space="preserve"> </w:t>
+      </w:r>
+      <w:r>
+        <w:rPr>
+          <w:b/>
+        </w:rPr>
+        <w:t xml:space="preserve">42</w:t>
+      </w:r>
+      <w:r>
+        <w:t xml:space="preserve">: 1353–1359.</w:t>
+      </w:r>
+    </w:p>
+    <w:bookmarkEnd w:id="78"/>
+    <w:bookmarkStart w:id="79" w:name="ref-RN4719"/>
+    <w:p>
+      <w:pPr>
+        <w:pStyle w:val="Bibliografa"/>
+      </w:pPr>
+      <w:r>
+        <w:rPr>
+          <w:b w:val="0"/>
+          <w:b/>
+        </w:rPr>
+        <w:t xml:space="preserve">Jumpponen A</w:t>
+      </w:r>
+      <w:r>
+        <w:rPr>
+          <w:b/>
+        </w:rPr>
+        <w:t xml:space="preserve">,</w:t>
+      </w:r>
+      <w:r>
+        <w:rPr>
+          <w:b/>
+        </w:rPr>
+        <w:t xml:space="preserve"> </w:t>
+      </w:r>
+      <w:r>
+        <w:rPr>
+          <w:b w:val="0"/>
+          <w:b/>
+        </w:rPr>
+        <w:t xml:space="preserve">Väre H</w:t>
+      </w:r>
+      <w:r>
+        <w:rPr>
+          <w:b/>
+        </w:rPr>
+        <w:t xml:space="preserve">,</w:t>
+      </w:r>
+      <w:r>
+        <w:rPr>
+          <w:b/>
+        </w:rPr>
+        <w:t xml:space="preserve"> </w:t>
+      </w:r>
+      <w:r>
+        <w:rPr>
+          <w:b w:val="0"/>
+          <w:b/>
+        </w:rPr>
+        <w:t xml:space="preserve">Mattson KG</w:t>
+      </w:r>
+      <w:r>
+        <w:rPr>
+          <w:b/>
+        </w:rPr>
+        <w:t xml:space="preserve">,</w:t>
+      </w:r>
+      <w:r>
+        <w:rPr>
+          <w:b/>
+        </w:rPr>
+        <w:t xml:space="preserve"> </w:t>
+      </w:r>
+      <w:r>
+        <w:rPr>
+          <w:b w:val="0"/>
+          <w:b/>
+        </w:rPr>
+        <w:t xml:space="preserve">Ohtonen R</w:t>
+      </w:r>
+      <w:r>
+        <w:rPr>
+          <w:b/>
+        </w:rPr>
+        <w:t xml:space="preserve">,</w:t>
+      </w:r>
+      <w:r>
+        <w:rPr>
+          <w:b/>
+        </w:rPr>
+        <w:t xml:space="preserve"> </w:t>
+      </w:r>
+      <w:r>
+        <w:rPr>
+          <w:b w:val="0"/>
+          <w:b/>
+        </w:rPr>
+        <w:t xml:space="preserve">Trappe JM</w:t>
+      </w:r>
+      <w:r>
+        <w:t xml:space="preserve">.</w:t>
+      </w:r>
+      <w:r>
+        <w:t xml:space="preserve"> </w:t>
+      </w:r>
+      <w:r>
+        <w:rPr>
+          <w:b/>
+        </w:rPr>
+        <w:t xml:space="preserve">1999</w:t>
+      </w:r>
+      <w:r>
+        <w:t xml:space="preserve">. Characterization of ‘safe sites’ for pioneers in primary succession on recently deglaciated terrain.</w:t>
+      </w:r>
+      <w:r>
+        <w:t xml:space="preserve"> </w:t>
+      </w:r>
+      <w:r>
+        <w:rPr>
+          <w:i/>
+        </w:rPr>
+        <w:t xml:space="preserve">Journal of Ecology</w:t>
+      </w:r>
+      <w:r>
+        <w:t xml:space="preserve"> </w:t>
+      </w:r>
+      <w:r>
+        <w:rPr>
+          <w:b/>
+        </w:rPr>
+        <w:t xml:space="preserve">87</w:t>
+      </w:r>
+      <w:r>
+        <w:t xml:space="preserve">: 98–105.</w:t>
+      </w:r>
+    </w:p>
+    <w:bookmarkEnd w:id="79"/>
+    <w:bookmarkStart w:id="80" w:name="ref-RN4731"/>
+    <w:p>
+      <w:pPr>
+        <w:pStyle w:val="Bibliografa"/>
+      </w:pPr>
+      <w:r>
+        <w:rPr>
+          <w:b w:val="0"/>
+          <w:b/>
+        </w:rPr>
+        <w:t xml:space="preserve">Kalin Arroyo MT</w:t>
+      </w:r>
+      <w:r>
+        <w:rPr>
+          <w:b/>
+        </w:rPr>
+        <w:t xml:space="preserve">,</w:t>
+      </w:r>
+      <w:r>
+        <w:rPr>
+          <w:b/>
+        </w:rPr>
+        <w:t xml:space="preserve"> </w:t>
+      </w:r>
+      <w:r>
+        <w:rPr>
+          <w:b w:val="0"/>
+          <w:b/>
+        </w:rPr>
+        <w:t xml:space="preserve">Cavieres LA</w:t>
+      </w:r>
+      <w:r>
+        <w:rPr>
+          <w:b/>
+        </w:rPr>
+        <w:t xml:space="preserve">,</w:t>
+      </w:r>
+      <w:r>
+        <w:rPr>
+          <w:b/>
+        </w:rPr>
+        <w:t xml:space="preserve"> </w:t>
+      </w:r>
+      <w:r>
+        <w:rPr>
+          <w:b w:val="0"/>
+          <w:b/>
+        </w:rPr>
+        <w:t xml:space="preserve">Castor C</w:t>
+      </w:r>
+      <w:r>
+        <w:rPr>
+          <w:b/>
+        </w:rPr>
+        <w:t xml:space="preserve">,</w:t>
+      </w:r>
+      <w:r>
+        <w:rPr>
+          <w:b/>
+        </w:rPr>
+        <w:t xml:space="preserve"> </w:t>
+      </w:r>
+      <w:r>
+        <w:rPr>
+          <w:b w:val="0"/>
+          <w:b/>
+        </w:rPr>
+        <w:t xml:space="preserve">Humaña AM</w:t>
+      </w:r>
+      <w:r>
+        <w:t xml:space="preserve">.</w:t>
+      </w:r>
+      <w:r>
+        <w:t xml:space="preserve"> </w:t>
+      </w:r>
+      <w:r>
+        <w:rPr>
+          <w:b/>
+        </w:rPr>
+        <w:t xml:space="preserve">1999</w:t>
+      </w:r>
+      <w:r>
+        <w:t xml:space="preserve">. Persistent soil seed bank and standing vegetation at a high alpine site in the central Chilean Andes.</w:t>
+      </w:r>
+      <w:r>
+        <w:t xml:space="preserve"> </w:t>
+      </w:r>
+      <w:r>
+        <w:rPr>
+          <w:i/>
+        </w:rPr>
+        <w:t xml:space="preserve">Oecologia</w:t>
+      </w:r>
+      <w:r>
+        <w:t xml:space="preserve"> </w:t>
+      </w:r>
+      <w:r>
+        <w:rPr>
+          <w:b/>
+        </w:rPr>
+        <w:t xml:space="preserve">119</w:t>
+      </w:r>
+      <w:r>
+        <w:t xml:space="preserve">: 126–132.</w:t>
+      </w:r>
+    </w:p>
+    <w:bookmarkEnd w:id="80"/>
+    <w:bookmarkStart w:id="81" w:name="ref-RN4720"/>
+    <w:p>
+      <w:pPr>
+        <w:pStyle w:val="Bibliografa"/>
+      </w:pPr>
+      <w:r>
+        <w:rPr>
+          <w:b w:val="0"/>
+          <w:b/>
+        </w:rPr>
+        <w:t xml:space="preserve">Kammer PM</w:t>
+      </w:r>
+      <w:r>
+        <w:rPr>
+          <w:b/>
+        </w:rPr>
+        <w:t xml:space="preserve">,</w:t>
+      </w:r>
+      <w:r>
+        <w:rPr>
+          <w:b/>
+        </w:rPr>
+        <w:t xml:space="preserve"> </w:t>
+      </w:r>
+      <w:r>
+        <w:rPr>
+          <w:b w:val="0"/>
+          <w:b/>
+        </w:rPr>
+        <w:t xml:space="preserve">Möhl A</w:t>
+      </w:r>
+      <w:r>
+        <w:t xml:space="preserve">.</w:t>
+      </w:r>
+      <w:r>
+        <w:t xml:space="preserve"> </w:t>
+      </w:r>
+      <w:r>
+        <w:rPr>
+          <w:b/>
+        </w:rPr>
+        <w:t xml:space="preserve">2002</w:t>
+      </w:r>
+      <w:r>
+        <w:t xml:space="preserve">. Factors Controlling Species Richness in Alpine Plant Communities: An Assessment of the Importance of Stress and Disturbance.</w:t>
+      </w:r>
+      <w:r>
+        <w:t xml:space="preserve"> </w:t>
+      </w:r>
+      <w:r>
+        <w:rPr>
+          <w:i/>
+        </w:rPr>
+        <w:t xml:space="preserve">Arctic, Antarctic, and Alpine Research</w:t>
+      </w:r>
+      <w:r>
+        <w:t xml:space="preserve"> </w:t>
+      </w:r>
+      <w:r>
+        <w:rPr>
+          <w:b/>
+        </w:rPr>
+        <w:t xml:space="preserve">34</w:t>
+      </w:r>
+      <w:r>
+        <w:t xml:space="preserve">: 398–407.</w:t>
+      </w:r>
+    </w:p>
+    <w:bookmarkEnd w:id="81"/>
+    <w:bookmarkStart w:id="82" w:name="ref-RN4721"/>
+    <w:p>
+      <w:pPr>
+        <w:pStyle w:val="Bibliografa"/>
+      </w:pPr>
+      <w:r>
+        <w:rPr>
+          <w:b w:val="0"/>
+          <w:b/>
+        </w:rPr>
+        <w:t xml:space="preserve">Kaye TN</w:t>
+      </w:r>
+      <w:r>
+        <w:rPr>
+          <w:b/>
+        </w:rPr>
+        <w:t xml:space="preserve">,</w:t>
+      </w:r>
+      <w:r>
+        <w:rPr>
+          <w:b/>
+        </w:rPr>
+        <w:t xml:space="preserve"> </w:t>
+      </w:r>
+      <w:r>
+        <w:rPr>
+          <w:b w:val="0"/>
+          <w:b/>
+        </w:rPr>
+        <w:t xml:space="preserve">Liston A</w:t>
+      </w:r>
+      <w:r>
+        <w:rPr>
+          <w:b/>
+        </w:rPr>
+        <w:t xml:space="preserve">,</w:t>
+      </w:r>
+      <w:r>
+        <w:rPr>
+          <w:b/>
+        </w:rPr>
+        <w:t xml:space="preserve"> </w:t>
+      </w:r>
+      <w:r>
+        <w:rPr>
+          <w:b w:val="0"/>
+          <w:b/>
+        </w:rPr>
+        <w:t xml:space="preserve">Love R</w:t>
+      </w:r>
+      <w:r>
+        <w:rPr>
+          <w:b/>
+        </w:rPr>
+        <w:t xml:space="preserve">,</w:t>
+      </w:r>
+      <w:r>
+        <w:rPr>
+          <w:b/>
+        </w:rPr>
+        <w:t xml:space="preserve"> </w:t>
+      </w:r>
+      <w:r>
+        <w:rPr>
+          <w:b w:val="0"/>
+          <w:b/>
+        </w:rPr>
+        <w:t xml:space="preserve">Luoma D</w:t>
+      </w:r>
+      <w:r>
+        <w:rPr>
+          <w:b/>
+        </w:rPr>
+        <w:t xml:space="preserve">,</w:t>
+      </w:r>
+      <w:r>
+        <w:rPr>
+          <w:b/>
+        </w:rPr>
+        <w:t xml:space="preserve"> </w:t>
+      </w:r>
+      <w:r>
+        <w:rPr>
+          <w:b w:val="0"/>
+          <w:b/>
+        </w:rPr>
+        <w:t xml:space="preserve">Meinke R</w:t>
+      </w:r>
+      <w:r>
+        <w:rPr>
+          <w:b/>
+        </w:rPr>
+        <w:t xml:space="preserve">,</w:t>
+      </w:r>
+      <w:r>
+        <w:rPr>
+          <w:b/>
+        </w:rPr>
+        <w:t xml:space="preserve"> </w:t>
+      </w:r>
+      <w:r>
+        <w:rPr>
+          <w:b w:val="0"/>
+          <w:b/>
+        </w:rPr>
+        <w:t xml:space="preserve">Wilson M</w:t>
+      </w:r>
+      <w:r>
+        <w:t xml:space="preserve">.</w:t>
+      </w:r>
+      <w:r>
+        <w:t xml:space="preserve"> </w:t>
+      </w:r>
+      <w:r>
+        <w:rPr>
+          <w:b/>
+        </w:rPr>
+        <w:t xml:space="preserve">1997</w:t>
+      </w:r>
+      <w:r>
+        <w:t xml:space="preserve">. Seed dormancy in high elevation plants: implications for ecology and restoration.</w:t>
+      </w:r>
+      <w:r>
+        <w:t xml:space="preserve"> </w:t>
+      </w:r>
+      <w:r>
+        <w:rPr>
+          <w:i/>
+        </w:rPr>
+        <w:t xml:space="preserve">Kaye, TN, et al</w:t>
+      </w:r>
+      <w:r>
+        <w:t xml:space="preserve">: 115–120.</w:t>
+      </w:r>
+    </w:p>
+    <w:bookmarkEnd w:id="82"/>
+    <w:bookmarkStart w:id="83" w:name="ref-RN2392"/>
+    <w:p>
+      <w:pPr>
+        <w:pStyle w:val="Bibliografa"/>
+      </w:pPr>
+      <w:r>
+        <w:rPr>
+          <w:b w:val="0"/>
+          <w:b/>
+        </w:rPr>
+        <w:t xml:space="preserve">Körner C</w:t>
+      </w:r>
+      <w:r>
+        <w:t xml:space="preserve">.</w:t>
+      </w:r>
+      <w:r>
+        <w:t xml:space="preserve"> </w:t>
+      </w:r>
+      <w:r>
+        <w:rPr>
+          <w:b/>
+        </w:rPr>
+        <w:t xml:space="preserve">2003</w:t>
+      </w:r>
+      <w:r>
+        <w:t xml:space="preserve">.</w:t>
+      </w:r>
+      <w:r>
+        <w:t xml:space="preserve"> </w:t>
+      </w:r>
+      <w:r>
+        <w:rPr>
+          <w:i/>
+        </w:rPr>
+        <w:t xml:space="preserve">Alpine Plant Life: Functional Plant Ecology of High Mountain Ecosystems</w:t>
+      </w:r>
+      <w:r>
+        <w:t xml:space="preserve">. Berlin - Heidelberg - New York: Springer.</w:t>
+      </w:r>
+    </w:p>
+    <w:bookmarkEnd w:id="83"/>
+    <w:bookmarkStart w:id="84" w:name="ref-RN3166"/>
+    <w:p>
+      <w:pPr>
+        <w:pStyle w:val="Bibliografa"/>
+      </w:pPr>
+      <w:r>
+        <w:rPr>
+          <w:b w:val="0"/>
+          <w:b/>
+        </w:rPr>
+        <w:t xml:space="preserve">Le S</w:t>
+      </w:r>
+      <w:r>
+        <w:rPr>
+          <w:b/>
+        </w:rPr>
+        <w:t xml:space="preserve">,</w:t>
+      </w:r>
+      <w:r>
+        <w:rPr>
+          <w:b/>
+        </w:rPr>
+        <w:t xml:space="preserve"> </w:t>
+      </w:r>
+      <w:r>
+        <w:rPr>
+          <w:b w:val="0"/>
+          <w:b/>
+        </w:rPr>
+        <w:t xml:space="preserve">Josse J</w:t>
+      </w:r>
+      <w:r>
+        <w:rPr>
+          <w:b/>
+        </w:rPr>
+        <w:t xml:space="preserve">,</w:t>
+      </w:r>
+      <w:r>
+        <w:rPr>
+          <w:b/>
+        </w:rPr>
+        <w:t xml:space="preserve"> </w:t>
+      </w:r>
+      <w:r>
+        <w:rPr>
+          <w:b w:val="0"/>
+          <w:b/>
+        </w:rPr>
+        <w:t xml:space="preserve">Husson F</w:t>
+      </w:r>
+      <w:r>
+        <w:t xml:space="preserve">.</w:t>
+      </w:r>
+      <w:r>
+        <w:t xml:space="preserve"> </w:t>
+      </w:r>
+      <w:r>
+        <w:rPr>
+          <w:b/>
+        </w:rPr>
+        <w:t xml:space="preserve">2008</w:t>
+      </w:r>
+      <w:r>
+        <w:t xml:space="preserve">. FactoMineR: an R package for multivariate analysis.</w:t>
+      </w:r>
+      <w:r>
+        <w:t xml:space="preserve"> </w:t>
+      </w:r>
+      <w:r>
+        <w:rPr>
+          <w:i/>
+        </w:rPr>
+        <w:t xml:space="preserve">Journal of Statistical Software</w:t>
+      </w:r>
+      <w:r>
+        <w:t xml:space="preserve"> </w:t>
+      </w:r>
+      <w:r>
+        <w:rPr>
+          <w:b/>
+        </w:rPr>
+        <w:t xml:space="preserve">25</w:t>
+      </w:r>
+      <w:r>
+        <w:t xml:space="preserve">: 1–18.</w:t>
+      </w:r>
+    </w:p>
+    <w:bookmarkEnd w:id="84"/>
+    <w:bookmarkStart w:id="85" w:name="ref-RN3376"/>
+    <w:p>
+      <w:pPr>
+        <w:pStyle w:val="Bibliografa"/>
+      </w:pPr>
+      <w:r>
+        <w:rPr>
+          <w:b w:val="0"/>
+          <w:b/>
+        </w:rPr>
+        <w:t xml:space="preserve">Liu K</w:t>
+      </w:r>
+      <w:r>
+        <w:rPr>
+          <w:b/>
+        </w:rPr>
+        <w:t xml:space="preserve">,</w:t>
+      </w:r>
+      <w:r>
+        <w:rPr>
+          <w:b/>
+        </w:rPr>
+        <w:t xml:space="preserve"> </w:t>
+      </w:r>
+      <w:r>
+        <w:rPr>
+          <w:b w:val="0"/>
+          <w:b/>
+        </w:rPr>
+        <w:t xml:space="preserve">Baskin JM</w:t>
+      </w:r>
+      <w:r>
+        <w:rPr>
+          <w:b/>
+        </w:rPr>
+        <w:t xml:space="preserve">,</w:t>
+      </w:r>
+      <w:r>
+        <w:rPr>
+          <w:b/>
+        </w:rPr>
+        <w:t xml:space="preserve"> </w:t>
+      </w:r>
+      <w:r>
+        <w:rPr>
+          <w:b w:val="0"/>
+          <w:b/>
+        </w:rPr>
+        <w:t xml:space="preserve">Baskin CC</w:t>
+      </w:r>
+      <w:r>
+        <w:rPr>
+          <w:b/>
+        </w:rPr>
+        <w:t xml:space="preserve">,</w:t>
+      </w:r>
+      <w:r>
+        <w:rPr>
+          <w:b/>
+        </w:rPr>
+        <w:t xml:space="preserve"> </w:t>
+      </w:r>
+      <w:r>
+        <w:rPr>
+          <w:b w:val="0"/>
+          <w:b/>
+        </w:rPr>
+        <w:t xml:space="preserve">Bu H</w:t>
+      </w:r>
+      <w:r>
+        <w:rPr>
+          <w:b/>
+        </w:rPr>
+        <w:t xml:space="preserve">,</w:t>
+      </w:r>
+      <w:r>
+        <w:rPr>
+          <w:b/>
+        </w:rPr>
+        <w:t xml:space="preserve"> </w:t>
+      </w:r>
+      <w:r>
+        <w:rPr>
+          <w:b w:val="0"/>
+          <w:b/>
+        </w:rPr>
+        <w:t xml:space="preserve">Du G</w:t>
+      </w:r>
+      <w:r>
+        <w:rPr>
+          <w:b/>
+        </w:rPr>
+        <w:t xml:space="preserve">,</w:t>
+      </w:r>
+      <w:r>
+        <w:rPr>
+          <w:b/>
+        </w:rPr>
+        <w:t xml:space="preserve"> </w:t>
+      </w:r>
+      <w:r>
+        <w:rPr>
+          <w:b w:val="0"/>
+          <w:b/>
+        </w:rPr>
+        <w:t xml:space="preserve">Ma M</w:t>
+      </w:r>
+      <w:r>
+        <w:t xml:space="preserve">.</w:t>
+      </w:r>
+      <w:r>
+        <w:t xml:space="preserve"> </w:t>
+      </w:r>
+      <w:r>
+        <w:rPr>
+          <w:b/>
+        </w:rPr>
+        <w:t xml:space="preserve">2013</w:t>
+      </w:r>
+      <w:r>
+        <w:t xml:space="preserve">. Effect of diurnal fluctuating versus constant temperatures on germination of 445 species from the eastern Tibet Plateau.</w:t>
+      </w:r>
+      <w:r>
+        <w:t xml:space="preserve"> </w:t>
+      </w:r>
+      <w:r>
+        <w:rPr>
+          <w:i/>
+        </w:rPr>
+        <w:t xml:space="preserve">PloS one</w:t>
+      </w:r>
+      <w:r>
+        <w:t xml:space="preserve"> </w:t>
+      </w:r>
+      <w:r>
+        <w:rPr>
+          <w:b/>
+        </w:rPr>
+        <w:t xml:space="preserve">8</w:t>
+      </w:r>
+      <w:r>
+        <w:t xml:space="preserve">: e69364–e69364.</w:t>
+      </w:r>
+    </w:p>
+    <w:bookmarkEnd w:id="85"/>
+    <w:bookmarkStart w:id="86" w:name="ref-RN4752"/>
+    <w:p>
+      <w:pPr>
+        <w:pStyle w:val="Bibliografa"/>
+      </w:pPr>
+      <w:r>
+        <w:rPr>
+          <w:b w:val="0"/>
+          <w:b/>
+        </w:rPr>
+        <w:t xml:space="preserve">Lozano-Isla F</w:t>
+      </w:r>
+      <w:r>
+        <w:rPr>
+          <w:b/>
+        </w:rPr>
+        <w:t xml:space="preserve">,</w:t>
+      </w:r>
+      <w:r>
+        <w:rPr>
+          <w:b/>
+        </w:rPr>
+        <w:t xml:space="preserve"> </w:t>
+      </w:r>
+      <w:r>
+        <w:rPr>
+          <w:b w:val="0"/>
+          <w:b/>
+        </w:rPr>
+        <w:t xml:space="preserve">Benites-Alfaro OE</w:t>
+      </w:r>
+      <w:r>
+        <w:rPr>
+          <w:b/>
+        </w:rPr>
+        <w:t xml:space="preserve">,</w:t>
+      </w:r>
+      <w:r>
+        <w:rPr>
+          <w:b/>
+        </w:rPr>
+        <w:t xml:space="preserve"> </w:t>
+      </w:r>
+      <w:r>
+        <w:rPr>
+          <w:b w:val="0"/>
+          <w:b/>
+        </w:rPr>
+        <w:t xml:space="preserve">Pompelli MF</w:t>
+      </w:r>
+      <w:r>
+        <w:t xml:space="preserve">.</w:t>
+      </w:r>
+      <w:r>
+        <w:t xml:space="preserve"> </w:t>
+      </w:r>
+      <w:r>
+        <w:rPr>
+          <w:b/>
+        </w:rPr>
+        <w:t xml:space="preserve">2019</w:t>
+      </w:r>
+      <w:r>
+        <w:t xml:space="preserve">. GerminaR: An R package for germination analysis with the interactive web application ‘GerminaQuant for R’.</w:t>
+      </w:r>
+      <w:r>
+        <w:t xml:space="preserve"> </w:t>
+      </w:r>
+      <w:r>
+        <w:rPr>
+          <w:i/>
+        </w:rPr>
+        <w:t xml:space="preserve">Ecological Research</w:t>
+      </w:r>
+      <w:r>
+        <w:t xml:space="preserve"> </w:t>
+      </w:r>
+      <w:r>
+        <w:rPr>
+          <w:b/>
+        </w:rPr>
+        <w:t xml:space="preserve">34</w:t>
+      </w:r>
+      <w:r>
+        <w:t xml:space="preserve">: 339–346.</w:t>
+      </w:r>
+    </w:p>
+    <w:bookmarkEnd w:id="86"/>
+    <w:bookmarkStart w:id="87" w:name="ref-RN2995"/>
+    <w:p>
+      <w:pPr>
+        <w:pStyle w:val="Bibliografa"/>
+      </w:pPr>
+      <w:r>
+        <w:rPr>
+          <w:b w:val="0"/>
+          <w:b/>
+        </w:rPr>
+        <w:t xml:space="preserve">Marchand PJ</w:t>
+      </w:r>
+      <w:r>
+        <w:rPr>
+          <w:b/>
+        </w:rPr>
+        <w:t xml:space="preserve">,</w:t>
+      </w:r>
+      <w:r>
+        <w:rPr>
+          <w:b/>
+        </w:rPr>
+        <w:t xml:space="preserve"> </w:t>
+      </w:r>
+      <w:r>
+        <w:rPr>
+          <w:b w:val="0"/>
+          <w:b/>
+        </w:rPr>
+        <w:t xml:space="preserve">Roach DA</w:t>
+      </w:r>
+      <w:r>
+        <w:t xml:space="preserve">.</w:t>
+      </w:r>
+      <w:r>
+        <w:t xml:space="preserve"> </w:t>
+      </w:r>
+      <w:r>
+        <w:rPr>
+          <w:b/>
+        </w:rPr>
+        <w:t xml:space="preserve">1980</w:t>
+      </w:r>
+      <w:r>
+        <w:t xml:space="preserve">. Reproductive strategies of pioneering alpine species: seed production, dispersal, and germination.</w:t>
+      </w:r>
+      <w:r>
+        <w:t xml:space="preserve"> </w:t>
+      </w:r>
+      <w:r>
+        <w:rPr>
+          <w:i/>
+        </w:rPr>
+        <w:t xml:space="preserve">Arctic and Alpine Research</w:t>
+      </w:r>
+      <w:r>
+        <w:t xml:space="preserve"> </w:t>
+      </w:r>
+      <w:r>
+        <w:rPr>
+          <w:b/>
+        </w:rPr>
+        <w:t xml:space="preserve">12</w:t>
+      </w:r>
+      <w:r>
+        <w:t xml:space="preserve">: 137–146.</w:t>
+      </w:r>
+    </w:p>
+    <w:bookmarkEnd w:id="87"/>
+    <w:bookmarkStart w:id="88" w:name="ref-RN4734"/>
+    <w:p>
+      <w:pPr>
+        <w:pStyle w:val="Bibliografa"/>
+      </w:pPr>
+      <w:r>
+        <w:rPr>
+          <w:b w:val="0"/>
+          <w:b/>
+        </w:rPr>
+        <w:t xml:space="preserve">Mengersen K</w:t>
+      </w:r>
+      <w:r>
+        <w:rPr>
+          <w:b/>
+        </w:rPr>
+        <w:t xml:space="preserve">,</w:t>
+      </w:r>
+      <w:r>
+        <w:rPr>
+          <w:b/>
+        </w:rPr>
+        <w:t xml:space="preserve"> </w:t>
+      </w:r>
+      <w:r>
+        <w:rPr>
+          <w:b w:val="0"/>
+          <w:b/>
+        </w:rPr>
+        <w:t xml:space="preserve">Gurevitch J</w:t>
+      </w:r>
+      <w:r>
+        <w:rPr>
+          <w:b/>
+        </w:rPr>
+        <w:t xml:space="preserve">,</w:t>
+      </w:r>
+      <w:r>
+        <w:rPr>
+          <w:b/>
+        </w:rPr>
+        <w:t xml:space="preserve"> </w:t>
+      </w:r>
+      <w:r>
+        <w:rPr>
+          <w:b w:val="0"/>
+          <w:b/>
+        </w:rPr>
+        <w:t xml:space="preserve">Schmid CH</w:t>
+      </w:r>
+      <w:r>
+        <w:t xml:space="preserve">.</w:t>
+      </w:r>
+      <w:r>
+        <w:t xml:space="preserve"> </w:t>
+      </w:r>
+      <w:r>
+        <w:rPr>
+          <w:b/>
+        </w:rPr>
+        <w:t xml:space="preserve">2013</w:t>
+      </w:r>
+      <w:r>
+        <w:t xml:space="preserve">. Meta-analysis of primary data.</w:t>
+      </w:r>
+      <w:r>
+        <w:t xml:space="preserve"> </w:t>
+      </w:r>
+      <w:r>
+        <w:rPr>
+          <w:i/>
+        </w:rPr>
+        <w:t xml:space="preserve">Handbook of meta-analysis in ecology and evolution</w:t>
+      </w:r>
+      <w:r>
+        <w:t xml:space="preserve">: 300–312.</w:t>
+      </w:r>
+    </w:p>
+    <w:bookmarkEnd w:id="88"/>
+    <w:bookmarkStart w:id="89" w:name="ref-RN3330"/>
+    <w:p>
+      <w:pPr>
+        <w:pStyle w:val="Bibliografa"/>
+      </w:pPr>
+      <w:r>
+        <w:rPr>
+          <w:b w:val="0"/>
+          <w:b/>
+        </w:rPr>
+        <w:t xml:space="preserve">Meyer SE</w:t>
+      </w:r>
+      <w:r>
+        <w:rPr>
+          <w:b/>
+        </w:rPr>
+        <w:t xml:space="preserve">,</w:t>
+      </w:r>
+      <w:r>
+        <w:rPr>
+          <w:b/>
+        </w:rPr>
+        <w:t xml:space="preserve"> </w:t>
+      </w:r>
+      <w:r>
+        <w:rPr>
+          <w:b w:val="0"/>
+          <w:b/>
+        </w:rPr>
+        <w:t xml:space="preserve">Monsen SB</w:t>
+      </w:r>
+      <w:r>
+        <w:t xml:space="preserve">.</w:t>
+      </w:r>
+      <w:r>
+        <w:t xml:space="preserve"> </w:t>
+      </w:r>
+      <w:r>
+        <w:rPr>
+          <w:b/>
+        </w:rPr>
+        <w:t xml:space="preserve">1991</w:t>
+      </w:r>
+      <w:r>
+        <w:t xml:space="preserve">. Habitat-correlated variation in mountain big sagebrush (Artemisia tridentata ssp. vaseyana) seed germination patterns.</w:t>
+      </w:r>
+      <w:r>
+        <w:t xml:space="preserve"> </w:t>
+      </w:r>
+      <w:r>
+        <w:rPr>
+          <w:i/>
+        </w:rPr>
+        <w:t xml:space="preserve">Ecology</w:t>
+      </w:r>
+      <w:r>
+        <w:t xml:space="preserve"> </w:t>
+      </w:r>
+      <w:r>
+        <w:rPr>
+          <w:b/>
+        </w:rPr>
+        <w:t xml:space="preserve">72</w:t>
+      </w:r>
+      <w:r>
+        <w:t xml:space="preserve">: 739–742.</w:t>
+      </w:r>
+    </w:p>
+    <w:bookmarkEnd w:id="89"/>
+    <w:bookmarkStart w:id="90" w:name="ref-RN4729"/>
+    <w:p>
+      <w:pPr>
+        <w:pStyle w:val="Bibliografa"/>
+      </w:pPr>
+      <w:r>
+        <w:rPr>
+          <w:b w:val="0"/>
+          <w:b/>
+        </w:rPr>
+        <w:t xml:space="preserve">Mondoni A</w:t>
+      </w:r>
+      <w:r>
+        <w:rPr>
+          <w:b/>
+        </w:rPr>
+        <w:t xml:space="preserve">,</w:t>
+      </w:r>
+      <w:r>
+        <w:rPr>
+          <w:b/>
+        </w:rPr>
+        <w:t xml:space="preserve"> </w:t>
+      </w:r>
+      <w:r>
+        <w:rPr>
+          <w:b w:val="0"/>
+          <w:b/>
+        </w:rPr>
+        <w:t xml:space="preserve">Daws MI</w:t>
+      </w:r>
+      <w:r>
+        <w:rPr>
+          <w:b/>
+        </w:rPr>
+        <w:t xml:space="preserve">,</w:t>
+      </w:r>
+      <w:r>
+        <w:rPr>
+          <w:b/>
+        </w:rPr>
+        <w:t xml:space="preserve"> </w:t>
+      </w:r>
+      <w:r>
+        <w:rPr>
+          <w:b w:val="0"/>
+          <w:b/>
+        </w:rPr>
+        <w:t xml:space="preserve">Belotti J</w:t>
+      </w:r>
+      <w:r>
+        <w:rPr>
+          <w:b/>
+        </w:rPr>
+        <w:t xml:space="preserve">,</w:t>
+      </w:r>
+      <w:r>
+        <w:rPr>
+          <w:b/>
+        </w:rPr>
+        <w:t xml:space="preserve"> </w:t>
+      </w:r>
+      <w:r>
+        <w:rPr>
+          <w:b w:val="0"/>
+          <w:b/>
+        </w:rPr>
+        <w:t xml:space="preserve">Rossi G</w:t>
+      </w:r>
+      <w:r>
+        <w:t xml:space="preserve">.</w:t>
+      </w:r>
+      <w:r>
+        <w:t xml:space="preserve"> </w:t>
+      </w:r>
+      <w:r>
+        <w:rPr>
+          <w:b/>
+        </w:rPr>
+        <w:t xml:space="preserve">2009</w:t>
+      </w:r>
+      <w:r>
+        <w:t xml:space="preserve">. Germination requirements of the alpine endemic Silene elisabethae Jan: effects of cold stratification, light and GA3.</w:t>
+      </w:r>
+      <w:r>
+        <w:t xml:space="preserve"> </w:t>
+      </w:r>
+      <w:r>
+        <w:rPr>
+          <w:i/>
+        </w:rPr>
+        <w:t xml:space="preserve">Seed Science and Technology</w:t>
+      </w:r>
+      <w:r>
+        <w:t xml:space="preserve"> </w:t>
+      </w:r>
+      <w:r>
+        <w:rPr>
+          <w:b/>
+        </w:rPr>
+        <w:t xml:space="preserve">37</w:t>
+      </w:r>
+      <w:r>
+        <w:t xml:space="preserve">: 79–87.</w:t>
+      </w:r>
+    </w:p>
+    <w:bookmarkEnd w:id="90"/>
+    <w:bookmarkStart w:id="91" w:name="ref-RN2382"/>
+    <w:p>
+      <w:pPr>
+        <w:pStyle w:val="Bibliografa"/>
+      </w:pPr>
+      <w:r>
+        <w:rPr>
+          <w:b w:val="0"/>
+          <w:b/>
+        </w:rPr>
+        <w:t xml:space="preserve">Mondoni A</w:t>
+      </w:r>
+      <w:r>
+        <w:rPr>
+          <w:b/>
+        </w:rPr>
+        <w:t xml:space="preserve">,</w:t>
+      </w:r>
+      <w:r>
+        <w:rPr>
+          <w:b/>
+        </w:rPr>
+        <w:t xml:space="preserve"> </w:t>
+      </w:r>
+      <w:r>
+        <w:rPr>
+          <w:b w:val="0"/>
+          <w:b/>
+        </w:rPr>
+        <w:t xml:space="preserve">Pedrini S</w:t>
+      </w:r>
+      <w:r>
+        <w:rPr>
+          <w:b/>
+        </w:rPr>
+        <w:t xml:space="preserve">,</w:t>
+      </w:r>
+      <w:r>
+        <w:rPr>
+          <w:b/>
+        </w:rPr>
+        <w:t xml:space="preserve"> </w:t>
+      </w:r>
+      <w:r>
+        <w:rPr>
+          <w:b w:val="0"/>
+          <w:b/>
+        </w:rPr>
+        <w:t xml:space="preserve">Bernareggi G</w:t>
+      </w:r>
+      <w:r>
+        <w:rPr>
+          <w:b/>
+        </w:rPr>
+        <w:t xml:space="preserve">,</w:t>
+      </w:r>
+      <w:r>
+        <w:rPr>
+          <w:b/>
+        </w:rPr>
+        <w:t xml:space="preserve"> </w:t>
+      </w:r>
+      <w:r>
+        <w:rPr>
+          <w:b w:val="0"/>
+          <w:b/>
+        </w:rPr>
+        <w:t xml:space="preserve">Rossi G</w:t>
+      </w:r>
+      <w:r>
+        <w:rPr>
+          <w:b/>
+        </w:rPr>
+        <w:t xml:space="preserve">,</w:t>
+      </w:r>
+      <w:r>
+        <w:rPr>
+          <w:b/>
+        </w:rPr>
+        <w:t xml:space="preserve"> </w:t>
+      </w:r>
+      <w:r>
+        <w:rPr>
+          <w:b w:val="0"/>
+          <w:b/>
+        </w:rPr>
+        <w:t xml:space="preserve">Abeli T</w:t>
+      </w:r>
+      <w:r>
+        <w:rPr>
+          <w:b/>
+        </w:rPr>
+        <w:t xml:space="preserve">,</w:t>
+      </w:r>
+      <w:r>
+        <w:rPr>
+          <w:b/>
+        </w:rPr>
+        <w:t xml:space="preserve"> </w:t>
+      </w:r>
+      <w:r>
+        <w:rPr>
+          <w:b w:val="0"/>
+          <w:b/>
+        </w:rPr>
+        <w:t xml:space="preserve">Probert RJ</w:t>
+      </w:r>
+      <w:r>
+        <w:rPr>
+          <w:b/>
+        </w:rPr>
+        <w:t xml:space="preserve">,</w:t>
+      </w:r>
+      <w:r>
+        <w:rPr>
+          <w:b/>
+        </w:rPr>
+        <w:t xml:space="preserve"> </w:t>
+      </w:r>
+      <w:r>
+        <w:rPr>
+          <w:b w:val="0"/>
+          <w:b/>
+        </w:rPr>
+        <w:t xml:space="preserve">Ghitti M</w:t>
+      </w:r>
+      <w:r>
+        <w:rPr>
+          <w:b/>
+        </w:rPr>
+        <w:t xml:space="preserve">,</w:t>
+      </w:r>
+      <w:r>
+        <w:rPr>
+          <w:b/>
+        </w:rPr>
+        <w:t xml:space="preserve"> </w:t>
+      </w:r>
+      <w:r>
+        <w:rPr>
+          <w:b w:val="0"/>
+          <w:b/>
+        </w:rPr>
+        <w:t xml:space="preserve">Bonomi C</w:t>
+      </w:r>
+      <w:r>
+        <w:rPr>
+          <w:b/>
+        </w:rPr>
+        <w:t xml:space="preserve">,</w:t>
+      </w:r>
+      <w:r>
+        <w:rPr>
+          <w:b/>
+        </w:rPr>
+        <w:t xml:space="preserve"> </w:t>
+      </w:r>
+      <w:r>
+        <w:rPr>
+          <w:b w:val="0"/>
+          <w:b/>
+        </w:rPr>
+        <w:t xml:space="preserve">Orsenigo S</w:t>
+      </w:r>
+      <w:r>
+        <w:t xml:space="preserve">.</w:t>
+      </w:r>
+      <w:r>
+        <w:t xml:space="preserve"> </w:t>
+      </w:r>
+      <w:r>
+        <w:rPr>
+          <w:b/>
+        </w:rPr>
+        <w:t xml:space="preserve">2015</w:t>
+      </w:r>
+      <w:r>
+        <w:t xml:space="preserve">. Climate warming could increase recruitment success in glacier foreland plants.</w:t>
+      </w:r>
+      <w:r>
+        <w:t xml:space="preserve"> </w:t>
+      </w:r>
+      <w:r>
+        <w:rPr>
+          <w:i/>
+        </w:rPr>
+        <w:t xml:space="preserve">Annals of Botany</w:t>
+      </w:r>
+      <w:r>
+        <w:t xml:space="preserve"> </w:t>
+      </w:r>
+      <w:r>
+        <w:rPr>
+          <w:b/>
+        </w:rPr>
+        <w:t xml:space="preserve">116</w:t>
+      </w:r>
+      <w:r>
+        <w:t xml:space="preserve">: mcv101–mcv101.</w:t>
+      </w:r>
+    </w:p>
+    <w:bookmarkEnd w:id="91"/>
+    <w:bookmarkStart w:id="92" w:name="ref-RN3029"/>
+    <w:p>
+      <w:pPr>
+        <w:pStyle w:val="Bibliografa"/>
+      </w:pPr>
+      <w:r>
+        <w:rPr>
+          <w:b w:val="0"/>
+          <w:b/>
+        </w:rPr>
+        <w:t xml:space="preserve">Mondoni A</w:t>
+      </w:r>
+      <w:r>
+        <w:rPr>
+          <w:b/>
+        </w:rPr>
+        <w:t xml:space="preserve">,</w:t>
+      </w:r>
+      <w:r>
+        <w:rPr>
+          <w:b/>
+        </w:rPr>
+        <w:t xml:space="preserve"> </w:t>
+      </w:r>
+      <w:r>
+        <w:rPr>
+          <w:b w:val="0"/>
+          <w:b/>
+        </w:rPr>
+        <w:t xml:space="preserve">Rossi G</w:t>
+      </w:r>
+      <w:r>
+        <w:rPr>
+          <w:b/>
+        </w:rPr>
+        <w:t xml:space="preserve">,</w:t>
+      </w:r>
+      <w:r>
+        <w:rPr>
+          <w:b/>
+        </w:rPr>
+        <w:t xml:space="preserve"> </w:t>
+      </w:r>
+      <w:r>
+        <w:rPr>
+          <w:b w:val="0"/>
+          <w:b/>
+        </w:rPr>
+        <w:t xml:space="preserve">Orsenigo S</w:t>
+      </w:r>
+      <w:r>
+        <w:rPr>
+          <w:b/>
+        </w:rPr>
+        <w:t xml:space="preserve">,</w:t>
+      </w:r>
+      <w:r>
+        <w:rPr>
+          <w:b/>
+        </w:rPr>
+        <w:t xml:space="preserve"> </w:t>
+      </w:r>
+      <w:r>
+        <w:rPr>
+          <w:b w:val="0"/>
+          <w:b/>
+        </w:rPr>
+        <w:t xml:space="preserve">Probert RJ</w:t>
+      </w:r>
+      <w:r>
+        <w:t xml:space="preserve">.</w:t>
+      </w:r>
+      <w:r>
+        <w:t xml:space="preserve"> </w:t>
+      </w:r>
+      <w:r>
+        <w:rPr>
+          <w:b/>
+        </w:rPr>
+        <w:t xml:space="preserve">2012</w:t>
+      </w:r>
+      <w:r>
+        <w:t xml:space="preserve">. Climate warming could shift the timing of seed germination in alpine plants.</w:t>
+      </w:r>
+      <w:r>
+        <w:t xml:space="preserve"> </w:t>
+      </w:r>
+      <w:r>
+        <w:rPr>
+          <w:i/>
+        </w:rPr>
+        <w:t xml:space="preserve">Annals of Botany</w:t>
+      </w:r>
+      <w:r>
+        <w:t xml:space="preserve"> </w:t>
+      </w:r>
+      <w:r>
+        <w:rPr>
+          <w:b/>
+        </w:rPr>
+        <w:t xml:space="preserve">110</w:t>
+      </w:r>
+      <w:r>
+        <w:t xml:space="preserve">: 155–164.</w:t>
+      </w:r>
+    </w:p>
+    <w:bookmarkEnd w:id="92"/>
+    <w:bookmarkStart w:id="93" w:name="ref-RN1021"/>
+    <w:p>
+      <w:pPr>
+        <w:pStyle w:val="Bibliografa"/>
+      </w:pPr>
+      <w:r>
+        <w:rPr>
+          <w:b w:val="0"/>
+          <w:b/>
+        </w:rPr>
+        <w:t xml:space="preserve">Nishitani T</w:t>
+      </w:r>
+      <w:r>
+        <w:rPr>
+          <w:b w:val="0"/>
+          <w:b/>
+        </w:rPr>
+        <w:t xml:space="preserve"> </w:t>
+      </w:r>
+      <w:r>
+        <w:rPr>
+          <w:b/>
+          <w:b w:val="0"/>
+          <w:b/>
+        </w:rPr>
+        <w:t xml:space="preserve">Satomi; Masuzawa</w:t>
+      </w:r>
+      <w:r>
+        <w:t xml:space="preserve">.</w:t>
+      </w:r>
+      <w:r>
+        <w:t xml:space="preserve"> </w:t>
+      </w:r>
+      <w:r>
+        <w:rPr>
+          <w:b/>
+        </w:rPr>
+        <w:t xml:space="preserve">1996</w:t>
+      </w:r>
+      <w:r>
+        <w:t xml:space="preserve">. Germination Characteristics of Two Species of Polygonum in Relation to Their Altitudinal Distribution on Mt. Fuji, Japan.</w:t>
+      </w:r>
+      <w:r>
+        <w:t xml:space="preserve"> </w:t>
+      </w:r>
+      <w:r>
+        <w:rPr>
+          <w:i/>
+        </w:rPr>
+        <w:t xml:space="preserve">Arctic and Alpine Research</w:t>
+      </w:r>
+      <w:r>
+        <w:t xml:space="preserve"> </w:t>
+      </w:r>
+      <w:r>
+        <w:rPr>
+          <w:b/>
+        </w:rPr>
+        <w:t xml:space="preserve">28</w:t>
+      </w:r>
+      <w:r>
+        <w:t xml:space="preserve">: 104–110.</w:t>
+      </w:r>
+    </w:p>
+    <w:bookmarkEnd w:id="93"/>
+    <w:bookmarkStart w:id="94" w:name="ref-RN4744"/>
+    <w:p>
+      <w:pPr>
+        <w:pStyle w:val="Bibliografa"/>
+      </w:pPr>
+      <w:r>
+        <w:rPr>
+          <w:b w:val="0"/>
+          <w:b/>
+        </w:rPr>
+        <w:t xml:space="preserve">Oberdorfer E</w:t>
+      </w:r>
+      <w:r>
+        <w:t xml:space="preserve">.</w:t>
+      </w:r>
+      <w:r>
+        <w:t xml:space="preserve"> </w:t>
+      </w:r>
+      <w:r>
+        <w:rPr>
+          <w:b/>
+        </w:rPr>
+        <w:t xml:space="preserve">2001</w:t>
+      </w:r>
+      <w:r>
+        <w:t xml:space="preserve">.</w:t>
+      </w:r>
+      <w:r>
+        <w:t xml:space="preserve"> </w:t>
+      </w:r>
+      <w:r>
+        <w:rPr>
+          <w:i/>
+        </w:rPr>
+        <w:t xml:space="preserve">Pflanzensoziologische Exkursionsflora für Deutschland und angrenzende Gebiete. 8th ed.</w:t>
+      </w:r>
+      <w:r>
+        <w:t xml:space="preserve"> </w:t>
+      </w:r>
+      <w:r>
+        <w:t xml:space="preserve">Stuttgart: Ulmer.</w:t>
+      </w:r>
+    </w:p>
+    <w:bookmarkEnd w:id="94"/>
+    <w:bookmarkStart w:id="95" w:name="ref-RN4757"/>
+    <w:p>
+      <w:pPr>
+        <w:pStyle w:val="Bibliografa"/>
+      </w:pPr>
+      <w:r>
+        <w:rPr>
+          <w:b w:val="0"/>
+          <w:b/>
+        </w:rPr>
+        <w:t xml:space="preserve">Pagel M</w:t>
+      </w:r>
+      <w:r>
+        <w:t xml:space="preserve">.</w:t>
+      </w:r>
+      <w:r>
+        <w:t xml:space="preserve"> </w:t>
+      </w:r>
+      <w:r>
+        <w:rPr>
+          <w:b/>
+        </w:rPr>
+        <w:t xml:space="preserve">1999</w:t>
+      </w:r>
+      <w:r>
+        <w:t xml:space="preserve">. Inferring the historical patterns of biological evolution.</w:t>
+      </w:r>
+      <w:r>
+        <w:t xml:space="preserve"> </w:t>
+      </w:r>
+      <w:r>
+        <w:rPr>
+          <w:i/>
+        </w:rPr>
+        <w:t xml:space="preserve">Nature</w:t>
+      </w:r>
+      <w:r>
+        <w:t xml:space="preserve"> </w:t>
+      </w:r>
+      <w:r>
+        <w:rPr>
+          <w:b/>
+        </w:rPr>
+        <w:t xml:space="preserve">401</w:t>
+      </w:r>
+      <w:r>
+        <w:t xml:space="preserve">: 877–884.</w:t>
+      </w:r>
+    </w:p>
+    <w:bookmarkEnd w:id="95"/>
+    <w:bookmarkStart w:id="96" w:name="ref-RN4740"/>
+    <w:p>
+      <w:pPr>
+        <w:pStyle w:val="Bibliografa"/>
+      </w:pPr>
+      <w:r>
+        <w:rPr>
+          <w:b w:val="0"/>
+          <w:b/>
+        </w:rPr>
+        <w:t xml:space="preserve">Parolly G</w:t>
+      </w:r>
+      <w:r>
+        <w:rPr>
+          <w:b/>
+        </w:rPr>
+        <w:t xml:space="preserve">,</w:t>
+      </w:r>
+      <w:r>
+        <w:rPr>
+          <w:b/>
+        </w:rPr>
+        <w:t xml:space="preserve"> </w:t>
+      </w:r>
+      <w:r>
+        <w:rPr>
+          <w:b w:val="0"/>
+          <w:b/>
+        </w:rPr>
+        <w:t xml:space="preserve">Rohwer JG</w:t>
+      </w:r>
+      <w:r>
+        <w:t xml:space="preserve">.</w:t>
+      </w:r>
+      <w:r>
+        <w:t xml:space="preserve"> </w:t>
+      </w:r>
+      <w:r>
+        <w:rPr>
+          <w:b/>
+        </w:rPr>
+        <w:t xml:space="preserve">2019</w:t>
+      </w:r>
+      <w:r>
+        <w:t xml:space="preserve">.</w:t>
+      </w:r>
+      <w:r>
+        <w:t xml:space="preserve"> </w:t>
+      </w:r>
+      <w:r>
+        <w:rPr>
+          <w:i/>
+        </w:rPr>
+        <w:t xml:space="preserve">Schmeil-Fischen. Die Flora Deutschlands und angrenzender Länder. 97th ed.</w:t>
+      </w:r>
+      <w:r>
+        <w:t xml:space="preserve"> </w:t>
+      </w:r>
+      <w:r>
+        <w:t xml:space="preserve">Wiesbaden: Quelle &amp; Meyer.</w:t>
+      </w:r>
+    </w:p>
+    <w:bookmarkEnd w:id="96"/>
+    <w:bookmarkStart w:id="97" w:name="ref-RN4739"/>
+    <w:p>
+      <w:pPr>
+        <w:pStyle w:val="Bibliografa"/>
+      </w:pPr>
+      <w:r>
+        <w:rPr>
+          <w:b w:val="0"/>
+          <w:b/>
+        </w:rPr>
+        <w:t xml:space="preserve">Pignatti S</w:t>
+      </w:r>
+      <w:r>
+        <w:t xml:space="preserve">.</w:t>
+      </w:r>
+      <w:r>
+        <w:t xml:space="preserve"> </w:t>
+      </w:r>
+      <w:r>
+        <w:rPr>
+          <w:b/>
+        </w:rPr>
+        <w:t xml:space="preserve">1982</w:t>
+      </w:r>
+      <w:r>
+        <w:t xml:space="preserve">.</w:t>
+      </w:r>
+      <w:r>
+        <w:t xml:space="preserve"> </w:t>
+      </w:r>
+      <w:r>
+        <w:rPr>
+          <w:i/>
+        </w:rPr>
+        <w:t xml:space="preserve">Flora d’Italia. 3 volumes.</w:t>
+      </w:r>
+      <w:r>
+        <w:t xml:space="preserve"> </w:t>
+      </w:r>
+      <w:r>
+        <w:t xml:space="preserve">Bologna: Edagricole.</w:t>
+      </w:r>
+    </w:p>
+    <w:bookmarkEnd w:id="97"/>
+    <w:bookmarkStart w:id="98" w:name="ref-RN4691"/>
+    <w:p>
+      <w:pPr>
+        <w:pStyle w:val="Bibliografa"/>
+      </w:pPr>
+      <w:r>
+        <w:rPr>
+          <w:b w:val="0"/>
+          <w:b/>
+        </w:rPr>
+        <w:t xml:space="preserve">Poschlod P</w:t>
+      </w:r>
+      <w:r>
+        <w:rPr>
+          <w:b/>
+        </w:rPr>
+        <w:t xml:space="preserve">,</w:t>
+      </w:r>
+      <w:r>
+        <w:rPr>
+          <w:b/>
+        </w:rPr>
+        <w:t xml:space="preserve"> </w:t>
+      </w:r>
+      <w:r>
+        <w:rPr>
+          <w:b w:val="0"/>
+          <w:b/>
+        </w:rPr>
+        <w:t xml:space="preserve">Abedi M</w:t>
+      </w:r>
+      <w:r>
+        <w:rPr>
+          <w:b/>
+        </w:rPr>
+        <w:t xml:space="preserve">,</w:t>
+      </w:r>
+      <w:r>
+        <w:rPr>
+          <w:b/>
+        </w:rPr>
+        <w:t xml:space="preserve"> </w:t>
+      </w:r>
+      <w:r>
+        <w:rPr>
+          <w:b w:val="0"/>
+          <w:b/>
+        </w:rPr>
+        <w:t xml:space="preserve">Bartelheimer M</w:t>
+      </w:r>
+      <w:r>
+        <w:rPr>
+          <w:b/>
+        </w:rPr>
+        <w:t xml:space="preserve">,</w:t>
+      </w:r>
+      <w:r>
+        <w:rPr>
+          <w:b/>
+        </w:rPr>
+        <w:t xml:space="preserve"> </w:t>
+      </w:r>
+      <w:r>
+        <w:rPr>
+          <w:b w:val="0"/>
+          <w:b/>
+        </w:rPr>
+        <w:t xml:space="preserve">Drobnik J</w:t>
+      </w:r>
+      <w:r>
+        <w:rPr>
+          <w:b/>
+        </w:rPr>
+        <w:t xml:space="preserve">,</w:t>
+      </w:r>
+      <w:r>
+        <w:rPr>
+          <w:b/>
+        </w:rPr>
+        <w:t xml:space="preserve"> </w:t>
+      </w:r>
+      <w:r>
+        <w:rPr>
+          <w:b w:val="0"/>
+          <w:b/>
+        </w:rPr>
+        <w:t xml:space="preserve">Rosbakh S</w:t>
+      </w:r>
+      <w:r>
+        <w:rPr>
+          <w:b/>
+        </w:rPr>
+        <w:t xml:space="preserve">,</w:t>
+      </w:r>
+      <w:r>
+        <w:rPr>
+          <w:b/>
+        </w:rPr>
+        <w:t xml:space="preserve"> </w:t>
+      </w:r>
+      <w:r>
+        <w:rPr>
+          <w:b w:val="0"/>
+          <w:b/>
+        </w:rPr>
+        <w:t xml:space="preserve">Saatkamp A</w:t>
+      </w:r>
+      <w:r>
+        <w:t xml:space="preserve">.</w:t>
+      </w:r>
+      <w:r>
+        <w:t xml:space="preserve"> </w:t>
+      </w:r>
+      <w:r>
+        <w:rPr>
+          <w:b/>
+        </w:rPr>
+        <w:t xml:space="preserve">2013</w:t>
+      </w:r>
+      <w:r>
+        <w:t xml:space="preserve">. Seed Ecology and Assembly Rules in Plant Communities. In: Vegetation ecology. 164–202.</w:t>
+      </w:r>
+    </w:p>
+    <w:bookmarkEnd w:id="98"/>
+    <w:bookmarkStart w:id="99" w:name="ref-RN2315"/>
+    <w:p>
+      <w:pPr>
+        <w:pStyle w:val="Bibliografa"/>
+      </w:pPr>
+      <w:r>
+        <w:rPr>
+          <w:b w:val="0"/>
+          <w:b/>
+        </w:rPr>
+        <w:t xml:space="preserve">R Core Team</w:t>
+      </w:r>
+      <w:r>
+        <w:t xml:space="preserve">.</w:t>
+      </w:r>
+      <w:r>
+        <w:t xml:space="preserve"> </w:t>
+      </w:r>
+      <w:r>
+        <w:rPr>
+          <w:b/>
+        </w:rPr>
+        <w:t xml:space="preserve">2019</w:t>
+      </w:r>
+      <w:r>
+        <w:t xml:space="preserve">. R: A language and environment for statistical computing.</w:t>
+      </w:r>
+    </w:p>
+    <w:bookmarkEnd w:id="99"/>
+    <w:bookmarkStart w:id="100" w:name="ref-RN4738"/>
+    <w:p>
+      <w:pPr>
+        <w:pStyle w:val="Bibliografa"/>
+      </w:pPr>
+      <w:r>
+        <w:rPr>
+          <w:b w:val="0"/>
+          <w:b/>
+        </w:rPr>
+        <w:t xml:space="preserve">Rodriguez R</w:t>
+      </w:r>
+      <w:r>
+        <w:rPr>
+          <w:b/>
+        </w:rPr>
+        <w:t xml:space="preserve">,</w:t>
+      </w:r>
+      <w:r>
+        <w:rPr>
+          <w:b/>
+        </w:rPr>
+        <w:t xml:space="preserve"> </w:t>
+      </w:r>
+      <w:r>
+        <w:rPr>
+          <w:b w:val="0"/>
+          <w:b/>
+        </w:rPr>
+        <w:t xml:space="preserve">Marticorena C</w:t>
+      </w:r>
+      <w:r>
+        <w:rPr>
+          <w:b/>
+        </w:rPr>
+        <w:t xml:space="preserve">,</w:t>
+      </w:r>
+      <w:r>
+        <w:rPr>
+          <w:b/>
+        </w:rPr>
+        <w:t xml:space="preserve"> </w:t>
+      </w:r>
+      <w:r>
+        <w:rPr>
+          <w:b w:val="0"/>
+          <w:b/>
+        </w:rPr>
+        <w:t xml:space="preserve">Alarcón D</w:t>
+      </w:r>
+      <w:r>
+        <w:rPr>
+          <w:b/>
+        </w:rPr>
+        <w:t xml:space="preserve">,</w:t>
+      </w:r>
+      <w:r>
+        <w:rPr>
+          <w:b/>
+        </w:rPr>
+        <w:t xml:space="preserve"> </w:t>
+      </w:r>
+      <w:r>
+        <w:rPr>
+          <w:b w:val="0"/>
+          <w:b/>
+        </w:rPr>
+        <w:t xml:space="preserve">Baeza C</w:t>
+      </w:r>
+      <w:r>
+        <w:rPr>
+          <w:b/>
+        </w:rPr>
+        <w:t xml:space="preserve">,</w:t>
+      </w:r>
+      <w:r>
+        <w:rPr>
+          <w:b/>
+        </w:rPr>
+        <w:t xml:space="preserve"> </w:t>
+      </w:r>
+      <w:r>
+        <w:rPr>
+          <w:b w:val="0"/>
+          <w:b/>
+        </w:rPr>
+        <w:t xml:space="preserve">Cavieres L</w:t>
+      </w:r>
+      <w:r>
+        <w:rPr>
+          <w:b/>
+        </w:rPr>
+        <w:t xml:space="preserve">,</w:t>
+      </w:r>
+      <w:r>
+        <w:rPr>
+          <w:b/>
+        </w:rPr>
+        <w:t xml:space="preserve"> </w:t>
+      </w:r>
+      <w:r>
+        <w:rPr>
+          <w:b w:val="0"/>
+          <w:b/>
+        </w:rPr>
+        <w:t xml:space="preserve">Finot VL</w:t>
+      </w:r>
+      <w:r>
+        <w:rPr>
+          <w:b/>
+        </w:rPr>
+        <w:t xml:space="preserve">,</w:t>
+      </w:r>
+      <w:r>
+        <w:rPr>
+          <w:b/>
+        </w:rPr>
+        <w:t xml:space="preserve"> </w:t>
+      </w:r>
+      <w:r>
+        <w:rPr>
+          <w:b w:val="0"/>
+          <w:b/>
+        </w:rPr>
+        <w:t xml:space="preserve">Fuentes N</w:t>
+      </w:r>
+      <w:r>
+        <w:rPr>
+          <w:b/>
+        </w:rPr>
+        <w:t xml:space="preserve">,</w:t>
+      </w:r>
+      <w:r>
+        <w:rPr>
+          <w:b/>
+        </w:rPr>
+        <w:t xml:space="preserve"> </w:t>
+      </w:r>
+      <w:r>
+        <w:rPr>
+          <w:b w:val="0"/>
+          <w:b/>
+        </w:rPr>
+        <w:t xml:space="preserve">Kiessling A</w:t>
+      </w:r>
+      <w:r>
+        <w:rPr>
+          <w:b/>
+        </w:rPr>
+        <w:t xml:space="preserve">,</w:t>
+      </w:r>
+      <w:r>
+        <w:rPr>
+          <w:b/>
+        </w:rPr>
+        <w:t xml:space="preserve"> </w:t>
+      </w:r>
+      <w:r>
+        <w:rPr>
+          <w:b w:val="0"/>
+          <w:b/>
+        </w:rPr>
+        <w:t xml:space="preserve">Mihoc M</w:t>
+      </w:r>
+      <w:r>
+        <w:rPr>
+          <w:b/>
+        </w:rPr>
+        <w:t xml:space="preserve">,</w:t>
+      </w:r>
+      <w:r>
+        <w:rPr>
+          <w:b/>
+        </w:rPr>
+        <w:t xml:space="preserve"> </w:t>
+      </w:r>
+      <w:r>
+        <w:rPr>
+          <w:b w:val="0"/>
+          <w:b/>
+        </w:rPr>
+        <w:t xml:space="preserve">Pauchard A</w:t>
+      </w:r>
+      <w:r>
+        <w:t xml:space="preserve">.</w:t>
+      </w:r>
+      <w:r>
+        <w:t xml:space="preserve"> </w:t>
+      </w:r>
+      <w:r>
+        <w:rPr>
+          <w:b/>
+        </w:rPr>
+        <w:t xml:space="preserve">2018</w:t>
+      </w:r>
+      <w:r>
+        <w:t xml:space="preserve">. Catálogo de las plantas vasculares de Chile.</w:t>
+      </w:r>
+      <w:r>
+        <w:t xml:space="preserve"> </w:t>
+      </w:r>
+      <w:r>
+        <w:rPr>
+          <w:i/>
+        </w:rPr>
+        <w:t xml:space="preserve">Gayana. Botánica</w:t>
+      </w:r>
+      <w:r>
+        <w:t xml:space="preserve"> </w:t>
+      </w:r>
+      <w:r>
+        <w:rPr>
+          <w:b/>
+        </w:rPr>
+        <w:t xml:space="preserve">75</w:t>
+      </w:r>
+      <w:r>
+        <w:t xml:space="preserve">: 1–430.</w:t>
+      </w:r>
+    </w:p>
+    <w:bookmarkEnd w:id="100"/>
+    <w:bookmarkStart w:id="101" w:name="ref-RN4743"/>
+    <w:p>
+      <w:pPr>
+        <w:pStyle w:val="Bibliografa"/>
+      </w:pPr>
+      <w:r>
+        <w:rPr>
+          <w:b w:val="0"/>
+          <w:b/>
+        </w:rPr>
+        <w:t xml:space="preserve">Rosbakh S</w:t>
+      </w:r>
+      <w:r>
+        <w:rPr>
+          <w:b/>
+        </w:rPr>
+        <w:t xml:space="preserve">,</w:t>
+      </w:r>
+      <w:r>
+        <w:rPr>
+          <w:b/>
+        </w:rPr>
+        <w:t xml:space="preserve"> </w:t>
+      </w:r>
+      <w:r>
+        <w:rPr>
+          <w:b w:val="0"/>
+          <w:b/>
+        </w:rPr>
+        <w:t xml:space="preserve">Baskin CC</w:t>
+      </w:r>
+      <w:r>
+        <w:rPr>
+          <w:b/>
+        </w:rPr>
+        <w:t xml:space="preserve">,</w:t>
+      </w:r>
+      <w:r>
+        <w:rPr>
+          <w:b/>
+        </w:rPr>
+        <w:t xml:space="preserve"> </w:t>
+      </w:r>
+      <w:r>
+        <w:rPr>
+          <w:b w:val="0"/>
+          <w:b/>
+        </w:rPr>
+        <w:t xml:space="preserve">Baskin JM</w:t>
+      </w:r>
+      <w:r>
+        <w:t xml:space="preserve">.</w:t>
+      </w:r>
+      <w:r>
+        <w:t xml:space="preserve"> </w:t>
+      </w:r>
+      <w:r>
+        <w:rPr>
+          <w:b/>
+        </w:rPr>
+        <w:t xml:space="preserve">2020</w:t>
+      </w:r>
+      <w:r>
+        <w:t xml:space="preserve">. Nikolaeva et al.’s reference book on seed dormancy and germination.</w:t>
+      </w:r>
+      <w:r>
+        <w:t xml:space="preserve"> </w:t>
+      </w:r>
+      <w:r>
+        <w:rPr>
+          <w:i/>
+        </w:rPr>
+        <w:t xml:space="preserve">Ecology</w:t>
+      </w:r>
+      <w:r>
+        <w:t xml:space="preserve">: e03049.</w:t>
+      </w:r>
+    </w:p>
+    <w:bookmarkEnd w:id="101"/>
+    <w:bookmarkStart w:id="102" w:name="ref-RN2987"/>
+    <w:p>
+      <w:pPr>
+        <w:pStyle w:val="Bibliografa"/>
+      </w:pPr>
+      <w:r>
+        <w:rPr>
+          <w:b w:val="0"/>
+          <w:b/>
+        </w:rPr>
+        <w:t xml:space="preserve">Royal Botanic Gardens, Kew</w:t>
+      </w:r>
+      <w:r>
+        <w:t xml:space="preserve">.</w:t>
+      </w:r>
+      <w:r>
+        <w:t xml:space="preserve"> </w:t>
+      </w:r>
+      <w:r>
+        <w:rPr>
+          <w:b/>
+        </w:rPr>
+        <w:t xml:space="preserve">2017</w:t>
+      </w:r>
+      <w:r>
+        <w:t xml:space="preserve">. Seed Information Database (SID). Version 7.1. Available from: http://www.kew.org/data/sid (October 2017).</w:t>
+      </w:r>
+    </w:p>
+    <w:bookmarkEnd w:id="102"/>
+    <w:bookmarkStart w:id="103" w:name="ref-RN1484"/>
+    <w:p>
+      <w:pPr>
+        <w:pStyle w:val="Bibliografa"/>
+      </w:pPr>
+      <w:r>
+        <w:rPr>
+          <w:b w:val="0"/>
+          <w:b/>
+        </w:rPr>
+        <w:t xml:space="preserve">Sayers RT</w:t>
+      </w:r>
+      <w:r>
+        <w:rPr>
+          <w:b w:val="0"/>
+          <w:b/>
+        </w:rPr>
+        <w:t xml:space="preserve"> </w:t>
+      </w:r>
+      <w:r>
+        <w:rPr>
+          <w:b/>
+          <w:b w:val="0"/>
+          <w:b/>
+        </w:rPr>
+        <w:t xml:space="preserve">Richard L.; Ward</w:t>
+      </w:r>
+      <w:r>
+        <w:t xml:space="preserve">.</w:t>
+      </w:r>
+      <w:r>
+        <w:t xml:space="preserve"> </w:t>
+      </w:r>
+      <w:r>
+        <w:rPr>
+          <w:b/>
+        </w:rPr>
+        <w:t xml:space="preserve">1966</w:t>
+      </w:r>
+      <w:r>
+        <w:t xml:space="preserve">. Germination Responses in Alpine Species.</w:t>
+      </w:r>
+      <w:r>
+        <w:t xml:space="preserve"> </w:t>
+      </w:r>
+      <w:r>
+        <w:rPr>
+          <w:i/>
+        </w:rPr>
+        <w:t xml:space="preserve">Botanical Gazette</w:t>
+      </w:r>
+      <w:r>
+        <w:t xml:space="preserve"> </w:t>
+      </w:r>
+      <w:r>
+        <w:rPr>
+          <w:b/>
+        </w:rPr>
+        <w:t xml:space="preserve">127</w:t>
+      </w:r>
+      <w:r>
+        <w:t xml:space="preserve">: 11–16.</w:t>
+      </w:r>
+    </w:p>
+    <w:bookmarkEnd w:id="103"/>
+    <w:bookmarkStart w:id="104" w:name="ref-RN2868"/>
+    <w:p>
+      <w:pPr>
+        <w:pStyle w:val="Bibliografa"/>
+      </w:pPr>
+      <w:r>
+        <w:rPr>
+          <w:b w:val="0"/>
+          <w:b/>
+        </w:rPr>
+        <w:t xml:space="preserve">Schütz W</w:t>
+      </w:r>
+      <w:r>
+        <w:t xml:space="preserve">.</w:t>
+      </w:r>
+      <w:r>
+        <w:t xml:space="preserve"> </w:t>
+      </w:r>
+      <w:r>
+        <w:rPr>
+          <w:b/>
+        </w:rPr>
+        <w:t xml:space="preserve">2002</w:t>
+      </w:r>
+      <w:r>
+        <w:t xml:space="preserve">. Dormancy characteristics and germination timing in two alpine Carex species.</w:t>
+      </w:r>
+      <w:r>
+        <w:t xml:space="preserve"> </w:t>
+      </w:r>
+      <w:r>
+        <w:rPr>
+          <w:i/>
+        </w:rPr>
+        <w:t xml:space="preserve">Basic and Applied Ecology</w:t>
+      </w:r>
+      <w:r>
+        <w:t xml:space="preserve"> </w:t>
+      </w:r>
+      <w:r>
+        <w:rPr>
+          <w:b/>
+        </w:rPr>
+        <w:t xml:space="preserve">3</w:t>
+      </w:r>
+      <w:r>
+        <w:t xml:space="preserve">: 125–134.</w:t>
+      </w:r>
+    </w:p>
+    <w:bookmarkEnd w:id="104"/>
+    <w:bookmarkStart w:id="105" w:name="ref-RN2943"/>
+    <w:p>
+      <w:pPr>
+        <w:pStyle w:val="Bibliografa"/>
+      </w:pPr>
+      <w:r>
+        <w:rPr>
+          <w:b w:val="0"/>
+          <w:b/>
+        </w:rPr>
+        <w:t xml:space="preserve">Schwienbacher E</w:t>
+      </w:r>
+      <w:r>
+        <w:rPr>
+          <w:b/>
+        </w:rPr>
+        <w:t xml:space="preserve">,</w:t>
+      </w:r>
+      <w:r>
+        <w:rPr>
+          <w:b/>
+        </w:rPr>
+        <w:t xml:space="preserve"> </w:t>
+      </w:r>
+      <w:r>
+        <w:rPr>
+          <w:b w:val="0"/>
+          <w:b/>
+        </w:rPr>
+        <w:t xml:space="preserve">Navarro-Cano JA</w:t>
+      </w:r>
+      <w:r>
+        <w:rPr>
+          <w:b/>
+        </w:rPr>
+        <w:t xml:space="preserve">,</w:t>
+      </w:r>
+      <w:r>
+        <w:rPr>
+          <w:b/>
+        </w:rPr>
+        <w:t xml:space="preserve"> </w:t>
+      </w:r>
+      <w:r>
+        <w:rPr>
+          <w:b w:val="0"/>
+          <w:b/>
+        </w:rPr>
+        <w:t xml:space="preserve">Neuner G</w:t>
+      </w:r>
+      <w:r>
+        <w:rPr>
+          <w:b/>
+        </w:rPr>
+        <w:t xml:space="preserve">,</w:t>
+      </w:r>
+      <w:r>
+        <w:rPr>
+          <w:b/>
+        </w:rPr>
+        <w:t xml:space="preserve"> </w:t>
+      </w:r>
+      <w:r>
+        <w:rPr>
+          <w:b w:val="0"/>
+          <w:b/>
+        </w:rPr>
+        <w:t xml:space="preserve">Erschbamer B</w:t>
+      </w:r>
+      <w:r>
+        <w:t xml:space="preserve">.</w:t>
+      </w:r>
+      <w:r>
+        <w:t xml:space="preserve"> </w:t>
+      </w:r>
+      <w:r>
+        <w:rPr>
+          <w:b/>
+        </w:rPr>
+        <w:t xml:space="preserve">2011</w:t>
+      </w:r>
+      <w:r>
+        <w:t xml:space="preserve">. Seed dormancy in alpine species.</w:t>
+      </w:r>
+      <w:r>
+        <w:t xml:space="preserve"> </w:t>
+      </w:r>
+      <w:r>
+        <w:rPr>
+          <w:i/>
+        </w:rPr>
+        <w:t xml:space="preserve">Flora-Morphology, Distribution, Functional Ecology of Plants</w:t>
+      </w:r>
+      <w:r>
+        <w:t xml:space="preserve"> </w:t>
+      </w:r>
+      <w:r>
+        <w:rPr>
+          <w:b/>
+        </w:rPr>
+        <w:t xml:space="preserve">206</w:t>
+      </w:r>
+      <w:r>
+        <w:t xml:space="preserve">: 845–856.</w:t>
+      </w:r>
+    </w:p>
+    <w:bookmarkEnd w:id="105"/>
+    <w:bookmarkStart w:id="106" w:name="ref-RN3229"/>
+    <w:p>
+      <w:pPr>
+        <w:pStyle w:val="Bibliografa"/>
+      </w:pPr>
+      <w:r>
+        <w:rPr>
+          <w:b w:val="0"/>
+          <w:b/>
+        </w:rPr>
+        <w:t xml:space="preserve">Schwienbacher E</w:t>
+      </w:r>
+      <w:r>
+        <w:rPr>
+          <w:b/>
+        </w:rPr>
+        <w:t xml:space="preserve">,</w:t>
+      </w:r>
+      <w:r>
+        <w:rPr>
+          <w:b/>
+        </w:rPr>
+        <w:t xml:space="preserve"> </w:t>
+      </w:r>
+      <w:r>
+        <w:rPr>
+          <w:b w:val="0"/>
+          <w:b/>
+        </w:rPr>
+        <w:t xml:space="preserve">Navarro-Cano JA</w:t>
+      </w:r>
+      <w:r>
+        <w:rPr>
+          <w:b/>
+        </w:rPr>
+        <w:t xml:space="preserve">,</w:t>
+      </w:r>
+      <w:r>
+        <w:rPr>
+          <w:b/>
+        </w:rPr>
+        <w:t xml:space="preserve"> </w:t>
+      </w:r>
+      <w:r>
+        <w:rPr>
+          <w:b w:val="0"/>
+          <w:b/>
+        </w:rPr>
+        <w:t xml:space="preserve">Neuner G</w:t>
+      </w:r>
+      <w:r>
+        <w:rPr>
+          <w:b/>
+        </w:rPr>
+        <w:t xml:space="preserve">,</w:t>
+      </w:r>
+      <w:r>
+        <w:rPr>
+          <w:b/>
+        </w:rPr>
+        <w:t xml:space="preserve"> </w:t>
+      </w:r>
+      <w:r>
+        <w:rPr>
+          <w:b w:val="0"/>
+          <w:b/>
+        </w:rPr>
+        <w:t xml:space="preserve">Erschbamer B</w:t>
+      </w:r>
+      <w:r>
+        <w:t xml:space="preserve">.</w:t>
+      </w:r>
+      <w:r>
+        <w:t xml:space="preserve"> </w:t>
+      </w:r>
+      <w:r>
+        <w:rPr>
+          <w:b/>
+        </w:rPr>
+        <w:t xml:space="preserve">2012</w:t>
+      </w:r>
+      <w:r>
+        <w:t xml:space="preserve">. Correspondence of seed traits with niche position in glacier foreland succession.</w:t>
+      </w:r>
+      <w:r>
+        <w:t xml:space="preserve"> </w:t>
+      </w:r>
+      <w:r>
+        <w:rPr>
+          <w:i/>
+        </w:rPr>
+        <w:t xml:space="preserve">Plant Ecology</w:t>
+      </w:r>
+      <w:r>
+        <w:t xml:space="preserve"> </w:t>
+      </w:r>
+      <w:r>
+        <w:rPr>
+          <w:b/>
+        </w:rPr>
+        <w:t xml:space="preserve">213</w:t>
+      </w:r>
+      <w:r>
+        <w:t xml:space="preserve">: 371–382.</w:t>
+      </w:r>
+    </w:p>
+    <w:bookmarkEnd w:id="106"/>
+    <w:bookmarkStart w:id="107" w:name="ref-RN4746"/>
+    <w:p>
+      <w:pPr>
+        <w:pStyle w:val="Bibliografa"/>
+      </w:pPr>
+      <w:r>
+        <w:rPr>
+          <w:b w:val="0"/>
+          <w:b/>
+        </w:rPr>
+        <w:t xml:space="preserve">Shetekauri S</w:t>
+      </w:r>
+      <w:r>
+        <w:rPr>
+          <w:b/>
+        </w:rPr>
+        <w:t xml:space="preserve">,</w:t>
+      </w:r>
+      <w:r>
+        <w:rPr>
+          <w:b/>
+        </w:rPr>
+        <w:t xml:space="preserve"> </w:t>
+      </w:r>
+      <w:r>
+        <w:rPr>
+          <w:b w:val="0"/>
+          <w:b/>
+        </w:rPr>
+        <w:t xml:space="preserve">Jacoby M</w:t>
+      </w:r>
+      <w:r>
+        <w:t xml:space="preserve">.</w:t>
+      </w:r>
+      <w:r>
+        <w:t xml:space="preserve"> </w:t>
+      </w:r>
+      <w:r>
+        <w:rPr>
+          <w:b/>
+        </w:rPr>
+        <w:t xml:space="preserve">2009</w:t>
+      </w:r>
+      <w:r>
+        <w:t xml:space="preserve">.</w:t>
+      </w:r>
+      <w:r>
+        <w:t xml:space="preserve"> </w:t>
+      </w:r>
+      <w:r>
+        <w:rPr>
+          <w:i/>
+        </w:rPr>
+        <w:t xml:space="preserve">Gebrigsflora &amp; Bäume des Kaukasus</w:t>
+      </w:r>
+      <w:r>
+        <w:t xml:space="preserve">. Devon: Natural History Book Service.</w:t>
+      </w:r>
+    </w:p>
+    <w:bookmarkEnd w:id="107"/>
+    <w:bookmarkStart w:id="108" w:name="ref-RN707"/>
+    <w:p>
+      <w:pPr>
+        <w:pStyle w:val="Bibliografa"/>
+      </w:pPr>
+      <w:r>
+        <w:rPr>
+          <w:b w:val="0"/>
+          <w:b/>
+        </w:rPr>
+        <w:t xml:space="preserve">Shimono Y</w:t>
+      </w:r>
+      <w:r>
+        <w:rPr>
+          <w:b/>
+        </w:rPr>
+        <w:t xml:space="preserve">,</w:t>
+      </w:r>
+      <w:r>
+        <w:rPr>
+          <w:b/>
+        </w:rPr>
+        <w:t xml:space="preserve"> </w:t>
+      </w:r>
+      <w:r>
+        <w:rPr>
+          <w:b w:val="0"/>
+          <w:b/>
+        </w:rPr>
+        <w:t xml:space="preserve">Kudo G</w:t>
+      </w:r>
+      <w:r>
+        <w:t xml:space="preserve">.</w:t>
+      </w:r>
+      <w:r>
+        <w:t xml:space="preserve"> </w:t>
+      </w:r>
+      <w:r>
+        <w:rPr>
+          <w:b/>
+        </w:rPr>
+        <w:t xml:space="preserve">2005</w:t>
+      </w:r>
+      <w:r>
+        <w:t xml:space="preserve">. Comparisons of germination traits of alpine plants between fellfield and snowbed habitats.</w:t>
+      </w:r>
+      <w:r>
+        <w:t xml:space="preserve"> </w:t>
+      </w:r>
+      <w:r>
+        <w:rPr>
+          <w:i/>
+        </w:rPr>
+        <w:t xml:space="preserve">Ecological Research</w:t>
+      </w:r>
+      <w:r>
+        <w:t xml:space="preserve"> </w:t>
+      </w:r>
+      <w:r>
+        <w:rPr>
+          <w:b/>
+        </w:rPr>
+        <w:t xml:space="preserve">20</w:t>
+      </w:r>
+      <w:r>
+        <w:t xml:space="preserve">: 189–197.</w:t>
+      </w:r>
+    </w:p>
+    <w:bookmarkEnd w:id="108"/>
+    <w:bookmarkStart w:id="109" w:name="ref-RN4754"/>
+    <w:p>
+      <w:pPr>
+        <w:pStyle w:val="Bibliografa"/>
+      </w:pPr>
+      <w:r>
+        <w:rPr>
+          <w:b w:val="0"/>
+          <w:b/>
+        </w:rPr>
+        <w:t xml:space="preserve">Smith SA</w:t>
+      </w:r>
+      <w:r>
+        <w:rPr>
+          <w:b/>
+        </w:rPr>
+        <w:t xml:space="preserve">,</w:t>
+      </w:r>
+      <w:r>
+        <w:rPr>
+          <w:b/>
+        </w:rPr>
+        <w:t xml:space="preserve"> </w:t>
+      </w:r>
+      <w:r>
+        <w:rPr>
+          <w:b w:val="0"/>
+          <w:b/>
+        </w:rPr>
+        <w:t xml:space="preserve">Brown JW</w:t>
+      </w:r>
+      <w:r>
+        <w:t xml:space="preserve">.</w:t>
+      </w:r>
+      <w:r>
+        <w:t xml:space="preserve"> </w:t>
+      </w:r>
+      <w:r>
+        <w:rPr>
+          <w:b/>
+        </w:rPr>
+        <w:t xml:space="preserve">2018</w:t>
+      </w:r>
+      <w:r>
+        <w:t xml:space="preserve">. Constructing a broadly inclusive seed plant phylogeny.</w:t>
+      </w:r>
+      <w:r>
+        <w:t xml:space="preserve"> </w:t>
+      </w:r>
+      <w:r>
+        <w:rPr>
+          <w:i/>
+        </w:rPr>
+        <w:t xml:space="preserve">American Journal of Botany</w:t>
+      </w:r>
+      <w:r>
+        <w:t xml:space="preserve"> </w:t>
+      </w:r>
+      <w:r>
+        <w:rPr>
+          <w:b/>
+        </w:rPr>
+        <w:t xml:space="preserve">105</w:t>
+      </w:r>
+      <w:r>
+        <w:t xml:space="preserve">: 302–314.</w:t>
+      </w:r>
+    </w:p>
+    <w:bookmarkEnd w:id="109"/>
+    <w:bookmarkStart w:id="110" w:name="ref-RN3703"/>
+    <w:p>
+      <w:pPr>
+        <w:pStyle w:val="Bibliografa"/>
+      </w:pPr>
+      <w:r>
+        <w:rPr>
+          <w:b w:val="0"/>
+          <w:b/>
+        </w:rPr>
+        <w:t xml:space="preserve">Sommerville KD</w:t>
+      </w:r>
+      <w:r>
+        <w:rPr>
+          <w:b/>
+        </w:rPr>
+        <w:t xml:space="preserve">,</w:t>
+      </w:r>
+      <w:r>
+        <w:rPr>
+          <w:b/>
+        </w:rPr>
+        <w:t xml:space="preserve"> </w:t>
+      </w:r>
+      <w:r>
+        <w:rPr>
+          <w:b w:val="0"/>
+          <w:b/>
+        </w:rPr>
+        <w:t xml:space="preserve">Martyn AJ</w:t>
+      </w:r>
+      <w:r>
+        <w:rPr>
+          <w:b/>
+        </w:rPr>
+        <w:t xml:space="preserve">,</w:t>
+      </w:r>
+      <w:r>
+        <w:rPr>
+          <w:b/>
+        </w:rPr>
+        <w:t xml:space="preserve"> </w:t>
+      </w:r>
+      <w:r>
+        <w:rPr>
+          <w:b w:val="0"/>
+          <w:b/>
+        </w:rPr>
+        <w:t xml:space="preserve">Offord CA</w:t>
+      </w:r>
+      <w:r>
+        <w:t xml:space="preserve">.</w:t>
+      </w:r>
+      <w:r>
+        <w:t xml:space="preserve"> </w:t>
+      </w:r>
+      <w:r>
+        <w:rPr>
+          <w:b/>
+        </w:rPr>
+        <w:t xml:space="preserve">2013</w:t>
+      </w:r>
+      <w:r>
+        <w:t xml:space="preserve">. Can seed characteristics or species distribution be used to predict the stratification requirements of herbs in the Australian Alps?</w:t>
+      </w:r>
+      <w:r>
+        <w:t xml:space="preserve"> </w:t>
+      </w:r>
+      <w:r>
+        <w:rPr>
+          <w:i/>
+        </w:rPr>
+        <w:t xml:space="preserve">Botanical Journal of the Linnean Society</w:t>
+      </w:r>
+      <w:r>
+        <w:t xml:space="preserve"> </w:t>
+      </w:r>
+      <w:r>
+        <w:rPr>
+          <w:b/>
+        </w:rPr>
+        <w:t xml:space="preserve">172</w:t>
+      </w:r>
+      <w:r>
+        <w:t xml:space="preserve">: 187–204.</w:t>
+      </w:r>
+    </w:p>
+    <w:bookmarkEnd w:id="110"/>
+    <w:bookmarkStart w:id="111" w:name="ref-RN4750"/>
+    <w:p>
+      <w:pPr>
+        <w:pStyle w:val="Bibliografa"/>
+      </w:pPr>
+      <w:r>
+        <w:rPr>
+          <w:b w:val="0"/>
+          <w:b/>
+        </w:rPr>
+        <w:t xml:space="preserve">Testolin R</w:t>
+      </w:r>
+      <w:r>
+        <w:rPr>
+          <w:b/>
+        </w:rPr>
+        <w:t xml:space="preserve">,</w:t>
+      </w:r>
+      <w:r>
+        <w:rPr>
+          <w:b/>
+        </w:rPr>
+        <w:t xml:space="preserve"> </w:t>
+      </w:r>
+      <w:r>
+        <w:rPr>
+          <w:b w:val="0"/>
+          <w:b/>
+        </w:rPr>
+        <w:t xml:space="preserve">Attorre F</w:t>
+      </w:r>
+      <w:r>
+        <w:rPr>
+          <w:b/>
+        </w:rPr>
+        <w:t xml:space="preserve">,</w:t>
+      </w:r>
+      <w:r>
+        <w:rPr>
+          <w:b/>
+        </w:rPr>
+        <w:t xml:space="preserve"> </w:t>
+      </w:r>
+      <w:r>
+        <w:rPr>
+          <w:b w:val="0"/>
+          <w:b/>
+        </w:rPr>
+        <w:t xml:space="preserve">Jiménez-Alfaro B</w:t>
+      </w:r>
+      <w:r>
+        <w:t xml:space="preserve">.</w:t>
+      </w:r>
+      <w:r>
+        <w:t xml:space="preserve"> </w:t>
+      </w:r>
+      <w:r>
+        <w:rPr>
+          <w:b/>
+        </w:rPr>
+        <w:t xml:space="preserve">2020</w:t>
+      </w:r>
+      <w:r>
+        <w:t xml:space="preserve">. Global distribution and bioclimatic characterization of alpine biomes.</w:t>
+      </w:r>
+      <w:r>
+        <w:t xml:space="preserve"> </w:t>
+      </w:r>
+      <w:r>
+        <w:rPr>
+          <w:i/>
+        </w:rPr>
+        <w:t xml:space="preserve">Ecography</w:t>
       </w:r>
       <w:r>
         <w:t xml:space="preserve"> </w:t>
@@ -2914,17 +9127,80 @@
         <w:t xml:space="preserve">43</w:t>
       </w:r>
       <w:r>
-        <w:t xml:space="preserve">, 481–529.</w:t>
-      </w:r>
-    </w:p>
-    <w:bookmarkEnd w:id="36"/>
-    <w:bookmarkStart w:id="37" w:name="ref-RN3258"/>
+        <w:t xml:space="preserve">: 779–788.</w:t>
+      </w:r>
+    </w:p>
+    <w:bookmarkEnd w:id="111"/>
+    <w:bookmarkStart w:id="112" w:name="ref-RN2321"/>
     <w:p>
       <w:pPr>
         <w:pStyle w:val="Bibliografa"/>
       </w:pPr>
       <w:r>
-        <w:t xml:space="preserve">Bliss, L.C. (1958) Seed germination in arctic and alpine species.</w:t>
+        <w:rPr>
+          <w:b w:val="0"/>
+          <w:b/>
+        </w:rPr>
+        <w:t xml:space="preserve">The Plant List</w:t>
+      </w:r>
+      <w:r>
+        <w:t xml:space="preserve">.</w:t>
+      </w:r>
+      <w:r>
+        <w:t xml:space="preserve"> </w:t>
+      </w:r>
+      <w:r>
+        <w:rPr>
+          <w:b/>
+        </w:rPr>
+        <w:t xml:space="preserve">2013</w:t>
+      </w:r>
+      <w:r>
+        <w:t xml:space="preserve">. Version 1.1.</w:t>
+      </w:r>
+    </w:p>
+    <w:bookmarkEnd w:id="112"/>
+    <w:bookmarkStart w:id="113" w:name="ref-RN1380"/>
+    <w:p>
+      <w:pPr>
+        <w:pStyle w:val="Bibliografa"/>
+      </w:pPr>
+      <w:r>
+        <w:rPr>
+          <w:b w:val="0"/>
+          <w:b/>
+        </w:rPr>
+        <w:t xml:space="preserve">Thompson JPM</w:t>
+      </w:r>
+      <w:r>
+        <w:rPr>
+          <w:b w:val="0"/>
+          <w:b/>
+        </w:rPr>
+        <w:t xml:space="preserve"> </w:t>
+      </w:r>
+      <w:r>
+        <w:rPr>
+          <w:b/>
+          <w:b w:val="0"/>
+          <w:b/>
+        </w:rPr>
+        <w:t xml:space="preserve">K.; Grime</w:t>
+      </w:r>
+      <w:r>
+        <w:t xml:space="preserve">.</w:t>
+      </w:r>
+      <w:r>
+        <w:t xml:space="preserve"> </w:t>
+      </w:r>
+      <w:r>
+        <w:rPr>
+          <w:b/>
+        </w:rPr>
+        <w:t xml:space="preserve">1977</w:t>
+      </w:r>
+      <w:r>
+        <w:t xml:space="preserve">. Seed germination in response to diurnal fluctuations of temperature.</w:t>
       </w:r>
       <w:r>
         <w:t xml:space="preserve"> </w:t>
@@ -2933,32 +9209,162 @@
         <w:rPr>
           <w:i/>
         </w:rPr>
-        <w:t xml:space="preserve">Arctic</w:t>
-      </w:r>
-      <w:r>
-        <w:t xml:space="preserve">,</w:t>
-      </w:r>
-      <w:r>
-        <w:t xml:space="preserve"> </w:t>
-      </w:r>
-      <w:r>
-        <w:rPr>
-          <w:b/>
-        </w:rPr>
-        <w:t xml:space="preserve">11</w:t>
-      </w:r>
-      <w:r>
-        <w:t xml:space="preserve">, 180–188.</w:t>
-      </w:r>
-    </w:p>
-    <w:bookmarkEnd w:id="37"/>
-    <w:bookmarkStart w:id="38" w:name="ref-RN4742"/>
+        <w:t xml:space="preserve">Nature</w:t>
+      </w:r>
+      <w:r>
+        <w:t xml:space="preserve"> </w:t>
+      </w:r>
+      <w:r>
+        <w:rPr>
+          <w:b/>
+        </w:rPr>
+        <w:t xml:space="preserve">267</w:t>
+      </w:r>
+      <w:r>
+        <w:t xml:space="preserve">: 147–9.</w:t>
+      </w:r>
+    </w:p>
+    <w:bookmarkEnd w:id="113"/>
+    <w:bookmarkStart w:id="114" w:name="ref-RN4727"/>
     <w:p>
       <w:pPr>
         <w:pStyle w:val="Bibliografa"/>
       </w:pPr>
       <w:r>
-        <w:t xml:space="preserve">Brach, A.R. &amp; Song, H. (2006) eFloras: New directions for online floras exemplified by the Flora of China Project.</w:t>
+        <w:rPr>
+          <w:b w:val="0"/>
+          <w:b/>
+        </w:rPr>
+        <w:t xml:space="preserve">Tudela-Isanta M</w:t>
+      </w:r>
+      <w:r>
+        <w:rPr>
+          <w:b/>
+        </w:rPr>
+        <w:t xml:space="preserve">,</w:t>
+      </w:r>
+      <w:r>
+        <w:rPr>
+          <w:b/>
+        </w:rPr>
+        <w:t xml:space="preserve"> </w:t>
+      </w:r>
+      <w:r>
+        <w:rPr>
+          <w:b w:val="0"/>
+          <w:b/>
+        </w:rPr>
+        <w:t xml:space="preserve">Fernández-Pascual E</w:t>
+      </w:r>
+      <w:r>
+        <w:rPr>
+          <w:b/>
+        </w:rPr>
+        <w:t xml:space="preserve">,</w:t>
+      </w:r>
+      <w:r>
+        <w:rPr>
+          <w:b/>
+        </w:rPr>
+        <w:t xml:space="preserve"> </w:t>
+      </w:r>
+      <w:r>
+        <w:rPr>
+          <w:b w:val="0"/>
+          <w:b/>
+        </w:rPr>
+        <w:t xml:space="preserve">Wijayasinghe M</w:t>
+      </w:r>
+      <w:r>
+        <w:rPr>
+          <w:b/>
+        </w:rPr>
+        <w:t xml:space="preserve">,</w:t>
+      </w:r>
+      <w:r>
+        <w:rPr>
+          <w:b/>
+        </w:rPr>
+        <w:t xml:space="preserve"> </w:t>
+      </w:r>
+      <w:r>
+        <w:rPr>
+          <w:b w:val="0"/>
+          <w:b/>
+        </w:rPr>
+        <w:t xml:space="preserve">Orsenigo S</w:t>
+      </w:r>
+      <w:r>
+        <w:rPr>
+          <w:b/>
+        </w:rPr>
+        <w:t xml:space="preserve">,</w:t>
+      </w:r>
+      <w:r>
+        <w:rPr>
+          <w:b/>
+        </w:rPr>
+        <w:t xml:space="preserve"> </w:t>
+      </w:r>
+      <w:r>
+        <w:rPr>
+          <w:b w:val="0"/>
+          <w:b/>
+        </w:rPr>
+        <w:t xml:space="preserve">Rossi G</w:t>
+      </w:r>
+      <w:r>
+        <w:rPr>
+          <w:b/>
+        </w:rPr>
+        <w:t xml:space="preserve">,</w:t>
+      </w:r>
+      <w:r>
+        <w:rPr>
+          <w:b/>
+        </w:rPr>
+        <w:t xml:space="preserve"> </w:t>
+      </w:r>
+      <w:r>
+        <w:rPr>
+          <w:b w:val="0"/>
+          <w:b/>
+        </w:rPr>
+        <w:t xml:space="preserve">Pritchard HW</w:t>
+      </w:r>
+      <w:r>
+        <w:rPr>
+          <w:b/>
+        </w:rPr>
+        <w:t xml:space="preserve">,</w:t>
+      </w:r>
+      <w:r>
+        <w:rPr>
+          <w:b/>
+        </w:rPr>
+        <w:t xml:space="preserve"> </w:t>
+      </w:r>
+      <w:r>
+        <w:rPr>
+          <w:b w:val="0"/>
+          <w:b/>
+        </w:rPr>
+        <w:t xml:space="preserve">Mondoni A</w:t>
+      </w:r>
+      <w:r>
+        <w:t xml:space="preserve">.</w:t>
+      </w:r>
+      <w:r>
+        <w:t xml:space="preserve"> </w:t>
+      </w:r>
+      <w:r>
+        <w:rPr>
+          <w:b/>
+        </w:rPr>
+        <w:t xml:space="preserve">2018a</w:t>
+      </w:r>
+      <w:r>
+        <w:t xml:space="preserve">. Habitat-related seed germination traits in alpine habitats.</w:t>
       </w:r>
       <w:r>
         <w:t xml:space="preserve"> </w:t>
@@ -2967,32 +9373,124 @@
         <w:rPr>
           <w:i/>
         </w:rPr>
-        <w:t xml:space="preserve">Taxon</w:t>
-      </w:r>
-      <w:r>
-        <w:t xml:space="preserve">,</w:t>
-      </w:r>
-      <w:r>
-        <w:t xml:space="preserve"> </w:t>
-      </w:r>
-      <w:r>
-        <w:rPr>
-          <w:b/>
-        </w:rPr>
-        <w:t xml:space="preserve">55</w:t>
-      </w:r>
-      <w:r>
-        <w:t xml:space="preserve">, 188–192.</w:t>
-      </w:r>
-    </w:p>
-    <w:bookmarkEnd w:id="38"/>
-    <w:bookmarkStart w:id="39" w:name="ref-RN4728"/>
+        <w:t xml:space="preserve">Ecology and Evolution</w:t>
+      </w:r>
+      <w:r>
+        <w:t xml:space="preserve"> </w:t>
+      </w:r>
+      <w:r>
+        <w:rPr>
+          <w:b/>
+        </w:rPr>
+        <w:t xml:space="preserve">8</w:t>
+      </w:r>
+      <w:r>
+        <w:t xml:space="preserve">: 150–161.</w:t>
+      </w:r>
+    </w:p>
+    <w:bookmarkEnd w:id="114"/>
+    <w:bookmarkStart w:id="115" w:name="ref-RN4726"/>
     <w:p>
       <w:pPr>
         <w:pStyle w:val="Bibliografa"/>
       </w:pPr>
       <w:r>
-        <w:t xml:space="preserve">Bu, H., Chen, X., Xu, X., Liu, K., Jia, P. &amp; Du, G. (2007) Seed mass and germination in an alpine meadow on the eastern Tsinghai–Tibet plateau.</w:t>
+        <w:rPr>
+          <w:b w:val="0"/>
+          <w:b/>
+        </w:rPr>
+        <w:t xml:space="preserve">Tudela-Isanta M</w:t>
+      </w:r>
+      <w:r>
+        <w:rPr>
+          <w:b/>
+        </w:rPr>
+        <w:t xml:space="preserve">,</w:t>
+      </w:r>
+      <w:r>
+        <w:rPr>
+          <w:b/>
+        </w:rPr>
+        <w:t xml:space="preserve"> </w:t>
+      </w:r>
+      <w:r>
+        <w:rPr>
+          <w:b w:val="0"/>
+          <w:b/>
+        </w:rPr>
+        <w:t xml:space="preserve">Ladouceur E</w:t>
+      </w:r>
+      <w:r>
+        <w:rPr>
+          <w:b/>
+        </w:rPr>
+        <w:t xml:space="preserve">,</w:t>
+      </w:r>
+      <w:r>
+        <w:rPr>
+          <w:b/>
+        </w:rPr>
+        <w:t xml:space="preserve"> </w:t>
+      </w:r>
+      <w:r>
+        <w:rPr>
+          <w:b w:val="0"/>
+          <w:b/>
+        </w:rPr>
+        <w:t xml:space="preserve">Wijayasinghe M</w:t>
+      </w:r>
+      <w:r>
+        <w:rPr>
+          <w:b/>
+        </w:rPr>
+        <w:t xml:space="preserve">,</w:t>
+      </w:r>
+      <w:r>
+        <w:rPr>
+          <w:b/>
+        </w:rPr>
+        <w:t xml:space="preserve"> </w:t>
+      </w:r>
+      <w:r>
+        <w:rPr>
+          <w:b w:val="0"/>
+          <w:b/>
+        </w:rPr>
+        <w:t xml:space="preserve">Pritchard HW</w:t>
+      </w:r>
+      <w:r>
+        <w:rPr>
+          <w:b/>
+        </w:rPr>
+        <w:t xml:space="preserve">,</w:t>
+      </w:r>
+      <w:r>
+        <w:rPr>
+          <w:b/>
+        </w:rPr>
+        <w:t xml:space="preserve"> </w:t>
+      </w:r>
+      <w:r>
+        <w:rPr>
+          <w:b w:val="0"/>
+          <w:b/>
+        </w:rPr>
+        <w:t xml:space="preserve">Mondoni A</w:t>
+      </w:r>
+      <w:r>
+        <w:t xml:space="preserve">.</w:t>
+      </w:r>
+      <w:r>
+        <w:t xml:space="preserve"> </w:t>
+      </w:r>
+      <w:r>
+        <w:rPr>
+          <w:b/>
+        </w:rPr>
+        <w:t xml:space="preserve">2018b</w:t>
+      </w:r>
+      <w:r>
+        <w:t xml:space="preserve">. The seed germination niche limits the distribution of some plant species in calcareous or siliceous alpine bedrocks.</w:t>
       </w:r>
       <w:r>
         <w:t xml:space="preserve"> </w:t>
@@ -3001,32 +9499,389 @@
         <w:rPr>
           <w:i/>
         </w:rPr>
+        <w:t xml:space="preserve">Alpine Botany</w:t>
+      </w:r>
+      <w:r>
+        <w:t xml:space="preserve"> </w:t>
+      </w:r>
+      <w:r>
+        <w:rPr>
+          <w:b/>
+        </w:rPr>
+        <w:t xml:space="preserve">128</w:t>
+      </w:r>
+      <w:r>
+        <w:t xml:space="preserve">: 83–95.</w:t>
+      </w:r>
+    </w:p>
+    <w:bookmarkEnd w:id="115"/>
+    <w:bookmarkStart w:id="116" w:name="ref-RN3065"/>
+    <w:p>
+      <w:pPr>
+        <w:pStyle w:val="Bibliografa"/>
+      </w:pPr>
+      <w:r>
+        <w:rPr>
+          <w:b w:val="0"/>
+          <w:b/>
+        </w:rPr>
+        <w:t xml:space="preserve">Venable DL</w:t>
+      </w:r>
+      <w:r>
+        <w:t xml:space="preserve">.</w:t>
+      </w:r>
+      <w:r>
+        <w:t xml:space="preserve"> </w:t>
+      </w:r>
+      <w:r>
+        <w:rPr>
+          <w:b/>
+        </w:rPr>
+        <w:t xml:space="preserve">2007</w:t>
+      </w:r>
+      <w:r>
+        <w:t xml:space="preserve">. Bet hedging in a guild of desert annuals.</w:t>
+      </w:r>
+      <w:r>
+        <w:t xml:space="preserve"> </w:t>
+      </w:r>
+      <w:r>
+        <w:rPr>
+          <w:i/>
+        </w:rPr>
+        <w:t xml:space="preserve">Ecology</w:t>
+      </w:r>
+      <w:r>
+        <w:t xml:space="preserve"> </w:t>
+      </w:r>
+      <w:r>
+        <w:rPr>
+          <w:b/>
+        </w:rPr>
+        <w:t xml:space="preserve">88</w:t>
+      </w:r>
+      <w:r>
+        <w:t xml:space="preserve">: 1086–1090.</w:t>
+      </w:r>
+    </w:p>
+    <w:bookmarkEnd w:id="116"/>
+    <w:bookmarkStart w:id="117" w:name="ref-RN4737"/>
+    <w:p>
+      <w:pPr>
+        <w:pStyle w:val="Bibliografa"/>
+      </w:pPr>
+      <w:r>
+        <w:rPr>
+          <w:b w:val="0"/>
+          <w:b/>
+        </w:rPr>
+        <w:t xml:space="preserve">Venn SE</w:t>
+      </w:r>
+      <w:r>
+        <w:t xml:space="preserve">.</w:t>
+      </w:r>
+      <w:r>
+        <w:t xml:space="preserve"> </w:t>
+      </w:r>
+      <w:r>
+        <w:rPr>
+          <w:b/>
+        </w:rPr>
+        <w:t xml:space="preserve">2007</w:t>
+      </w:r>
+      <w:r>
+        <w:t xml:space="preserve">. Plant recruitment across alpine summits in south-eastern Australia.</w:t>
+      </w:r>
+    </w:p>
+    <w:bookmarkEnd w:id="117"/>
+    <w:bookmarkStart w:id="118" w:name="ref-RN4736"/>
+    <w:p>
+      <w:pPr>
+        <w:pStyle w:val="Bibliografa"/>
+      </w:pPr>
+      <w:r>
+        <w:rPr>
+          <w:b w:val="0"/>
+          <w:b/>
+        </w:rPr>
+        <w:t xml:space="preserve">Venn SE</w:t>
+      </w:r>
+      <w:r>
+        <w:rPr>
+          <w:b/>
+        </w:rPr>
+        <w:t xml:space="preserve">,</w:t>
+      </w:r>
+      <w:r>
+        <w:rPr>
+          <w:b/>
+        </w:rPr>
+        <w:t xml:space="preserve"> </w:t>
+      </w:r>
+      <w:r>
+        <w:rPr>
+          <w:b w:val="0"/>
+          <w:b/>
+        </w:rPr>
+        <w:t xml:space="preserve">Morgan JW</w:t>
+      </w:r>
+      <w:r>
+        <w:t xml:space="preserve">.</w:t>
+      </w:r>
+      <w:r>
+        <w:t xml:space="preserve"> </w:t>
+      </w:r>
+      <w:r>
+        <w:rPr>
+          <w:b/>
+        </w:rPr>
+        <w:t xml:space="preserve">2009</w:t>
+      </w:r>
+      <w:r>
+        <w:t xml:space="preserve">. Germination Characteristics of Mountain Celery’Aciphylla Glacialis’(F. Muell.) Benth.(Apiaceae).</w:t>
+      </w:r>
+      <w:r>
+        <w:t xml:space="preserve"> </w:t>
+      </w:r>
+      <w:r>
+        <w:rPr>
+          <w:i/>
+        </w:rPr>
+        <w:t xml:space="preserve">Victorian Naturalist, The</w:t>
+      </w:r>
+      <w:r>
+        <w:t xml:space="preserve"> </w:t>
+      </w:r>
+      <w:r>
+        <w:rPr>
+          <w:b/>
+        </w:rPr>
+        <w:t xml:space="preserve">126</w:t>
+      </w:r>
+      <w:r>
+        <w:t xml:space="preserve">: 4.</w:t>
+      </w:r>
+    </w:p>
+    <w:bookmarkEnd w:id="118"/>
+    <w:bookmarkStart w:id="119" w:name="ref-RN4756"/>
+    <w:p>
+      <w:pPr>
+        <w:pStyle w:val="Bibliografa"/>
+      </w:pPr>
+      <w:r>
+        <w:rPr>
+          <w:b w:val="0"/>
+          <w:b/>
+        </w:rPr>
+        <w:t xml:space="preserve">Villemereuil P de</w:t>
+      </w:r>
+      <w:r>
+        <w:rPr>
+          <w:b/>
+        </w:rPr>
+        <w:t xml:space="preserve">,</w:t>
+      </w:r>
+      <w:r>
+        <w:rPr>
+          <w:b/>
+        </w:rPr>
+        <w:t xml:space="preserve"> </w:t>
+      </w:r>
+      <w:r>
+        <w:rPr>
+          <w:b w:val="0"/>
+          <w:b/>
+        </w:rPr>
+        <w:t xml:space="preserve">Nakagawa S</w:t>
+      </w:r>
+      <w:r>
+        <w:t xml:space="preserve">.</w:t>
+      </w:r>
+      <w:r>
+        <w:t xml:space="preserve"> </w:t>
+      </w:r>
+      <w:r>
+        <w:rPr>
+          <w:b/>
+        </w:rPr>
+        <w:t xml:space="preserve">2014</w:t>
+      </w:r>
+      <w:r>
+        <w:t xml:space="preserve">. General quantitative genetic methods for comparative biology. In: Modern phylogenetic comparative methods and their application in evolutionary biology. Springer, 287–303.</w:t>
+      </w:r>
+    </w:p>
+    <w:bookmarkEnd w:id="119"/>
+    <w:bookmarkStart w:id="120" w:name="ref-RN3266"/>
+    <w:p>
+      <w:pPr>
+        <w:pStyle w:val="Bibliografa"/>
+      </w:pPr>
+      <w:r>
+        <w:rPr>
+          <w:b w:val="0"/>
+          <w:b/>
+        </w:rPr>
+        <w:t xml:space="preserve">Walder T</w:t>
+      </w:r>
+      <w:r>
+        <w:rPr>
+          <w:b/>
+        </w:rPr>
+        <w:t xml:space="preserve">,</w:t>
+      </w:r>
+      <w:r>
+        <w:rPr>
+          <w:b/>
+        </w:rPr>
+        <w:t xml:space="preserve"> </w:t>
+      </w:r>
+      <w:r>
+        <w:rPr>
+          <w:b w:val="0"/>
+          <w:b/>
+        </w:rPr>
+        <w:t xml:space="preserve">Erschbamer B</w:t>
+      </w:r>
+      <w:r>
+        <w:t xml:space="preserve">.</w:t>
+      </w:r>
+      <w:r>
+        <w:t xml:space="preserve"> </w:t>
+      </w:r>
+      <w:r>
+        <w:rPr>
+          <w:b/>
+        </w:rPr>
+        <w:t xml:space="preserve">2015</w:t>
+      </w:r>
+      <w:r>
+        <w:t xml:space="preserve">. Temperature and drought drive differences in germination responses between congeneric species along altitudinal gradients.</w:t>
+      </w:r>
+      <w:r>
+        <w:t xml:space="preserve"> </w:t>
+      </w:r>
+      <w:r>
+        <w:rPr>
+          <w:i/>
+        </w:rPr>
         <w:t xml:space="preserve">Plant Ecology</w:t>
       </w:r>
       <w:r>
-        <w:t xml:space="preserve">,</w:t>
-      </w:r>
-      <w:r>
-        <w:t xml:space="preserve"> </w:t>
-      </w:r>
-      <w:r>
-        <w:rPr>
-          <w:b/>
-        </w:rPr>
-        <w:t xml:space="preserve">191</w:t>
-      </w:r>
-      <w:r>
-        <w:t xml:space="preserve">, 127–149.</w:t>
-      </w:r>
-    </w:p>
-    <w:bookmarkEnd w:id="39"/>
-    <w:bookmarkStart w:id="40" w:name="ref-RN4735"/>
+        <w:t xml:space="preserve"> </w:t>
+      </w:r>
+      <w:r>
+        <w:rPr>
+          <w:b/>
+        </w:rPr>
+        <w:t xml:space="preserve">216</w:t>
+      </w:r>
+      <w:r>
+        <w:t xml:space="preserve">: 1297–1309.</w:t>
+      </w:r>
+    </w:p>
+    <w:bookmarkEnd w:id="120"/>
+    <w:bookmarkStart w:id="121" w:name="ref-RN4733"/>
     <w:p>
       <w:pPr>
         <w:pStyle w:val="Bibliografa"/>
       </w:pPr>
       <w:r>
-        <w:t xml:space="preserve">Bu, H., Du, G., Chen, X., Xu, X., Liu, K. &amp; Wen, S. (2008) Community-wide germination strategies in an alpine meadow on the eastern Qinghai-Tibet plateau: phylogenetic and life-history correlates.</w:t>
+        <w:rPr>
+          <w:b w:val="0"/>
+          <w:b/>
+        </w:rPr>
+        <w:t xml:space="preserve">Xu J</w:t>
+      </w:r>
+      <w:r>
+        <w:rPr>
+          <w:b/>
+        </w:rPr>
+        <w:t xml:space="preserve">,</w:t>
+      </w:r>
+      <w:r>
+        <w:rPr>
+          <w:b/>
+        </w:rPr>
+        <w:t xml:space="preserve"> </w:t>
+      </w:r>
+      <w:r>
+        <w:rPr>
+          <w:b w:val="0"/>
+          <w:b/>
+        </w:rPr>
+        <w:t xml:space="preserve">Li W</w:t>
+      </w:r>
+      <w:r>
+        <w:rPr>
+          <w:b/>
+        </w:rPr>
+        <w:t xml:space="preserve">,</w:t>
+      </w:r>
+      <w:r>
+        <w:rPr>
+          <w:b/>
+        </w:rPr>
+        <w:t xml:space="preserve"> </w:t>
+      </w:r>
+      <w:r>
+        <w:rPr>
+          <w:b w:val="0"/>
+          <w:b/>
+        </w:rPr>
+        <w:t xml:space="preserve">Zhang C</w:t>
+      </w:r>
+      <w:r>
+        <w:rPr>
+          <w:b/>
+        </w:rPr>
+        <w:t xml:space="preserve">,</w:t>
+      </w:r>
+      <w:r>
+        <w:rPr>
+          <w:b/>
+        </w:rPr>
+        <w:t xml:space="preserve"> </w:t>
+      </w:r>
+      <w:r>
+        <w:rPr>
+          <w:b w:val="0"/>
+          <w:b/>
+        </w:rPr>
+        <w:t xml:space="preserve">Liu W</w:t>
+      </w:r>
+      <w:r>
+        <w:rPr>
+          <w:b/>
+        </w:rPr>
+        <w:t xml:space="preserve">,</w:t>
+      </w:r>
+      <w:r>
+        <w:rPr>
+          <w:b/>
+        </w:rPr>
+        <w:t xml:space="preserve"> </w:t>
+      </w:r>
+      <w:r>
+        <w:rPr>
+          <w:b w:val="0"/>
+          <w:b/>
+        </w:rPr>
+        <w:t xml:space="preserve">Du G</w:t>
+      </w:r>
+      <w:r>
+        <w:t xml:space="preserve">.</w:t>
+      </w:r>
+      <w:r>
+        <w:t xml:space="preserve"> </w:t>
+      </w:r>
+      <w:r>
+        <w:rPr>
+          <w:b/>
+        </w:rPr>
+        <w:t xml:space="preserve">2017</w:t>
+      </w:r>
+      <w:r>
+        <w:t xml:space="preserve">. The determinants of seed germination in an alpine/subalpine community on the Eastern Qinghai-Tibetan Plateau.</w:t>
       </w:r>
       <w:r>
         <w:t xml:space="preserve"> </w:t>
@@ -3035,32 +9890,86 @@
         <w:rPr>
           <w:i/>
         </w:rPr>
-        <w:t xml:space="preserve">Plant Ecology</w:t>
-      </w:r>
-      <w:r>
-        <w:t xml:space="preserve">,</w:t>
-      </w:r>
-      <w:r>
-        <w:t xml:space="preserve"> </w:t>
-      </w:r>
-      <w:r>
-        <w:rPr>
-          <w:b/>
-        </w:rPr>
-        <w:t xml:space="preserve">195</w:t>
-      </w:r>
-      <w:r>
-        <w:t xml:space="preserve">, 87–98.</w:t>
-      </w:r>
-    </w:p>
-    <w:bookmarkEnd w:id="40"/>
-    <w:bookmarkStart w:id="41" w:name="ref-RN4747"/>
+        <w:t xml:space="preserve">Ecological Engineering</w:t>
+      </w:r>
+      <w:r>
+        <w:t xml:space="preserve"> </w:t>
+      </w:r>
+      <w:r>
+        <w:rPr>
+          <w:b/>
+        </w:rPr>
+        <w:t xml:space="preserve">98</w:t>
+      </w:r>
+      <w:r>
+        <w:t xml:space="preserve">: 114–122.</w:t>
+      </w:r>
+    </w:p>
+    <w:bookmarkEnd w:id="121"/>
+    <w:bookmarkStart w:id="122" w:name="ref-RN4748"/>
     <w:p>
       <w:pPr>
         <w:pStyle w:val="Bibliografa"/>
       </w:pPr>
       <w:r>
-        <w:t xml:space="preserve">Cabrera, Á. l (1982) Revisión del género Nassauvia (Compositae).</w:t>
+        <w:rPr>
+          <w:b w:val="0"/>
+          <w:b/>
+        </w:rPr>
+        <w:t xml:space="preserve">Zavala-Gallo L</w:t>
+      </w:r>
+      <w:r>
+        <w:rPr>
+          <w:b/>
+        </w:rPr>
+        <w:t xml:space="preserve">,</w:t>
+      </w:r>
+      <w:r>
+        <w:rPr>
+          <w:b/>
+        </w:rPr>
+        <w:t xml:space="preserve"> </w:t>
+      </w:r>
+      <w:r>
+        <w:rPr>
+          <w:b w:val="0"/>
+          <w:b/>
+        </w:rPr>
+        <w:t xml:space="preserve">Denham S</w:t>
+      </w:r>
+      <w:r>
+        <w:rPr>
+          <w:b/>
+        </w:rPr>
+        <w:t xml:space="preserve">,</w:t>
+      </w:r>
+      <w:r>
+        <w:rPr>
+          <w:b/>
+        </w:rPr>
+        <w:t xml:space="preserve"> </w:t>
+      </w:r>
+      <w:r>
+        <w:rPr>
+          <w:b w:val="0"/>
+          <w:b/>
+        </w:rPr>
+        <w:t xml:space="preserve">Pozner R</w:t>
+      </w:r>
+      <w:r>
+        <w:t xml:space="preserve">.</w:t>
+      </w:r>
+      <w:r>
+        <w:t xml:space="preserve"> </w:t>
+      </w:r>
+      <w:r>
+        <w:rPr>
+          <w:b/>
+        </w:rPr>
+        <w:t xml:space="preserve">2010</w:t>
+      </w:r>
+      <w:r>
+        <w:t xml:space="preserve">. Revisión del género Nastanthus (Calyceraceae).</w:t>
       </w:r>
       <w:r>
         <w:t xml:space="preserve"> </w:t>
@@ -3069,1744 +9978,9 @@
         <w:rPr>
           <w:i/>
         </w:rPr>
-        <w:t xml:space="preserve">Darwiniana</w:t>
-      </w:r>
-      <w:r>
-        <w:t xml:space="preserve">,</w:t>
-      </w:r>
-      <w:r>
-        <w:t xml:space="preserve"> </w:t>
-      </w:r>
-      <w:r>
-        <w:rPr>
-          <w:b/>
-        </w:rPr>
-        <w:t xml:space="preserve">24</w:t>
-      </w:r>
-      <w:r>
-        <w:t xml:space="preserve">, 283–379.</w:t>
-      </w:r>
-    </w:p>
-    <w:bookmarkEnd w:id="41"/>
-    <w:bookmarkStart w:id="42" w:name="ref-RN4656"/>
-    <w:p>
-      <w:pPr>
-        <w:pStyle w:val="Bibliografa"/>
-      </w:pPr>
-      <w:r>
-        <w:t xml:space="preserve">Carta, A., Skourti, E., Mattana, E., Vandelook, F. &amp; Thanos, C.A. (2017) Photoinhibition of seed germination: occurrence, ecology and phylogeny.</w:t>
-      </w:r>
-      <w:r>
-        <w:t xml:space="preserve"> </w:t>
-      </w:r>
-      <w:r>
-        <w:rPr>
-          <w:i/>
-        </w:rPr>
-        <w:t xml:space="preserve">Seed Science Research</w:t>
-      </w:r>
-      <w:r>
-        <w:t xml:space="preserve">,</w:t>
-      </w:r>
-      <w:r>
-        <w:t xml:space="preserve"> </w:t>
-      </w:r>
-      <w:r>
-        <w:rPr>
-          <w:b/>
-        </w:rPr>
-        <w:t xml:space="preserve">27</w:t>
-      </w:r>
-      <w:r>
-        <w:t xml:space="preserve">, 131–153.</w:t>
-      </w:r>
-    </w:p>
-    <w:bookmarkEnd w:id="42"/>
-    <w:bookmarkStart w:id="43" w:name="ref-RN3243"/>
-    <w:p>
-      <w:pPr>
-        <w:pStyle w:val="Bibliografa"/>
-      </w:pPr>
-      <w:r>
-        <w:t xml:space="preserve">Castroviejo, S. (1987)</w:t>
-      </w:r>
-      <w:r>
-        <w:t xml:space="preserve"> </w:t>
-      </w:r>
-      <w:r>
-        <w:rPr>
-          <w:i/>
-        </w:rPr>
-        <w:t xml:space="preserve">Flora iberica</w:t>
-      </w:r>
-      <w:r>
-        <w:t xml:space="preserve">, Real Jardín Botánico, CSIC, Madrid.</w:t>
-      </w:r>
-    </w:p>
-    <w:bookmarkEnd w:id="43"/>
-    <w:bookmarkStart w:id="44" w:name="ref-RN4732"/>
-    <w:p>
-      <w:pPr>
-        <w:pStyle w:val="Bibliografa"/>
-      </w:pPr>
-      <w:r>
-        <w:t xml:space="preserve">Cavieres, L.A. &amp; Arroyo, M.T.K. (2001) Persistent soil seed banks in Phacelia secunda (Hydrophyllaceae): experimental detection of variation along an altitudinal gradient in the Andes of central Chile (33 S).</w:t>
-      </w:r>
-      <w:r>
-        <w:t xml:space="preserve"> </w:t>
-      </w:r>
-      <w:r>
-        <w:rPr>
-          <w:i/>
-        </w:rPr>
-        <w:t xml:space="preserve">Journal of Ecology</w:t>
-      </w:r>
-      <w:r>
-        <w:t xml:space="preserve">,</w:t>
-      </w:r>
-      <w:r>
-        <w:t xml:space="preserve"> </w:t>
-      </w:r>
-      <w:r>
-        <w:rPr>
-          <w:b/>
-        </w:rPr>
-        <w:t xml:space="preserve">89</w:t>
-      </w:r>
-      <w:r>
-        <w:t xml:space="preserve">, 31–39.</w:t>
-      </w:r>
-    </w:p>
-    <w:bookmarkEnd w:id="44"/>
-    <w:bookmarkStart w:id="45" w:name="ref-RN3393"/>
-    <w:p>
-      <w:pPr>
-        <w:pStyle w:val="Bibliografa"/>
-      </w:pPr>
-      <w:r>
-        <w:t xml:space="preserve">Cavieres, L.A. &amp; Arroyo, M.T.K. (2000) Seed germination response to cold stratification period and thermal regime in Phacelia secunda (Hydrophyllaceae).</w:t>
-      </w:r>
-      <w:r>
-        <w:t xml:space="preserve"> </w:t>
-      </w:r>
-      <w:r>
-        <w:rPr>
-          <w:i/>
-        </w:rPr>
-        <w:t xml:space="preserve">Plant Ecology</w:t>
-      </w:r>
-      <w:r>
-        <w:t xml:space="preserve">,</w:t>
-      </w:r>
-      <w:r>
-        <w:t xml:space="preserve"> </w:t>
-      </w:r>
-      <w:r>
-        <w:rPr>
-          <w:b/>
-        </w:rPr>
-        <w:t xml:space="preserve">149</w:t>
-      </w:r>
-      <w:r>
-        <w:t xml:space="preserve">, 1–8.</w:t>
-      </w:r>
-    </w:p>
-    <w:bookmarkEnd w:id="45"/>
-    <w:bookmarkStart w:id="46" w:name="ref-RN4713"/>
-    <w:p>
-      <w:pPr>
-        <w:pStyle w:val="Bibliografa"/>
-      </w:pPr>
-      <w:r>
-        <w:t xml:space="preserve">Cavieres, L.A. &amp; Sierra-Almeida, A. (2018) Assessing the importance of cold-stratification for seed germination in alpine plant species of the High-Andes of central Chile.</w:t>
-      </w:r>
-      <w:r>
-        <w:t xml:space="preserve"> </w:t>
-      </w:r>
-      <w:r>
-        <w:rPr>
-          <w:i/>
-        </w:rPr>
-        <w:t xml:space="preserve">Perspectives in Plant Ecology, Evolution and Systematics</w:t>
-      </w:r>
-      <w:r>
-        <w:t xml:space="preserve">,</w:t>
-      </w:r>
-      <w:r>
-        <w:t xml:space="preserve"> </w:t>
-      </w:r>
-      <w:r>
-        <w:rPr>
-          <w:b/>
-        </w:rPr>
-        <w:t xml:space="preserve">30</w:t>
-      </w:r>
-      <w:r>
-        <w:t xml:space="preserve">, 125–131.</w:t>
-      </w:r>
-    </w:p>
-    <w:bookmarkEnd w:id="46"/>
-    <w:bookmarkStart w:id="47" w:name="ref-RN4660"/>
-    <w:p>
-      <w:pPr>
-        <w:pStyle w:val="Bibliografa"/>
-      </w:pPr>
-      <w:r>
-        <w:t xml:space="preserve">Cayuela, L., Stein, A. &amp; Oksanen, J. (2019) Taxonstand: taxonomic standardization of plant species names. R package version 2.2.</w:t>
-      </w:r>
-    </w:p>
-    <w:bookmarkEnd w:id="47"/>
-    <w:bookmarkStart w:id="48" w:name="ref-RN4714"/>
-    <w:p>
-      <w:pPr>
-        <w:pStyle w:val="Bibliografa"/>
-      </w:pPr>
-      <w:r>
-        <w:t xml:space="preserve">Chambers, J.C., MacMahon, J.A. &amp; Brown, R.W. (1990) Alpine seedling establishment: the influence of disturbance type.</w:t>
-      </w:r>
-      <w:r>
-        <w:t xml:space="preserve"> </w:t>
-      </w:r>
-      <w:r>
-        <w:rPr>
-          <w:i/>
-        </w:rPr>
-        <w:t xml:space="preserve">Ecology</w:t>
-      </w:r>
-      <w:r>
-        <w:t xml:space="preserve">,</w:t>
-      </w:r>
-      <w:r>
-        <w:t xml:space="preserve"> </w:t>
-      </w:r>
-      <w:r>
-        <w:rPr>
-          <w:b/>
-        </w:rPr>
-        <w:t xml:space="preserve">71</w:t>
-      </w:r>
-      <w:r>
-        <w:t xml:space="preserve">, 1323–1341.</w:t>
-      </w:r>
-    </w:p>
-    <w:bookmarkEnd w:id="48"/>
-    <w:bookmarkStart w:id="49" w:name="ref-RN4730"/>
-    <w:p>
-      <w:pPr>
-        <w:pStyle w:val="Bibliografa"/>
-      </w:pPr>
-      <w:r>
-        <w:t xml:space="preserve">Densmore, R. (1997) Effect of day length on germination of seeds collected in Alaska.</w:t>
-      </w:r>
-      <w:r>
-        <w:t xml:space="preserve"> </w:t>
-      </w:r>
-      <w:r>
-        <w:rPr>
-          <w:i/>
-        </w:rPr>
-        <w:t xml:space="preserve">Am J Bot</w:t>
-      </w:r>
-      <w:r>
-        <w:t xml:space="preserve">,</w:t>
-      </w:r>
-      <w:r>
-        <w:t xml:space="preserve"> </w:t>
-      </w:r>
-      <w:r>
-        <w:rPr>
-          <w:b/>
-        </w:rPr>
-        <w:t xml:space="preserve">84</w:t>
-      </w:r>
-      <w:r>
-        <w:t xml:space="preserve">, 274.</w:t>
-      </w:r>
-    </w:p>
-    <w:bookmarkEnd w:id="49"/>
-    <w:bookmarkStart w:id="50" w:name="ref-RN3061"/>
-    <w:p>
-      <w:pPr>
-        <w:pStyle w:val="Bibliografa"/>
-      </w:pPr>
-      <w:r>
-        <w:t xml:space="preserve">Erschbamer, B. &amp; Pfattner, M. (2002) Das Keimverhalten von alpinen Arten in der Klimakammer und im Gelande.</w:t>
-      </w:r>
-      <w:r>
-        <w:t xml:space="preserve"> </w:t>
-      </w:r>
-      <w:r>
-        <w:rPr>
-          <w:i/>
-        </w:rPr>
-        <w:t xml:space="preserve">Berichte des Naturwissenschaftlich-Medizinischen Vereins in Innsbruck</w:t>
-      </w:r>
-      <w:r>
-        <w:t xml:space="preserve">,</w:t>
-      </w:r>
-      <w:r>
-        <w:t xml:space="preserve"> </w:t>
-      </w:r>
-      <w:r>
-        <w:rPr>
-          <w:b/>
-        </w:rPr>
-        <w:t xml:space="preserve">89</w:t>
-      </w:r>
-      <w:r>
-        <w:t xml:space="preserve">, 87–98.</w:t>
-      </w:r>
-    </w:p>
-    <w:bookmarkEnd w:id="50"/>
-    <w:bookmarkStart w:id="51" w:name="ref-RN3397"/>
-    <w:p>
-      <w:pPr>
-        <w:pStyle w:val="Bibliografa"/>
-      </w:pPr>
-      <w:r>
-        <w:t xml:space="preserve">Fenner, M. &amp; Thompson, K. (2005)</w:t>
-      </w:r>
-      <w:r>
-        <w:t xml:space="preserve"> </w:t>
-      </w:r>
-      <w:r>
-        <w:rPr>
-          <w:i/>
-        </w:rPr>
-        <w:t xml:space="preserve">The Ecology of Seeds</w:t>
-      </w:r>
-      <w:r>
-        <w:t xml:space="preserve">, Cambridge University Press, Cambridge.</w:t>
-      </w:r>
-    </w:p>
-    <w:bookmarkEnd w:id="51"/>
-    <w:bookmarkStart w:id="52" w:name="ref-RN2371"/>
-    <w:p>
-      <w:pPr>
-        <w:pStyle w:val="Bibliografa"/>
-      </w:pPr>
-      <w:r>
-        <w:t xml:space="preserve">Fernández‐Pascual, E., Jiménez‐Alfaro, B., Bueno, Á., Fernández-Pascual, E., Jiménez-Alfaro, B. &amp; Bueno, Á. (2017) Comparative seed germination traits in alpine and subalpine grasslands: higher elevations are associated with warmer germination temperatures.</w:t>
-      </w:r>
-      <w:r>
-        <w:t xml:space="preserve"> </w:t>
-      </w:r>
-      <w:r>
-        <w:rPr>
-          <w:i/>
-        </w:rPr>
-        <w:t xml:space="preserve">Plant Biology</w:t>
-      </w:r>
-      <w:r>
-        <w:t xml:space="preserve">,</w:t>
-      </w:r>
-      <w:r>
-        <w:t xml:space="preserve"> </w:t>
-      </w:r>
-      <w:r>
-        <w:rPr>
-          <w:b/>
-        </w:rPr>
-        <w:t xml:space="preserve">19</w:t>
-      </w:r>
-      <w:r>
-        <w:t xml:space="preserve">, 32–40.</w:t>
-      </w:r>
-    </w:p>
-    <w:bookmarkEnd w:id="52"/>
-    <w:bookmarkStart w:id="53" w:name="ref-RN4715"/>
-    <w:p>
-      <w:pPr>
-        <w:pStyle w:val="Bibliografa"/>
-      </w:pPr>
-      <w:r>
-        <w:t xml:space="preserve">Figueroa, J.A. &amp; Armesto, J.J. (2001) Community-wide germination strategies in a temperate rainforest of Southern Chile: ecological and evolutionary correlates.</w:t>
-      </w:r>
-      <w:r>
-        <w:t xml:space="preserve"> </w:t>
-      </w:r>
-      <w:r>
-        <w:rPr>
-          <w:i/>
-        </w:rPr>
-        <w:t xml:space="preserve">Australian Journal of Botany</w:t>
-      </w:r>
-      <w:r>
-        <w:t xml:space="preserve">,</w:t>
-      </w:r>
-      <w:r>
-        <w:t xml:space="preserve"> </w:t>
-      </w:r>
-      <w:r>
-        <w:rPr>
-          <w:b/>
-        </w:rPr>
-        <w:t xml:space="preserve">49</w:t>
-      </w:r>
-      <w:r>
-        <w:t xml:space="preserve">, 411–425.</w:t>
-      </w:r>
-    </w:p>
-    <w:bookmarkEnd w:id="53"/>
-    <w:bookmarkStart w:id="54" w:name="ref-RN3063"/>
-    <w:p>
-      <w:pPr>
-        <w:pStyle w:val="Bibliografa"/>
-      </w:pPr>
-      <w:r>
-        <w:t xml:space="preserve">Finch-Savage, W.E. &amp; Leubner-Metzger, G. (2006) Seed dormancy and the control of germination.</w:t>
-      </w:r>
-      <w:r>
-        <w:t xml:space="preserve"> </w:t>
-      </w:r>
-      <w:r>
-        <w:rPr>
-          <w:i/>
-        </w:rPr>
-        <w:t xml:space="preserve">New Phytologist</w:t>
-      </w:r>
-      <w:r>
-        <w:t xml:space="preserve">,</w:t>
-      </w:r>
-      <w:r>
-        <w:t xml:space="preserve"> </w:t>
-      </w:r>
-      <w:r>
-        <w:rPr>
-          <w:b/>
-        </w:rPr>
-        <w:t xml:space="preserve">171</w:t>
-      </w:r>
-      <w:r>
-        <w:t xml:space="preserve">, 501–523.</w:t>
-      </w:r>
-    </w:p>
-    <w:bookmarkEnd w:id="54"/>
-    <w:bookmarkStart w:id="55" w:name="ref-RN4717"/>
-    <w:p>
-      <w:pPr>
-        <w:pStyle w:val="Bibliografa"/>
-      </w:pPr>
-      <w:r>
-        <w:t xml:space="preserve">Forbis, T.A. (2003) Seedling demography in an alpine ecosystem.</w:t>
-      </w:r>
-      <w:r>
-        <w:t xml:space="preserve"> </w:t>
-      </w:r>
-      <w:r>
-        <w:rPr>
-          <w:i/>
-        </w:rPr>
-        <w:t xml:space="preserve">American Journal of Botany</w:t>
-      </w:r>
-      <w:r>
-        <w:t xml:space="preserve">,</w:t>
-      </w:r>
-      <w:r>
-        <w:t xml:space="preserve"> </w:t>
-      </w:r>
-      <w:r>
-        <w:rPr>
-          <w:b/>
-        </w:rPr>
-        <w:t xml:space="preserve">90</w:t>
-      </w:r>
-      <w:r>
-        <w:t xml:space="preserve">, 1197–1206.</w:t>
-      </w:r>
-    </w:p>
-    <w:bookmarkEnd w:id="55"/>
-    <w:bookmarkStart w:id="56" w:name="ref-RN698"/>
-    <w:p>
-      <w:pPr>
-        <w:pStyle w:val="Bibliografa"/>
-      </w:pPr>
-      <w:r>
-        <w:t xml:space="preserve">Giménez-Benavides, L., Escudero, A. &amp; Pérez-García, F. (2005) Seed germination of high mountain Mediterranean species: altitudinal, interpopulation and interannual variability.</w:t>
-      </w:r>
-      <w:r>
-        <w:t xml:space="preserve"> </w:t>
-      </w:r>
-      <w:r>
-        <w:rPr>
-          <w:i/>
-        </w:rPr>
-        <w:t xml:space="preserve">Ecological Research</w:t>
-      </w:r>
-      <w:r>
-        <w:t xml:space="preserve">,</w:t>
-      </w:r>
-      <w:r>
-        <w:t xml:space="preserve"> </w:t>
-      </w:r>
-      <w:r>
-        <w:rPr>
-          <w:b/>
-        </w:rPr>
-        <w:t xml:space="preserve">20</w:t>
-      </w:r>
-      <w:r>
-        <w:t xml:space="preserve">, 433–444.</w:t>
-      </w:r>
-    </w:p>
-    <w:bookmarkEnd w:id="56"/>
-    <w:bookmarkStart w:id="57" w:name="ref-RN4741"/>
-    <w:p>
-      <w:pPr>
-        <w:pStyle w:val="Bibliografa"/>
-      </w:pPr>
-      <w:r>
-        <w:t xml:space="preserve">Hegi, G. (1906)</w:t>
-      </w:r>
-      <w:r>
-        <w:t xml:space="preserve"> </w:t>
-      </w:r>
-      <w:r>
-        <w:rPr>
-          <w:i/>
-        </w:rPr>
-        <w:t xml:space="preserve">Illustrierte Flora von Mitteleuropa, mit besonderer Berücksichtigung von Deutschland, Österreich und der Schweiz. 1st ed. 1906-1931, 2nd ed. 1936-1979, 3rd ed. 1966-2016.</w:t>
-      </w:r>
-      <w:r>
-        <w:t xml:space="preserve">, Carl Hanser, Paul parey, Weissdorn-Verlag, München, Berlin, Hamburg, Jena.</w:t>
-      </w:r>
-    </w:p>
-    <w:bookmarkEnd w:id="57"/>
-    <w:bookmarkStart w:id="58" w:name="ref-RN3285"/>
-    <w:p>
-      <w:pPr>
-        <w:pStyle w:val="Bibliografa"/>
-      </w:pPr>
-      <w:r>
-        <w:t xml:space="preserve">Hoyle, G.L., Steadman, K.J., Good, R.B., McIntosh, E.J., Galea, L.M.E. &amp; Nicotra, A.B. (2015) Seed germination strategies: an evolutionary trajectory independent of vegetative functional traits.</w:t>
-      </w:r>
-      <w:r>
-        <w:t xml:space="preserve"> </w:t>
-      </w:r>
-      <w:r>
-        <w:rPr>
-          <w:i/>
-        </w:rPr>
-        <w:t xml:space="preserve">Frontiers in Plant Science</w:t>
-      </w:r>
-      <w:r>
-        <w:t xml:space="preserve">,</w:t>
-      </w:r>
-      <w:r>
-        <w:t xml:space="preserve"> </w:t>
-      </w:r>
-      <w:r>
-        <w:rPr>
-          <w:b/>
-        </w:rPr>
-        <w:t xml:space="preserve">6</w:t>
-      </w:r>
-      <w:r>
-        <w:t xml:space="preserve">, 1–13.</w:t>
-      </w:r>
-    </w:p>
-    <w:bookmarkEnd w:id="58"/>
-    <w:bookmarkStart w:id="59" w:name="ref-RN4718"/>
-    <w:p>
-      <w:pPr>
-        <w:pStyle w:val="Bibliografa"/>
-      </w:pPr>
-      <w:r>
-        <w:t xml:space="preserve">Jaganathan, G.K., Dalrymple, S.E. &amp; Liu, B. (2015) Towards an Understanding of Factors Controlling Seed Bank Composition and Longevity in the Alpine Environment.</w:t>
-      </w:r>
-      <w:r>
-        <w:t xml:space="preserve"> </w:t>
-      </w:r>
-      <w:r>
-        <w:rPr>
-          <w:i/>
-        </w:rPr>
-        <w:t xml:space="preserve">The Botanical Review</w:t>
-      </w:r>
-      <w:r>
-        <w:t xml:space="preserve">,</w:t>
-      </w:r>
-      <w:r>
-        <w:t xml:space="preserve"> </w:t>
-      </w:r>
-      <w:r>
-        <w:rPr>
-          <w:b/>
-        </w:rPr>
-        <w:t xml:space="preserve">81</w:t>
-      </w:r>
-      <w:r>
-        <w:t xml:space="preserve">, 70–103.</w:t>
-      </w:r>
-    </w:p>
-    <w:bookmarkEnd w:id="59"/>
-    <w:bookmarkStart w:id="60" w:name="ref-RN4719"/>
-    <w:p>
-      <w:pPr>
-        <w:pStyle w:val="Bibliografa"/>
-      </w:pPr>
-      <w:r>
-        <w:t xml:space="preserve">Jumpponen, A., Väre, H., Mattson, K.G., Ohtonen, R. &amp; Trappe, J.M. (1999) Characterization of “safe sites” for pioneers in primary succession on recently deglaciated terrain.</w:t>
-      </w:r>
-      <w:r>
-        <w:t xml:space="preserve"> </w:t>
-      </w:r>
-      <w:r>
-        <w:rPr>
-          <w:i/>
-        </w:rPr>
-        <w:t xml:space="preserve">Journal of Ecology</w:t>
-      </w:r>
-      <w:r>
-        <w:t xml:space="preserve">,</w:t>
-      </w:r>
-      <w:r>
-        <w:t xml:space="preserve"> </w:t>
-      </w:r>
-      <w:r>
-        <w:rPr>
-          <w:b/>
-        </w:rPr>
-        <w:t xml:space="preserve">87</w:t>
-      </w:r>
-      <w:r>
-        <w:t xml:space="preserve">, 98–105.</w:t>
-      </w:r>
-    </w:p>
-    <w:bookmarkEnd w:id="60"/>
-    <w:bookmarkStart w:id="61" w:name="ref-RN4731"/>
-    <w:p>
-      <w:pPr>
-        <w:pStyle w:val="Bibliografa"/>
-      </w:pPr>
-      <w:r>
-        <w:t xml:space="preserve">Kalin Arroyo, M.T., Cavieres, L.A., Castor, C. &amp; Humaña, A.M. (1999) Persistent soil seed bank and standing vegetation at a high alpine site in the central Chilean Andes.</w:t>
-      </w:r>
-      <w:r>
-        <w:t xml:space="preserve"> </w:t>
-      </w:r>
-      <w:r>
-        <w:rPr>
-          <w:i/>
-        </w:rPr>
-        <w:t xml:space="preserve">Oecologia</w:t>
-      </w:r>
-      <w:r>
-        <w:t xml:space="preserve">,</w:t>
-      </w:r>
-      <w:r>
-        <w:t xml:space="preserve"> </w:t>
-      </w:r>
-      <w:r>
-        <w:rPr>
-          <w:b/>
-        </w:rPr>
-        <w:t xml:space="preserve">119</w:t>
-      </w:r>
-      <w:r>
-        <w:t xml:space="preserve">, 126–132.</w:t>
-      </w:r>
-    </w:p>
-    <w:bookmarkEnd w:id="61"/>
-    <w:bookmarkStart w:id="62" w:name="ref-RN4720"/>
-    <w:p>
-      <w:pPr>
-        <w:pStyle w:val="Bibliografa"/>
-      </w:pPr>
-      <w:r>
-        <w:t xml:space="preserve">Kammer, P.M. &amp; Möhl, A. (2002) Factors Controlling Species Richness in Alpine Plant Communities: An Assessment of the Importance of Stress and Disturbance.</w:t>
-      </w:r>
-      <w:r>
-        <w:t xml:space="preserve"> </w:t>
-      </w:r>
-      <w:r>
-        <w:rPr>
-          <w:i/>
-        </w:rPr>
-        <w:t xml:space="preserve">Arctic, Antarctic, and Alpine Research</w:t>
-      </w:r>
-      <w:r>
-        <w:t xml:space="preserve">,</w:t>
-      </w:r>
-      <w:r>
-        <w:t xml:space="preserve"> </w:t>
-      </w:r>
-      <w:r>
-        <w:rPr>
-          <w:b/>
-        </w:rPr>
-        <w:t xml:space="preserve">34</w:t>
-      </w:r>
-      <w:r>
-        <w:t xml:space="preserve">, 398–407.</w:t>
-      </w:r>
-    </w:p>
-    <w:bookmarkEnd w:id="62"/>
-    <w:bookmarkStart w:id="63" w:name="ref-RN4721"/>
-    <w:p>
-      <w:pPr>
-        <w:pStyle w:val="Bibliografa"/>
-      </w:pPr>
-      <w:r>
-        <w:t xml:space="preserve">Kaye, T.N., Liston, A., Love, R., Luoma, D., Meinke, R. &amp; Wilson, M. (1997) Seed dormancy in high elevation plants: implications for ecology and restoration.</w:t>
-      </w:r>
-      <w:r>
-        <w:t xml:space="preserve"> </w:t>
-      </w:r>
-      <w:r>
-        <w:rPr>
-          <w:i/>
-        </w:rPr>
-        <w:t xml:space="preserve">Kaye, TN, et al</w:t>
-      </w:r>
-      <w:r>
-        <w:t xml:space="preserve">, 115–120.</w:t>
-      </w:r>
-    </w:p>
-    <w:bookmarkEnd w:id="63"/>
-    <w:bookmarkStart w:id="64" w:name="ref-RN2392"/>
-    <w:p>
-      <w:pPr>
-        <w:pStyle w:val="Bibliografa"/>
-      </w:pPr>
-      <w:r>
-        <w:t xml:space="preserve">Körner, C. (2003)</w:t>
-      </w:r>
-      <w:r>
-        <w:t xml:space="preserve"> </w:t>
-      </w:r>
-      <w:r>
-        <w:rPr>
-          <w:i/>
-        </w:rPr>
-        <w:t xml:space="preserve">Alpine Plant Life: Functional Plant Ecology of High Mountain Ecosystems</w:t>
-      </w:r>
-      <w:r>
-        <w:t xml:space="preserve">, 2nd edn. Springer, Berlin - Heidelberg - New York.</w:t>
-      </w:r>
-    </w:p>
-    <w:bookmarkEnd w:id="64"/>
-    <w:bookmarkStart w:id="65" w:name="ref-RN2321"/>
-    <w:p>
-      <w:pPr>
-        <w:pStyle w:val="Bibliografa"/>
-      </w:pPr>
-      <w:r>
-        <w:t xml:space="preserve">List, T.P. (2013) Version 1.1.</w:t>
-      </w:r>
-    </w:p>
-    <w:bookmarkEnd w:id="65"/>
-    <w:bookmarkStart w:id="66" w:name="ref-RN3376"/>
-    <w:p>
-      <w:pPr>
-        <w:pStyle w:val="Bibliografa"/>
-      </w:pPr>
-      <w:r>
-        <w:t xml:space="preserve">Liu, K., Baskin, J.M., Baskin, C.C., Bu, H., Du, G. &amp; Ma, M. (2013) Effect of diurnal fluctuating versus constant temperatures on germination of 445 species from the eastern Tibet Plateau.</w:t>
-      </w:r>
-      <w:r>
-        <w:t xml:space="preserve"> </w:t>
-      </w:r>
-      <w:r>
-        <w:rPr>
-          <w:i/>
-        </w:rPr>
-        <w:t xml:space="preserve">PloS one</w:t>
-      </w:r>
-      <w:r>
-        <w:t xml:space="preserve">,</w:t>
-      </w:r>
-      <w:r>
-        <w:t xml:space="preserve"> </w:t>
-      </w:r>
-      <w:r>
-        <w:rPr>
-          <w:b/>
-        </w:rPr>
-        <w:t xml:space="preserve">8</w:t>
-      </w:r>
-      <w:r>
-        <w:t xml:space="preserve">, e69364–e69364.</w:t>
-      </w:r>
-    </w:p>
-    <w:bookmarkEnd w:id="66"/>
-    <w:bookmarkStart w:id="67" w:name="ref-RN2995"/>
-    <w:p>
-      <w:pPr>
-        <w:pStyle w:val="Bibliografa"/>
-      </w:pPr>
-      <w:r>
-        <w:t xml:space="preserve">Marchand, P.J. &amp; Roach, D.A. (1980) Reproductive strategies of pioneering alpine species: seed production, dispersal, and germination.</w:t>
-      </w:r>
-      <w:r>
-        <w:t xml:space="preserve"> </w:t>
-      </w:r>
-      <w:r>
-        <w:rPr>
-          <w:i/>
-        </w:rPr>
-        <w:t xml:space="preserve">Arctic and Alpine Research</w:t>
-      </w:r>
-      <w:r>
-        <w:t xml:space="preserve">,</w:t>
-      </w:r>
-      <w:r>
-        <w:t xml:space="preserve"> </w:t>
-      </w:r>
-      <w:r>
-        <w:rPr>
-          <w:b/>
-        </w:rPr>
-        <w:t xml:space="preserve">12</w:t>
-      </w:r>
-      <w:r>
-        <w:t xml:space="preserve">, 137–146.</w:t>
-      </w:r>
-    </w:p>
-    <w:bookmarkEnd w:id="67"/>
-    <w:bookmarkStart w:id="68" w:name="ref-RN4734"/>
-    <w:p>
-      <w:pPr>
-        <w:pStyle w:val="Bibliografa"/>
-      </w:pPr>
-      <w:r>
-        <w:t xml:space="preserve">Mengersen, K., Gurevitch, J. &amp; Schmid, C.H. (2013) Meta-analysis of primary data.</w:t>
-      </w:r>
-      <w:r>
-        <w:t xml:space="preserve"> </w:t>
-      </w:r>
-      <w:r>
-        <w:rPr>
-          <w:i/>
-        </w:rPr>
-        <w:t xml:space="preserve">Handbook of meta-analysis in ecology and evolution</w:t>
-      </w:r>
-      <w:r>
-        <w:t xml:space="preserve">, 300–312.</w:t>
-      </w:r>
-    </w:p>
-    <w:bookmarkEnd w:id="68"/>
-    <w:bookmarkStart w:id="69" w:name="ref-RN3330"/>
-    <w:p>
-      <w:pPr>
-        <w:pStyle w:val="Bibliografa"/>
-      </w:pPr>
-      <w:r>
-        <w:t xml:space="preserve">Meyer, S.E. &amp; Monsen, S.B. (1991) Habitat-correlated variation in mountain big sagebrush (Artemisia tridentata ssp. vaseyana) seed germination patterns.</w:t>
-      </w:r>
-      <w:r>
-        <w:t xml:space="preserve"> </w:t>
-      </w:r>
-      <w:r>
-        <w:rPr>
-          <w:i/>
-        </w:rPr>
-        <w:t xml:space="preserve">Ecology</w:t>
-      </w:r>
-      <w:r>
-        <w:t xml:space="preserve">,</w:t>
-      </w:r>
-      <w:r>
-        <w:t xml:space="preserve"> </w:t>
-      </w:r>
-      <w:r>
-        <w:rPr>
-          <w:b/>
-        </w:rPr>
-        <w:t xml:space="preserve">72</w:t>
-      </w:r>
-      <w:r>
-        <w:t xml:space="preserve">, 739–742.</w:t>
-      </w:r>
-    </w:p>
-    <w:bookmarkEnd w:id="69"/>
-    <w:bookmarkStart w:id="70" w:name="ref-RN4729"/>
-    <w:p>
-      <w:pPr>
-        <w:pStyle w:val="Bibliografa"/>
-      </w:pPr>
-      <w:r>
-        <w:t xml:space="preserve">Mondoni, A., Daws, M.I., Belotti, J. &amp; Rossi, G. (2009) Germination requirements of the alpine endemic Silene elisabethae Jan: effects of cold stratification, light and GA3.</w:t>
-      </w:r>
-      <w:r>
-        <w:t xml:space="preserve"> </w:t>
-      </w:r>
-      <w:r>
-        <w:rPr>
-          <w:i/>
-        </w:rPr>
-        <w:t xml:space="preserve">Seed Science and Technology</w:t>
-      </w:r>
-      <w:r>
-        <w:t xml:space="preserve">,</w:t>
-      </w:r>
-      <w:r>
-        <w:t xml:space="preserve"> </w:t>
-      </w:r>
-      <w:r>
-        <w:rPr>
-          <w:b/>
-        </w:rPr>
-        <w:t xml:space="preserve">37</w:t>
-      </w:r>
-      <w:r>
-        <w:t xml:space="preserve">, 79–87.</w:t>
-      </w:r>
-    </w:p>
-    <w:bookmarkEnd w:id="70"/>
-    <w:bookmarkStart w:id="71" w:name="ref-RN2382"/>
-    <w:p>
-      <w:pPr>
-        <w:pStyle w:val="Bibliografa"/>
-      </w:pPr>
-      <w:r>
-        <w:t xml:space="preserve">Mondoni, A., Pedrini, S., Bernareggi, G., Rossi, G., Abeli, T., Probert, R.J., Ghitti, M., Bonomi, C. &amp; Orsenigo, S. (2015) Climate warming could increase recruitment success in glacier foreland plants.</w:t>
-      </w:r>
-      <w:r>
-        <w:t xml:space="preserve"> </w:t>
-      </w:r>
-      <w:r>
-        <w:rPr>
-          <w:i/>
-        </w:rPr>
-        <w:t xml:space="preserve">Annals of Botany</w:t>
-      </w:r>
-      <w:r>
-        <w:t xml:space="preserve">,</w:t>
-      </w:r>
-      <w:r>
-        <w:t xml:space="preserve"> </w:t>
-      </w:r>
-      <w:r>
-        <w:rPr>
-          <w:b/>
-        </w:rPr>
-        <w:t xml:space="preserve">116</w:t>
-      </w:r>
-      <w:r>
-        <w:t xml:space="preserve">, mcv101–mcv101.</w:t>
-      </w:r>
-    </w:p>
-    <w:bookmarkEnd w:id="71"/>
-    <w:bookmarkStart w:id="72" w:name="ref-RN3029"/>
-    <w:p>
-      <w:pPr>
-        <w:pStyle w:val="Bibliografa"/>
-      </w:pPr>
-      <w:r>
-        <w:t xml:space="preserve">Mondoni, A., Rossi, G., Orsenigo, S. &amp; Probert, R.J. (2012) Climate warming could shift the timing of seed germination in alpine plants.</w:t>
-      </w:r>
-      <w:r>
-        <w:t xml:space="preserve"> </w:t>
-      </w:r>
-      <w:r>
-        <w:rPr>
-          <w:i/>
-        </w:rPr>
-        <w:t xml:space="preserve">Annals of Botany</w:t>
-      </w:r>
-      <w:r>
-        <w:t xml:space="preserve">,</w:t>
-      </w:r>
-      <w:r>
-        <w:t xml:space="preserve"> </w:t>
-      </w:r>
-      <w:r>
-        <w:rPr>
-          <w:b/>
-        </w:rPr>
-        <w:t xml:space="preserve">110</w:t>
-      </w:r>
-      <w:r>
-        <w:t xml:space="preserve">, 155–164.</w:t>
-      </w:r>
-    </w:p>
-    <w:bookmarkEnd w:id="72"/>
-    <w:bookmarkStart w:id="73" w:name="ref-RN4723"/>
-    <w:p>
-      <w:pPr>
-        <w:pStyle w:val="Bibliografa"/>
-      </w:pPr>
-      <w:r>
-        <w:t xml:space="preserve">Nikolaeva, M.G. (1977) Factors controlling the seed dormancy pattern.</w:t>
-      </w:r>
-      <w:r>
-        <w:t xml:space="preserve"> </w:t>
-      </w:r>
-      <w:r>
-        <w:rPr>
-          <w:i/>
-        </w:rPr>
-        <w:t xml:space="preserve">Physiology and Biochemistry of Seed dormancy and Germination</w:t>
-      </w:r>
-      <w:r>
-        <w:t xml:space="preserve">.</w:t>
-      </w:r>
-    </w:p>
-    <w:bookmarkEnd w:id="73"/>
-    <w:bookmarkStart w:id="74" w:name="ref-RN4724"/>
-    <w:p>
-      <w:pPr>
-        <w:pStyle w:val="Bibliografa"/>
-      </w:pPr>
-      <w:r>
-        <w:t xml:space="preserve">Nikolaeva, M.G. (1999) Patterns of seed dormancy and germination as related to plant phylogeny and ecological and geographical conditions of their habitats.</w:t>
-      </w:r>
-      <w:r>
-        <w:t xml:space="preserve"> </w:t>
-      </w:r>
-      <w:r>
-        <w:rPr>
-          <w:i/>
-        </w:rPr>
-        <w:t xml:space="preserve">Russian Journal of Plant Physiology</w:t>
-      </w:r>
-      <w:r>
-        <w:t xml:space="preserve">,</w:t>
-      </w:r>
-      <w:r>
-        <w:t xml:space="preserve"> </w:t>
-      </w:r>
-      <w:r>
-        <w:rPr>
-          <w:b/>
-        </w:rPr>
-        <w:t xml:space="preserve">46</w:t>
-      </w:r>
-      <w:r>
-        <w:t xml:space="preserve">, 369–373.</w:t>
-      </w:r>
-    </w:p>
-    <w:bookmarkEnd w:id="74"/>
-    <w:bookmarkStart w:id="75" w:name="ref-RN1021"/>
-    <w:p>
-      <w:pPr>
-        <w:pStyle w:val="Bibliografa"/>
-      </w:pPr>
-      <w:r>
-        <w:t xml:space="preserve">Nishitani, T., Satomi; Masuzawa (1996) Germination Characteristics of Two Species of Polygonum in Relation to Their Altitudinal Distribution on Mt. Fuji, Japan.</w:t>
-      </w:r>
-      <w:r>
-        <w:t xml:space="preserve"> </w:t>
-      </w:r>
-      <w:r>
-        <w:rPr>
-          <w:i/>
-        </w:rPr>
-        <w:t xml:space="preserve">Arctic and Alpine Research</w:t>
-      </w:r>
-      <w:r>
-        <w:t xml:space="preserve">,</w:t>
-      </w:r>
-      <w:r>
-        <w:t xml:space="preserve"> </w:t>
-      </w:r>
-      <w:r>
-        <w:rPr>
-          <w:b/>
-        </w:rPr>
-        <w:t xml:space="preserve">28</w:t>
-      </w:r>
-      <w:r>
-        <w:t xml:space="preserve">, 104–110.</w:t>
-      </w:r>
-    </w:p>
-    <w:bookmarkEnd w:id="75"/>
-    <w:bookmarkStart w:id="76" w:name="ref-RN4744"/>
-    <w:p>
-      <w:pPr>
-        <w:pStyle w:val="Bibliografa"/>
-      </w:pPr>
-      <w:r>
-        <w:t xml:space="preserve">Oberdorfer, E. (2001)</w:t>
-      </w:r>
-      <w:r>
-        <w:t xml:space="preserve"> </w:t>
-      </w:r>
-      <w:r>
-        <w:rPr>
-          <w:i/>
-        </w:rPr>
-        <w:t xml:space="preserve">Pflanzensoziologische Exkursionsflora für Deutschland und angrenzende Gebiete. 8th ed.</w:t>
-      </w:r>
-      <w:r>
-        <w:t xml:space="preserve">, Ulmer, Stuttgart.</w:t>
-      </w:r>
-    </w:p>
-    <w:bookmarkEnd w:id="76"/>
-    <w:bookmarkStart w:id="77" w:name="ref-RN4740"/>
-    <w:p>
-      <w:pPr>
-        <w:pStyle w:val="Bibliografa"/>
-      </w:pPr>
-      <w:r>
-        <w:t xml:space="preserve">Parolly, G. &amp; Rohwer, J.G. (2019)</w:t>
-      </w:r>
-      <w:r>
-        <w:t xml:space="preserve"> </w:t>
-      </w:r>
-      <w:r>
-        <w:rPr>
-          <w:i/>
-        </w:rPr>
-        <w:t xml:space="preserve">Schmeil-Fischen. Die Flora Deutschlands und angrenzender Länder. 97th ed.</w:t>
-      </w:r>
-      <w:r>
-        <w:t xml:space="preserve">, Quelle &amp; Meyer, Wiesbaden.</w:t>
-      </w:r>
-    </w:p>
-    <w:bookmarkEnd w:id="77"/>
-    <w:bookmarkStart w:id="78" w:name="ref-RN4739"/>
-    <w:p>
-      <w:pPr>
-        <w:pStyle w:val="Bibliografa"/>
-      </w:pPr>
-      <w:r>
-        <w:t xml:space="preserve">Pignatti, S. (1982)</w:t>
-      </w:r>
-      <w:r>
-        <w:t xml:space="preserve"> </w:t>
-      </w:r>
-      <w:r>
-        <w:rPr>
-          <w:i/>
-        </w:rPr>
-        <w:t xml:space="preserve">Flora d’Italia. 3 volumes.</w:t>
-      </w:r>
-      <w:r>
-        <w:t xml:space="preserve">, Edagricole, Bologna.</w:t>
-      </w:r>
-    </w:p>
-    <w:bookmarkEnd w:id="78"/>
-    <w:bookmarkStart w:id="79" w:name="ref-RN4691"/>
-    <w:p>
-      <w:pPr>
-        <w:pStyle w:val="Bibliografa"/>
-      </w:pPr>
-      <w:r>
-        <w:t xml:space="preserve">Poschlod, P., Abedi, M., Bartelheimer, M., Drobnik, J., Rosbakh, S. &amp; Saatkamp, A. (2013)</w:t>
-      </w:r>
-      <w:r>
-        <w:t xml:space="preserve"> </w:t>
-      </w:r>
-      <w:r>
-        <w:rPr>
-          <w:i/>
-        </w:rPr>
-        <w:t xml:space="preserve">Seed Ecology and Assembly Rules in Plant Communities</w:t>
-      </w:r>
-      <w:r>
-        <w:t xml:space="preserve">.</w:t>
-      </w:r>
-      <w:r>
-        <w:t xml:space="preserve"> </w:t>
-      </w:r>
-      <w:r>
-        <w:rPr>
-          <w:i/>
-        </w:rPr>
-        <w:t xml:space="preserve">Vegetation ecology</w:t>
-      </w:r>
-      <w:r>
-        <w:t xml:space="preserve">, pp. 164–202.</w:t>
-      </w:r>
-    </w:p>
-    <w:bookmarkEnd w:id="79"/>
-    <w:bookmarkStart w:id="80" w:name="ref-RN4738"/>
-    <w:p>
-      <w:pPr>
-        <w:pStyle w:val="Bibliografa"/>
-      </w:pPr>
-      <w:r>
-        <w:t xml:space="preserve">Rodriguez, R., Marticorena, C., Alarcón, D., Baeza, C., Cavieres, L., Finot, V.L., Fuentes, N., Kiessling, A., Mihoc, M. &amp; Pauchard, A. (2018) Catálogo de las plantas vasculares de Chile.</w:t>
-      </w:r>
-      <w:r>
-        <w:t xml:space="preserve"> </w:t>
-      </w:r>
-      <w:r>
-        <w:rPr>
-          <w:i/>
-        </w:rPr>
         <w:t xml:space="preserve">Gayana. Botánica</w:t>
       </w:r>
       <w:r>
-        <w:t xml:space="preserve">,</w:t>
-      </w:r>
-      <w:r>
-        <w:t xml:space="preserve"> </w:t>
-      </w:r>
-      <w:r>
-        <w:rPr>
-          <w:b/>
-        </w:rPr>
-        <w:t xml:space="preserve">75</w:t>
-      </w:r>
-      <w:r>
-        <w:t xml:space="preserve">, 1–430.</w:t>
-      </w:r>
-    </w:p>
-    <w:bookmarkEnd w:id="80"/>
-    <w:bookmarkStart w:id="81" w:name="ref-RN4743"/>
-    <w:p>
-      <w:pPr>
-        <w:pStyle w:val="Bibliografa"/>
-      </w:pPr>
-      <w:r>
-        <w:t xml:space="preserve">Rosbakh, S., Baskin, C.C. &amp; Baskin, J.M. (2020) Nikolaeva et al.’s reference book on seed dormancy and germination.</w:t>
-      </w:r>
-      <w:r>
-        <w:t xml:space="preserve"> </w:t>
-      </w:r>
-      <w:r>
-        <w:rPr>
-          <w:i/>
-        </w:rPr>
-        <w:t xml:space="preserve">Ecology</w:t>
-      </w:r>
-      <w:r>
-        <w:t xml:space="preserve">, e03049.</w:t>
-      </w:r>
-    </w:p>
-    <w:bookmarkEnd w:id="81"/>
-    <w:bookmarkStart w:id="82" w:name="ref-RN1484"/>
-    <w:p>
-      <w:pPr>
-        <w:pStyle w:val="Bibliografa"/>
-      </w:pPr>
-      <w:r>
-        <w:t xml:space="preserve">Sayers, R.T., Richard L.; Ward (1966) Germination Responses in Alpine Species.</w:t>
-      </w:r>
-      <w:r>
-        <w:t xml:space="preserve"> </w:t>
-      </w:r>
-      <w:r>
-        <w:rPr>
-          <w:i/>
-        </w:rPr>
-        <w:t xml:space="preserve">Botanical Gazette</w:t>
-      </w:r>
-      <w:r>
-        <w:t xml:space="preserve">,</w:t>
-      </w:r>
-      <w:r>
-        <w:t xml:space="preserve"> </w:t>
-      </w:r>
-      <w:r>
-        <w:rPr>
-          <w:b/>
-        </w:rPr>
-        <w:t xml:space="preserve">127</w:t>
-      </w:r>
-      <w:r>
-        <w:t xml:space="preserve">, 11–16.</w:t>
-      </w:r>
-    </w:p>
-    <w:bookmarkEnd w:id="82"/>
-    <w:bookmarkStart w:id="83" w:name="ref-RN2868"/>
-    <w:p>
-      <w:pPr>
-        <w:pStyle w:val="Bibliografa"/>
-      </w:pPr>
-      <w:r>
-        <w:t xml:space="preserve">Schütz, W. (2002) Dormancy characteristics and germination timing in two alpine Carex species.</w:t>
-      </w:r>
-      <w:r>
-        <w:t xml:space="preserve"> </w:t>
-      </w:r>
-      <w:r>
-        <w:rPr>
-          <w:i/>
-        </w:rPr>
-        <w:t xml:space="preserve">Basic and Applied Ecology</w:t>
-      </w:r>
-      <w:r>
-        <w:t xml:space="preserve">,</w:t>
-      </w:r>
-      <w:r>
-        <w:t xml:space="preserve"> </w:t>
-      </w:r>
-      <w:r>
-        <w:rPr>
-          <w:b/>
-        </w:rPr>
-        <w:t xml:space="preserve">3</w:t>
-      </w:r>
-      <w:r>
-        <w:t xml:space="preserve">, 125–134.</w:t>
-      </w:r>
-    </w:p>
-    <w:bookmarkEnd w:id="83"/>
-    <w:bookmarkStart w:id="84" w:name="ref-RN3229"/>
-    <w:p>
-      <w:pPr>
-        <w:pStyle w:val="Bibliografa"/>
-      </w:pPr>
-      <w:r>
-        <w:t xml:space="preserve">Schwienbacher, E., Navarro-Cano, J.A., Neuner, G. &amp; Erschbamer, B. (2012) Correspondence of seed traits with niche position in glacier foreland succession.</w:t>
-      </w:r>
-      <w:r>
-        <w:t xml:space="preserve"> </w:t>
-      </w:r>
-      <w:r>
-        <w:rPr>
-          <w:i/>
-        </w:rPr>
-        <w:t xml:space="preserve">Plant Ecology</w:t>
-      </w:r>
-      <w:r>
-        <w:t xml:space="preserve">,</w:t>
-      </w:r>
-      <w:r>
-        <w:t xml:space="preserve"> </w:t>
-      </w:r>
-      <w:r>
-        <w:rPr>
-          <w:b/>
-        </w:rPr>
-        <w:t xml:space="preserve">213</w:t>
-      </w:r>
-      <w:r>
-        <w:t xml:space="preserve">, 371–382.</w:t>
-      </w:r>
-    </w:p>
-    <w:bookmarkEnd w:id="84"/>
-    <w:bookmarkStart w:id="85" w:name="ref-RN2943"/>
-    <w:p>
-      <w:pPr>
-        <w:pStyle w:val="Bibliografa"/>
-      </w:pPr>
-      <w:r>
-        <w:t xml:space="preserve">Schwienbacher, E., Navarro-Cano, J.A., Neuner, G. &amp; Erschbamer, B. (2011) Seed dormancy in alpine species.</w:t>
-      </w:r>
-      <w:r>
-        <w:t xml:space="preserve"> </w:t>
-      </w:r>
-      <w:r>
-        <w:rPr>
-          <w:i/>
-        </w:rPr>
-        <w:t xml:space="preserve">Flora-Morphology, Distribution, Functional Ecology of Plants</w:t>
-      </w:r>
-      <w:r>
-        <w:t xml:space="preserve">,</w:t>
-      </w:r>
-      <w:r>
-        <w:t xml:space="preserve"> </w:t>
-      </w:r>
-      <w:r>
-        <w:rPr>
-          <w:b/>
-        </w:rPr>
-        <w:t xml:space="preserve">206</w:t>
-      </w:r>
-      <w:r>
-        <w:t xml:space="preserve">, 845–856.</w:t>
-      </w:r>
-    </w:p>
-    <w:bookmarkEnd w:id="85"/>
-    <w:bookmarkStart w:id="86" w:name="ref-RN4746"/>
-    <w:p>
-      <w:pPr>
-        <w:pStyle w:val="Bibliografa"/>
-      </w:pPr>
-      <w:r>
-        <w:t xml:space="preserve">Shetekauri, S. &amp; Jacoby, M. (2009)</w:t>
-      </w:r>
-      <w:r>
-        <w:t xml:space="preserve"> </w:t>
-      </w:r>
-      <w:r>
-        <w:rPr>
-          <w:i/>
-        </w:rPr>
-        <w:t xml:space="preserve">Gebrigsflora &amp; Bäume des Kaukasus</w:t>
-      </w:r>
-      <w:r>
-        <w:t xml:space="preserve">, Natural History Book Service, Devon.</w:t>
-      </w:r>
-    </w:p>
-    <w:bookmarkEnd w:id="86"/>
-    <w:bookmarkStart w:id="87" w:name="ref-RN707"/>
-    <w:p>
-      <w:pPr>
-        <w:pStyle w:val="Bibliografa"/>
-      </w:pPr>
-      <w:r>
-        <w:t xml:space="preserve">Shimono, Y. &amp; Kudo, G. (2005) Comparisons of germination traits of alpine plants between fellfield and snowbed habitats.</w:t>
-      </w:r>
-      <w:r>
-        <w:t xml:space="preserve"> </w:t>
-      </w:r>
-      <w:r>
-        <w:rPr>
-          <w:i/>
-        </w:rPr>
-        <w:t xml:space="preserve">Ecological Research</w:t>
-      </w:r>
-      <w:r>
-        <w:t xml:space="preserve">,</w:t>
-      </w:r>
-      <w:r>
-        <w:t xml:space="preserve"> </w:t>
-      </w:r>
-      <w:r>
-        <w:rPr>
-          <w:b/>
-        </w:rPr>
-        <w:t xml:space="preserve">20</w:t>
-      </w:r>
-      <w:r>
-        <w:t xml:space="preserve">, 189–197.</w:t>
-      </w:r>
-    </w:p>
-    <w:bookmarkEnd w:id="87"/>
-    <w:bookmarkStart w:id="88" w:name="ref-RN3703"/>
-    <w:p>
-      <w:pPr>
-        <w:pStyle w:val="Bibliografa"/>
-      </w:pPr>
-      <w:r>
-        <w:t xml:space="preserve">Sommerville, K.D., Martyn, A.J. &amp; Offord, C.A. (2013) Can seed characteristics or species distribution be used to predict the stratification requirements of herbs in the Australian Alps?</w:t>
-      </w:r>
-      <w:r>
-        <w:t xml:space="preserve"> </w:t>
-      </w:r>
-      <w:r>
-        <w:rPr>
-          <w:i/>
-        </w:rPr>
-        <w:t xml:space="preserve">Botanical Journal of the Linnean Society</w:t>
-      </w:r>
-      <w:r>
-        <w:t xml:space="preserve">,</w:t>
-      </w:r>
-      <w:r>
-        <w:t xml:space="preserve"> </w:t>
-      </w:r>
-      <w:r>
-        <w:rPr>
-          <w:b/>
-        </w:rPr>
-        <w:t xml:space="preserve">172</w:t>
-      </w:r>
-      <w:r>
-        <w:t xml:space="preserve">, 187–204.</w:t>
-      </w:r>
-    </w:p>
-    <w:bookmarkEnd w:id="88"/>
-    <w:bookmarkStart w:id="89" w:name="ref-RN2315"/>
-    <w:p>
-      <w:pPr>
-        <w:pStyle w:val="Bibliografa"/>
-      </w:pPr>
-      <w:r>
-        <w:t xml:space="preserve">Team, R.C. (2019) R: A language and environment for statistical computing.</w:t>
-      </w:r>
-    </w:p>
-    <w:bookmarkEnd w:id="89"/>
-    <w:bookmarkStart w:id="90" w:name="ref-RN1380"/>
-    <w:p>
-      <w:pPr>
-        <w:pStyle w:val="Bibliografa"/>
-      </w:pPr>
-      <w:r>
-        <w:t xml:space="preserve">Thompson, J.P.M., K.; Grime (1977) Seed germination in response to diurnal fluctuations of temperature.</w:t>
-      </w:r>
-      <w:r>
-        <w:t xml:space="preserve"> </w:t>
-      </w:r>
-      <w:r>
-        <w:rPr>
-          <w:i/>
-        </w:rPr>
-        <w:t xml:space="preserve">Nature</w:t>
-      </w:r>
-      <w:r>
-        <w:t xml:space="preserve">,</w:t>
-      </w:r>
-      <w:r>
-        <w:t xml:space="preserve"> </w:t>
-      </w:r>
-      <w:r>
-        <w:rPr>
-          <w:b/>
-        </w:rPr>
-        <w:t xml:space="preserve">267</w:t>
-      </w:r>
-      <w:r>
-        <w:t xml:space="preserve">, 147–9.</w:t>
-      </w:r>
-    </w:p>
-    <w:bookmarkEnd w:id="90"/>
-    <w:bookmarkStart w:id="91" w:name="ref-RN4727"/>
-    <w:p>
-      <w:pPr>
-        <w:pStyle w:val="Bibliografa"/>
-      </w:pPr>
-      <w:r>
-        <w:t xml:space="preserve">Tudela-Isanta, M., Fernández-Pascual, E., Wijayasinghe, M., Orsenigo, S., Rossi, G., Pritchard, H.W. &amp; Mondoni, A. (2018a) Habitat-related seed germination traits in alpine habitats.</w:t>
-      </w:r>
-      <w:r>
-        <w:t xml:space="preserve"> </w:t>
-      </w:r>
-      <w:r>
-        <w:rPr>
-          <w:i/>
-        </w:rPr>
-        <w:t xml:space="preserve">Ecology and Evolution</w:t>
-      </w:r>
-      <w:r>
-        <w:t xml:space="preserve">,</w:t>
-      </w:r>
-      <w:r>
-        <w:t xml:space="preserve"> </w:t>
-      </w:r>
-      <w:r>
-        <w:rPr>
-          <w:b/>
-        </w:rPr>
-        <w:t xml:space="preserve">8</w:t>
-      </w:r>
-      <w:r>
-        <w:t xml:space="preserve">, 150–161.</w:t>
-      </w:r>
-    </w:p>
-    <w:bookmarkEnd w:id="91"/>
-    <w:bookmarkStart w:id="92" w:name="ref-RN4726"/>
-    <w:p>
-      <w:pPr>
-        <w:pStyle w:val="Bibliografa"/>
-      </w:pPr>
-      <w:r>
-        <w:t xml:space="preserve">Tudela-Isanta, M., Ladouceur, E., Wijayasinghe, M., Pritchard, H.W. &amp; Mondoni, A. (2018b) The seed germination niche limits the distribution of some plant species in calcareous or siliceous alpine bedrocks.</w:t>
-      </w:r>
-      <w:r>
-        <w:t xml:space="preserve"> </w:t>
-      </w:r>
-      <w:r>
-        <w:rPr>
-          <w:i/>
-        </w:rPr>
-        <w:t xml:space="preserve">Alpine Botany</w:t>
-      </w:r>
-      <w:r>
-        <w:t xml:space="preserve">,</w:t>
-      </w:r>
-      <w:r>
-        <w:t xml:space="preserve"> </w:t>
-      </w:r>
-      <w:r>
-        <w:rPr>
-          <w:b/>
-        </w:rPr>
-        <w:t xml:space="preserve">128</w:t>
-      </w:r>
-      <w:r>
-        <w:t xml:space="preserve">, 83–95.</w:t>
-      </w:r>
-    </w:p>
-    <w:bookmarkEnd w:id="92"/>
-    <w:bookmarkStart w:id="93" w:name="ref-RN3065"/>
-    <w:p>
-      <w:pPr>
-        <w:pStyle w:val="Bibliografa"/>
-      </w:pPr>
-      <w:r>
-        <w:t xml:space="preserve">Venable, D.L. (2007) Bet hedging in a guild of desert annuals.</w:t>
-      </w:r>
-      <w:r>
-        <w:t xml:space="preserve"> </w:t>
-      </w:r>
-      <w:r>
-        <w:rPr>
-          <w:i/>
-        </w:rPr>
-        <w:t xml:space="preserve">Ecology</w:t>
-      </w:r>
-      <w:r>
-        <w:t xml:space="preserve">,</w:t>
-      </w:r>
-      <w:r>
-        <w:t xml:space="preserve"> </w:t>
-      </w:r>
-      <w:r>
-        <w:rPr>
-          <w:b/>
-        </w:rPr>
-        <w:t xml:space="preserve">88</w:t>
-      </w:r>
-      <w:r>
-        <w:t xml:space="preserve">, 1086–1090.</w:t>
-      </w:r>
-    </w:p>
-    <w:bookmarkEnd w:id="93"/>
-    <w:bookmarkStart w:id="94" w:name="ref-RN4737"/>
-    <w:p>
-      <w:pPr>
-        <w:pStyle w:val="Bibliografa"/>
-      </w:pPr>
-      <w:r>
-        <w:t xml:space="preserve">Venn, S.E. (2007) Plant recruitment across alpine summits in south-eastern Australia.</w:t>
-      </w:r>
-    </w:p>
-    <w:bookmarkEnd w:id="94"/>
-    <w:bookmarkStart w:id="95" w:name="ref-RN4736"/>
-    <w:p>
-      <w:pPr>
-        <w:pStyle w:val="Bibliografa"/>
-      </w:pPr>
-      <w:r>
-        <w:t xml:space="preserve">Venn, S.E. &amp; Morgan, J.W. (2009) Germination Characteristics of Mountain Celery’Aciphylla Glacialis’(F. Muell.) Benth.(Apiaceae).</w:t>
-      </w:r>
-      <w:r>
-        <w:t xml:space="preserve"> </w:t>
-      </w:r>
-      <w:r>
-        <w:rPr>
-          <w:i/>
-        </w:rPr>
-        <w:t xml:space="preserve">Victorian Naturalist, The</w:t>
-      </w:r>
-      <w:r>
-        <w:t xml:space="preserve">,</w:t>
-      </w:r>
-      <w:r>
-        <w:t xml:space="preserve"> </w:t>
-      </w:r>
-      <w:r>
-        <w:rPr>
-          <w:b/>
-        </w:rPr>
-        <w:t xml:space="preserve">126</w:t>
-      </w:r>
-      <w:r>
-        <w:t xml:space="preserve">, 4.</w:t>
-      </w:r>
-    </w:p>
-    <w:bookmarkEnd w:id="95"/>
-    <w:bookmarkStart w:id="96" w:name="ref-RN3266"/>
-    <w:p>
-      <w:pPr>
-        <w:pStyle w:val="Bibliografa"/>
-      </w:pPr>
-      <w:r>
-        <w:t xml:space="preserve">Walder, T. &amp; Erschbamer, B. (2015) Temperature and drought drive differences in germination responses between congeneric species along altitudinal gradients.</w:t>
-      </w:r>
-      <w:r>
-        <w:t xml:space="preserve"> </w:t>
-      </w:r>
-      <w:r>
-        <w:rPr>
-          <w:i/>
-        </w:rPr>
-        <w:t xml:space="preserve">Plant Ecology</w:t>
-      </w:r>
-      <w:r>
-        <w:t xml:space="preserve">,</w:t>
-      </w:r>
-      <w:r>
-        <w:t xml:space="preserve"> </w:t>
-      </w:r>
-      <w:r>
-        <w:rPr>
-          <w:b/>
-        </w:rPr>
-        <w:t xml:space="preserve">216</w:t>
-      </w:r>
-      <w:r>
-        <w:t xml:space="preserve">, 1297–1309.</w:t>
-      </w:r>
-    </w:p>
-    <w:bookmarkEnd w:id="96"/>
-    <w:bookmarkStart w:id="97" w:name="ref-RN2968"/>
-    <w:p>
-      <w:pPr>
-        <w:pStyle w:val="Bibliografa"/>
-      </w:pPr>
-      <w:r>
-        <w:t xml:space="preserve">Willis, C.G., Baskin, C.C., Baskin, J.M., Auld, J.R., Venable, D.L., Cavender‐Bares, J., Donohue, K. &amp; Rubio de Casas, R. (2014) The evolution of seed dormancy: environmental cues, evolutionary hubs, and diversification of the seed plants.</w:t>
-      </w:r>
-      <w:r>
-        <w:t xml:space="preserve"> </w:t>
-      </w:r>
-      <w:r>
-        <w:rPr>
-          <w:i/>
-        </w:rPr>
-        <w:t xml:space="preserve">New Phytologist</w:t>
-      </w:r>
-      <w:r>
-        <w:t xml:space="preserve">,</w:t>
-      </w:r>
-      <w:r>
-        <w:t xml:space="preserve"> </w:t>
-      </w:r>
-      <w:r>
-        <w:rPr>
-          <w:b/>
-        </w:rPr>
-        <w:t xml:space="preserve">203</w:t>
-      </w:r>
-      <w:r>
-        <w:t xml:space="preserve">, 300–309.</w:t>
-      </w:r>
-    </w:p>
-    <w:bookmarkEnd w:id="97"/>
-    <w:bookmarkStart w:id="98" w:name="ref-RN4733"/>
-    <w:p>
-      <w:pPr>
-        <w:pStyle w:val="Bibliografa"/>
-      </w:pPr>
-      <w:r>
-        <w:t xml:space="preserve">Xu, J., Li, W., Zhang, C., Liu, W. &amp; Du, G. (2017) The determinants of seed germination in an alpine/subalpine community on the Eastern Qinghai-Tibetan Plateau.</w:t>
-      </w:r>
-      <w:r>
-        <w:t xml:space="preserve"> </w:t>
-      </w:r>
-      <w:r>
-        <w:rPr>
-          <w:i/>
-        </w:rPr>
-        <w:t xml:space="preserve">Ecological Engineering</w:t>
-      </w:r>
-      <w:r>
-        <w:t xml:space="preserve">,</w:t>
-      </w:r>
-      <w:r>
-        <w:t xml:space="preserve"> </w:t>
-      </w:r>
-      <w:r>
-        <w:rPr>
-          <w:b/>
-        </w:rPr>
-        <w:t xml:space="preserve">98</w:t>
-      </w:r>
-      <w:r>
-        <w:t xml:space="preserve">, 114–122.</w:t>
-      </w:r>
-    </w:p>
-    <w:bookmarkEnd w:id="98"/>
-    <w:bookmarkStart w:id="99" w:name="ref-RN4748"/>
-    <w:p>
-      <w:pPr>
-        <w:pStyle w:val="Bibliografa"/>
-      </w:pPr>
-      <w:r>
-        <w:t xml:space="preserve">Zavala-Gallo, L., Denham, S. &amp; Pozner, R. (2010) Revisión del género Nastanthus (Calyceraceae).</w:t>
-      </w:r>
-      <w:r>
-        <w:t xml:space="preserve"> </w:t>
-      </w:r>
-      <w:r>
-        <w:rPr>
-          <w:i/>
-        </w:rPr>
-        <w:t xml:space="preserve">Gayana. Botánica</w:t>
-      </w:r>
-      <w:r>
-        <w:t xml:space="preserve">,</w:t>
-      </w:r>
-      <w:r>
         <w:t xml:space="preserve"> </w:t>
       </w:r>
       <w:r>
@@ -4816,24 +9990,11 @@
         <w:t xml:space="preserve">67</w:t>
       </w:r>
       <w:r>
-        <w:t xml:space="preserve">, 158–175.</w:t>
-      </w:r>
-    </w:p>
-    <w:bookmarkEnd w:id="99"/>
-    <w:bookmarkStart w:id="100" w:name="ref-RN2987"/>
-    <w:p>
-      <w:pPr>
-        <w:pStyle w:val="Bibliografa"/>
-      </w:pPr>
-      <w:r>
-        <w:t xml:space="preserve"> </w:t>
-      </w:r>
-      <w:r>
-        <w:t xml:space="preserve">(2017).</w:t>
-      </w:r>
-    </w:p>
-    <w:bookmarkEnd w:id="100"/>
-    <w:bookmarkEnd w:id="101"/>
+        <w:t xml:space="preserve">: 158–175.</w:t>
+      </w:r>
+    </w:p>
+    <w:bookmarkEnd w:id="122"/>
+    <w:bookmarkEnd w:id="123"/>
     <w:sectPr>
       <w:footerReference w:type="default" r:id="rId9"/>
       <w:pgSz w:w="12240" w:h="15840"/>
@@ -5601,7 +10762,7 @@
   <w:style w:type="paragraph" w:default="1" w:styleId="Normal">
     <w:name w:val="Normal"/>
     <w:qFormat/>
-    <w:rsid w:val="00261F24"/>
+    <w:rsid w:val="007A0479"/>
     <w:pPr>
       <w:spacing w:before="180" w:after="180" w:line="360" w:lineRule="auto"/>
       <w:jc w:val="both"/>
@@ -5636,7 +10797,7 @@
     <w:uiPriority w:val="9"/>
     <w:unhideWhenUsed/>
     <w:qFormat/>
-    <w:rsid w:val="005356CE"/>
+    <w:rsid w:val="0016751F"/>
     <w:pPr>
       <w:keepNext/>
       <w:keepLines/>
@@ -5644,7 +10805,7 @@
       <w:outlineLvl w:val="1"/>
     </w:pPr>
     <w:rPr>
-      <w:rFonts w:asciiTheme="majorHAnsi" w:eastAsiaTheme="majorEastAsia" w:hAnsiTheme="majorHAnsi" w:cstheme="majorBidi"/>
+      <w:rFonts w:eastAsiaTheme="majorEastAsia" w:cstheme="majorBidi"/>
       <w:b/>
       <w:bCs/>
       <w:i/>
@@ -5788,7 +10949,6 @@
   <w:style w:type="character" w:default="1" w:styleId="Fuentedeprrafopredeter">
     <w:name w:val="Default Paragraph Font"/>
     <w:uiPriority w:val="1"/>
-    <w:semiHidden/>
     <w:unhideWhenUsed/>
   </w:style>
   <w:style w:type="table" w:default="1" w:styleId="Tablanormal">
@@ -5816,17 +10976,14 @@
     <w:name w:val="Body Text"/>
     <w:basedOn w:val="Normal"/>
     <w:qFormat/>
-    <w:rsid w:val="005356CE"/>
-    <w:pPr>
-      <w:spacing w:line="480" w:lineRule="auto"/>
-    </w:pPr>
+    <w:rsid w:val="007A0479"/>
   </w:style>
   <w:style w:type="paragraph" w:customStyle="1" w:styleId="FirstParagraph">
     <w:name w:val="First Paragraph"/>
     <w:basedOn w:val="Textoindependiente"/>
     <w:next w:val="Textoindependiente"/>
     <w:qFormat/>
-    <w:rsid w:val="005356CE"/>
+    <w:rsid w:val="007A0479"/>
   </w:style>
   <w:style w:type="paragraph" w:customStyle="1" w:styleId="Compact">
     <w:name w:val="Compact"/>
@@ -5913,7 +11070,7 @@
     <w:name w:val="Bibliography"/>
     <w:basedOn w:val="Normal"/>
     <w:qFormat/>
-    <w:rsid w:val="00920D72"/>
+    <w:rsid w:val="007A0479"/>
     <w:pPr>
       <w:ind w:left="284" w:hanging="284"/>
     </w:pPr>
